--- a/msword/017大智度論卷017-MP-03-pb-kai-kw-01.docx
+++ b/msword/017大智度論卷017-MP-03-pb-kai-kw-01.docx
@@ -23092,6 +23092,15 @@
         </w:rPr>
         <w:t>72</w:t>
       </w:r>
+      <w:r>
+        <w:rPr>
+          <w:rFonts w:ascii="Times New Roman" w:eastAsia="新細明體" w:hAnsi="Times New Roman" w:cs="Times New Roman" w:hint="eastAsia"/>
+          <w:sz w:val="20"/>
+          <w:szCs w:val="20"/>
+          <w:highlight w:val="cyan"/>
+        </w:rPr>
+        <w:t>）</w:t>
+      </w:r>
     </w:p>
     <w:p>
       <w:pPr>
@@ -23361,8 +23370,9 @@
           <w:rFonts w:ascii="Times New Roman" w:eastAsia="新細明體" w:hAnsi="Times New Roman" w:cs="Times New Roman" w:hint="eastAsia"/>
           <w:sz w:val="20"/>
           <w:szCs w:val="20"/>
-        </w:rPr>
-        <w:t>（</w:t>
+          <w:highlight w:val="cyan"/>
+        </w:rPr>
+        <w:t>（〔</w:t>
       </w:r>
       <w:r>
         <w:rPr>
@@ -23377,9 +23387,12 @@
           <w:rFonts w:ascii="Times New Roman" w:eastAsia="新細明體" w:hAnsi="Times New Roman" w:cs="Times New Roman" w:hint="eastAsia"/>
           <w:sz w:val="20"/>
           <w:szCs w:val="20"/>
-        </w:rPr>
-        <w:t>）</w:t>
-      </w:r>
+          <w:highlight w:val="cyan"/>
+        </w:rPr>
+        <w:t>〕</w:t>
+      </w:r>
+      <w:bookmarkStart w:id="5" w:name="_GoBack"/>
+      <w:bookmarkEnd w:id="5"/>
       <w:r>
         <w:rPr>
           <w:rFonts w:ascii="Times New Roman" w:eastAsia="新細明體" w:hAnsi="Times New Roman" w:cs="Times New Roman" w:hint="eastAsia"/>
@@ -28694,7 +28707,7 @@
           <w:rPr>
             <w:noProof/>
           </w:rPr>
-          <w:t>450</w:t>
+          <w:t>456</w:t>
         </w:r>
         <w:r>
           <w:rPr>
@@ -28742,7 +28755,7 @@
           <w:rPr>
             <w:noProof/>
           </w:rPr>
-          <w:t>451</w:t>
+          <w:t>457</w:t>
         </w:r>
         <w:r>
           <w:rPr>
@@ -28999,12 +29012,12 @@
       </w:r>
       <w:smartTag w:uri="urn:schemas-microsoft-com:office:smarttags" w:element="chmetcnv">
         <w:smartTagPr>
+          <w:attr w:name="TCSC" w:val="0"/>
+          <w:attr w:name="NumberType" w:val="1"/>
+          <w:attr w:name="Negative" w:val="False"/>
+          <w:attr w:name="HasSpace" w:val="False"/>
+          <w:attr w:name="SourceValue" w:val="428"/>
           <w:attr w:name="UnitName" w:val="a"/>
-          <w:attr w:name="SourceValue" w:val="428"/>
-          <w:attr w:name="HasSpace" w:val="False"/>
-          <w:attr w:name="Negative" w:val="False"/>
-          <w:attr w:name="NumberType" w:val="1"/>
-          <w:attr w:name="TCSC" w:val="0"/>
         </w:smartTagPr>
         <w:r>
           <w:rPr>
@@ -29353,12 +29366,12 @@
       </w:r>
       <w:smartTag w:uri="urn:schemas-microsoft-com:office:smarttags" w:element="chmetcnv">
         <w:smartTagPr>
+          <w:attr w:name="TCSC" w:val="0"/>
+          <w:attr w:name="NumberType" w:val="1"/>
+          <w:attr w:name="Negative" w:val="False"/>
+          <w:attr w:name="HasSpace" w:val="False"/>
+          <w:attr w:name="SourceValue" w:val="214"/>
           <w:attr w:name="UnitName" w:val="a"/>
-          <w:attr w:name="SourceValue" w:val="214"/>
-          <w:attr w:name="HasSpace" w:val="False"/>
-          <w:attr w:name="Negative" w:val="False"/>
-          <w:attr w:name="NumberType" w:val="1"/>
-          <w:attr w:name="TCSC" w:val="0"/>
         </w:smartTagPr>
         <w:r>
           <w:rPr>
@@ -30313,12 +30326,12 @@
       </w:r>
       <w:smartTag w:uri="urn:schemas-microsoft-com:office:smarttags" w:element="chmetcnv">
         <w:smartTagPr>
+          <w:attr w:name="TCSC" w:val="0"/>
+          <w:attr w:name="NumberType" w:val="1"/>
+          <w:attr w:name="Negative" w:val="False"/>
+          <w:attr w:name="HasSpace" w:val="False"/>
+          <w:attr w:name="SourceValue" w:val="763"/>
           <w:attr w:name="UnitName" w:val="C"/>
-          <w:attr w:name="SourceValue" w:val="763"/>
-          <w:attr w:name="HasSpace" w:val="False"/>
-          <w:attr w:name="Negative" w:val="False"/>
-          <w:attr w:name="NumberType" w:val="1"/>
-          <w:attr w:name="TCSC" w:val="0"/>
         </w:smartTagPr>
         <w:r>
           <w:rPr>
@@ -30406,12 +30419,12 @@
       </w:r>
       <w:smartTag w:uri="urn:schemas-microsoft-com:office:smarttags" w:element="chmetcnv">
         <w:smartTagPr>
+          <w:attr w:name="TCSC" w:val="0"/>
+          <w:attr w:name="NumberType" w:val="1"/>
+          <w:attr w:name="Negative" w:val="False"/>
+          <w:attr w:name="HasSpace" w:val="False"/>
+          <w:attr w:name="SourceValue" w:val="682"/>
           <w:attr w:name="UnitName" w:val="a"/>
-          <w:attr w:name="SourceValue" w:val="682"/>
-          <w:attr w:name="HasSpace" w:val="False"/>
-          <w:attr w:name="Negative" w:val="False"/>
-          <w:attr w:name="NumberType" w:val="1"/>
-          <w:attr w:name="TCSC" w:val="0"/>
         </w:smartTagPr>
         <w:r>
           <w:rPr>
@@ -31092,12 +31105,12 @@
       </w:r>
       <w:smartTag w:uri="urn:schemas-microsoft-com:office:smarttags" w:element="chmetcnv">
         <w:smartTagPr>
+          <w:attr w:name="TCSC" w:val="0"/>
+          <w:attr w:name="NumberType" w:val="1"/>
+          <w:attr w:name="Negative" w:val="False"/>
+          <w:attr w:name="HasSpace" w:val="False"/>
+          <w:attr w:name="SourceValue" w:val="902"/>
           <w:attr w:name="UnitName" w:val="C"/>
-          <w:attr w:name="SourceValue" w:val="902"/>
-          <w:attr w:name="HasSpace" w:val="False"/>
-          <w:attr w:name="Negative" w:val="False"/>
-          <w:attr w:name="NumberType" w:val="1"/>
-          <w:attr w:name="TCSC" w:val="0"/>
         </w:smartTagPr>
         <w:r>
           <w:rPr>
@@ -32064,12 +32077,12 @@
       </w:r>
       <w:smartTag w:uri="urn:schemas-microsoft-com:office:smarttags" w:element="chmetcnv">
         <w:smartTagPr>
+          <w:attr w:name="TCSC" w:val="0"/>
+          <w:attr w:name="NumberType" w:val="1"/>
+          <w:attr w:name="Negative" w:val="False"/>
+          <w:attr w:name="HasSpace" w:val="False"/>
+          <w:attr w:name="SourceValue" w:val="121"/>
           <w:attr w:name="UnitName" w:val="a"/>
-          <w:attr w:name="SourceValue" w:val="121"/>
-          <w:attr w:name="HasSpace" w:val="False"/>
-          <w:attr w:name="Negative" w:val="False"/>
-          <w:attr w:name="NumberType" w:val="1"/>
-          <w:attr w:name="TCSC" w:val="0"/>
         </w:smartTagPr>
         <w:r>
           <w:rPr>
@@ -32462,12 +32475,12 @@
       </w:r>
       <w:smartTag w:uri="urn:schemas-microsoft-com:office:smarttags" w:element="chmetcnv">
         <w:smartTagPr>
+          <w:attr w:name="TCSC" w:val="0"/>
+          <w:attr w:name="NumberType" w:val="1"/>
+          <w:attr w:name="Negative" w:val="False"/>
+          <w:attr w:name="HasSpace" w:val="False"/>
+          <w:attr w:name="SourceValue" w:val="369"/>
           <w:attr w:name="UnitName" w:val="a"/>
-          <w:attr w:name="SourceValue" w:val="369"/>
-          <w:attr w:name="HasSpace" w:val="False"/>
-          <w:attr w:name="Negative" w:val="False"/>
-          <w:attr w:name="NumberType" w:val="1"/>
-          <w:attr w:name="TCSC" w:val="0"/>
         </w:smartTagPr>
         <w:r>
           <w:rPr>
@@ -32551,12 +32564,12 @@
       </w:r>
       <w:smartTag w:uri="urn:schemas-microsoft-com:office:smarttags" w:element="chmetcnv">
         <w:smartTagPr>
+          <w:attr w:name="TCSC" w:val="0"/>
+          <w:attr w:name="NumberType" w:val="1"/>
+          <w:attr w:name="Negative" w:val="False"/>
+          <w:attr w:name="HasSpace" w:val="False"/>
+          <w:attr w:name="SourceValue" w:val="490"/>
           <w:attr w:name="UnitName" w:val="C"/>
-          <w:attr w:name="SourceValue" w:val="490"/>
-          <w:attr w:name="HasSpace" w:val="False"/>
-          <w:attr w:name="Negative" w:val="False"/>
-          <w:attr w:name="NumberType" w:val="1"/>
-          <w:attr w:name="TCSC" w:val="0"/>
         </w:smartTagPr>
         <w:r>
           <w:rPr>
@@ -34162,12 +34175,12 @@
       </w:r>
       <w:smartTag w:uri="urn:schemas-microsoft-com:office:smarttags" w:element="chmetcnv">
         <w:smartTagPr>
+          <w:attr w:name="TCSC" w:val="0"/>
+          <w:attr w:name="NumberType" w:val="1"/>
+          <w:attr w:name="Negative" w:val="False"/>
+          <w:attr w:name="HasSpace" w:val="False"/>
+          <w:attr w:name="SourceValue" w:val="286"/>
           <w:attr w:name="UnitName" w:val="C"/>
-          <w:attr w:name="SourceValue" w:val="286"/>
-          <w:attr w:name="HasSpace" w:val="False"/>
-          <w:attr w:name="Negative" w:val="False"/>
-          <w:attr w:name="NumberType" w:val="1"/>
-          <w:attr w:name="TCSC" w:val="0"/>
         </w:smartTagPr>
         <w:r>
           <w:rPr>
@@ -34723,12 +34736,12 @@
       </w:r>
       <w:smartTag w:uri="urn:schemas-microsoft-com:office:smarttags" w:element="chmetcnv">
         <w:smartTagPr>
+          <w:attr w:name="TCSC" w:val="0"/>
+          <w:attr w:name="NumberType" w:val="1"/>
+          <w:attr w:name="Negative" w:val="False"/>
+          <w:attr w:name="HasSpace" w:val="False"/>
+          <w:attr w:name="SourceValue" w:val="906"/>
           <w:attr w:name="UnitName" w:val="C"/>
-          <w:attr w:name="SourceValue" w:val="906"/>
-          <w:attr w:name="HasSpace" w:val="False"/>
-          <w:attr w:name="Negative" w:val="False"/>
-          <w:attr w:name="NumberType" w:val="1"/>
-          <w:attr w:name="TCSC" w:val="0"/>
         </w:smartTagPr>
         <w:r>
           <w:rPr>
@@ -35358,12 +35371,12 @@
       </w:r>
       <w:smartTag w:uri="urn:schemas-microsoft-com:office:smarttags" w:element="chmetcnv">
         <w:smartTagPr>
+          <w:attr w:name="TCSC" w:val="0"/>
+          <w:attr w:name="NumberType" w:val="1"/>
+          <w:attr w:name="Negative" w:val="False"/>
+          <w:attr w:name="HasSpace" w:val="False"/>
+          <w:attr w:name="SourceValue" w:val="30"/>
           <w:attr w:name="UnitName" w:val="a"/>
-          <w:attr w:name="SourceValue" w:val="30"/>
-          <w:attr w:name="HasSpace" w:val="False"/>
-          <w:attr w:name="Negative" w:val="False"/>
-          <w:attr w:name="NumberType" w:val="1"/>
-          <w:attr w:name="TCSC" w:val="0"/>
         </w:smartTagPr>
         <w:r>
           <w:rPr>
@@ -35449,12 +35462,12 @@
       </w:r>
       <w:smartTag w:uri="urn:schemas-microsoft-com:office:smarttags" w:element="chmetcnv">
         <w:smartTagPr>
+          <w:attr w:name="TCSC" w:val="0"/>
+          <w:attr w:name="NumberType" w:val="1"/>
+          <w:attr w:name="Negative" w:val="False"/>
+          <w:attr w:name="HasSpace" w:val="False"/>
+          <w:attr w:name="SourceValue" w:val="365"/>
           <w:attr w:name="UnitName" w:val="C"/>
-          <w:attr w:name="SourceValue" w:val="365"/>
-          <w:attr w:name="HasSpace" w:val="False"/>
-          <w:attr w:name="Negative" w:val="False"/>
-          <w:attr w:name="NumberType" w:val="1"/>
-          <w:attr w:name="TCSC" w:val="0"/>
         </w:smartTagPr>
         <w:r>
           <w:rPr>
@@ -36440,12 +36453,12 @@
       </w:r>
       <w:smartTag w:uri="urn:schemas-microsoft-com:office:smarttags" w:element="chmetcnv">
         <w:smartTagPr>
+          <w:attr w:name="UnitName" w:val="a"/>
+          <w:attr w:name="SourceValue" w:val="161"/>
+          <w:attr w:name="HasSpace" w:val="False"/>
+          <w:attr w:name="Negative" w:val="False"/>
+          <w:attr w:name="NumberType" w:val="1"/>
           <w:attr w:name="TCSC" w:val="0"/>
-          <w:attr w:name="NumberType" w:val="1"/>
-          <w:attr w:name="Negative" w:val="False"/>
-          <w:attr w:name="HasSpace" w:val="False"/>
-          <w:attr w:name="SourceValue" w:val="161"/>
-          <w:attr w:name="UnitName" w:val="a"/>
         </w:smartTagPr>
         <w:r>
           <w:rPr>
@@ -39581,12 +39594,12 @@
       </w:r>
       <w:smartTag w:uri="urn:schemas-microsoft-com:office:smarttags" w:element="chmetcnv">
         <w:smartTagPr>
+          <w:attr w:name="TCSC" w:val="0"/>
+          <w:attr w:name="NumberType" w:val="1"/>
+          <w:attr w:name="Negative" w:val="False"/>
+          <w:attr w:name="HasSpace" w:val="False"/>
+          <w:attr w:name="SourceValue" w:val="673"/>
           <w:attr w:name="UnitName" w:val="a"/>
-          <w:attr w:name="SourceValue" w:val="673"/>
-          <w:attr w:name="HasSpace" w:val="False"/>
-          <w:attr w:name="Negative" w:val="False"/>
-          <w:attr w:name="NumberType" w:val="1"/>
-          <w:attr w:name="TCSC" w:val="0"/>
         </w:smartTagPr>
         <w:r>
           <w:rPr>
@@ -40476,12 +40489,12 @@
       </w:r>
       <w:smartTag w:uri="urn:schemas-microsoft-com:office:smarttags" w:element="chmetcnv">
         <w:smartTagPr>
+          <w:attr w:name="TCSC" w:val="0"/>
+          <w:attr w:name="NumberType" w:val="1"/>
+          <w:attr w:name="Negative" w:val="False"/>
+          <w:attr w:name="HasSpace" w:val="False"/>
+          <w:attr w:name="SourceValue" w:val="969"/>
           <w:attr w:name="UnitName" w:val="a"/>
-          <w:attr w:name="SourceValue" w:val="969"/>
-          <w:attr w:name="HasSpace" w:val="False"/>
-          <w:attr w:name="Negative" w:val="False"/>
-          <w:attr w:name="NumberType" w:val="1"/>
-          <w:attr w:name="TCSC" w:val="0"/>
         </w:smartTagPr>
         <w:r>
           <w:rPr>
@@ -40619,12 +40632,12 @@
       </w:r>
       <w:smartTag w:uri="urn:schemas-microsoft-com:office:smarttags" w:element="chmetcnv">
         <w:smartTagPr>
+          <w:attr w:name="TCSC" w:val="0"/>
+          <w:attr w:name="NumberType" w:val="1"/>
+          <w:attr w:name="Negative" w:val="False"/>
+          <w:attr w:name="HasSpace" w:val="False"/>
+          <w:attr w:name="SourceValue" w:val="192"/>
           <w:attr w:name="UnitName" w:val="C"/>
-          <w:attr w:name="SourceValue" w:val="192"/>
-          <w:attr w:name="HasSpace" w:val="False"/>
-          <w:attr w:name="Negative" w:val="False"/>
-          <w:attr w:name="NumberType" w:val="1"/>
-          <w:attr w:name="TCSC" w:val="0"/>
         </w:smartTagPr>
         <w:r>
           <w:rPr>
@@ -42705,12 +42718,12 @@
       </w:r>
       <w:smartTag w:uri="urn:schemas-microsoft-com:office:smarttags" w:element="chmetcnv">
         <w:smartTagPr>
+          <w:attr w:name="TCSC" w:val="0"/>
+          <w:attr w:name="NumberType" w:val="1"/>
+          <w:attr w:name="Negative" w:val="False"/>
+          <w:attr w:name="HasSpace" w:val="False"/>
+          <w:attr w:name="SourceValue" w:val="251"/>
           <w:attr w:name="UnitName" w:val="a"/>
-          <w:attr w:name="SourceValue" w:val="251"/>
-          <w:attr w:name="HasSpace" w:val="False"/>
-          <w:attr w:name="Negative" w:val="False"/>
-          <w:attr w:name="NumberType" w:val="1"/>
-          <w:attr w:name="TCSC" w:val="0"/>
         </w:smartTagPr>
         <w:r>
           <w:rPr>
@@ -43216,12 +43229,12 @@
       </w:r>
       <w:smartTag w:uri="urn:schemas-microsoft-com:office:smarttags" w:element="chmetcnv">
         <w:smartTagPr>
+          <w:attr w:name="TCSC" w:val="0"/>
+          <w:attr w:name="NumberType" w:val="1"/>
+          <w:attr w:name="Negative" w:val="False"/>
+          <w:attr w:name="HasSpace" w:val="False"/>
+          <w:attr w:name="SourceValue" w:val="355"/>
           <w:attr w:name="UnitName" w:val="a"/>
-          <w:attr w:name="SourceValue" w:val="355"/>
-          <w:attr w:name="HasSpace" w:val="False"/>
-          <w:attr w:name="Negative" w:val="False"/>
-          <w:attr w:name="NumberType" w:val="1"/>
-          <w:attr w:name="TCSC" w:val="0"/>
         </w:smartTagPr>
         <w:r>
           <w:rPr>
@@ -43974,12 +43987,12 @@
       </w:r>
       <w:smartTag w:uri="urn:schemas-microsoft-com:office:smarttags" w:element="chmetcnv">
         <w:smartTagPr>
+          <w:attr w:name="TCSC" w:val="0"/>
+          <w:attr w:name="NumberType" w:val="1"/>
+          <w:attr w:name="Negative" w:val="False"/>
+          <w:attr w:name="HasSpace" w:val="False"/>
+          <w:attr w:name="SourceValue" w:val="278"/>
           <w:attr w:name="UnitName" w:val="a"/>
-          <w:attr w:name="SourceValue" w:val="278"/>
-          <w:attr w:name="HasSpace" w:val="False"/>
-          <w:attr w:name="Negative" w:val="False"/>
-          <w:attr w:name="NumberType" w:val="1"/>
-          <w:attr w:name="TCSC" w:val="0"/>
         </w:smartTagPr>
         <w:r>
           <w:rPr>
@@ -44486,12 +44499,12 @@
       </w:r>
       <w:smartTag w:uri="urn:schemas-microsoft-com:office:smarttags" w:element="chmetcnv">
         <w:smartTagPr>
+          <w:attr w:name="TCSC" w:val="0"/>
+          <w:attr w:name="NumberType" w:val="1"/>
+          <w:attr w:name="Negative" w:val="False"/>
+          <w:attr w:name="HasSpace" w:val="False"/>
+          <w:attr w:name="SourceValue" w:val="50"/>
           <w:attr w:name="UnitName" w:val="C"/>
-          <w:attr w:name="SourceValue" w:val="50"/>
-          <w:attr w:name="HasSpace" w:val="False"/>
-          <w:attr w:name="Negative" w:val="False"/>
-          <w:attr w:name="NumberType" w:val="1"/>
-          <w:attr w:name="TCSC" w:val="0"/>
         </w:smartTagPr>
         <w:r>
           <w:rPr>
@@ -44598,12 +44611,12 @@
       </w:r>
       <w:smartTag w:uri="urn:schemas-microsoft-com:office:smarttags" w:element="chmetcnv">
         <w:smartTagPr>
+          <w:attr w:name="TCSC" w:val="0"/>
+          <w:attr w:name="NumberType" w:val="1"/>
+          <w:attr w:name="Negative" w:val="False"/>
+          <w:attr w:name="HasSpace" w:val="False"/>
+          <w:attr w:name="SourceValue" w:val="695"/>
           <w:attr w:name="UnitName" w:val="a"/>
-          <w:attr w:name="SourceValue" w:val="695"/>
-          <w:attr w:name="HasSpace" w:val="False"/>
-          <w:attr w:name="Negative" w:val="False"/>
-          <w:attr w:name="NumberType" w:val="1"/>
-          <w:attr w:name="TCSC" w:val="0"/>
         </w:smartTagPr>
         <w:r>
           <w:rPr>
@@ -44689,12 +44702,12 @@
       </w:r>
       <w:smartTag w:uri="urn:schemas-microsoft-com:office:smarttags" w:element="chmetcnv">
         <w:smartTagPr>
+          <w:attr w:name="TCSC" w:val="0"/>
+          <w:attr w:name="NumberType" w:val="1"/>
+          <w:attr w:name="Negative" w:val="False"/>
+          <w:attr w:name="HasSpace" w:val="False"/>
+          <w:attr w:name="SourceValue" w:val="720"/>
           <w:attr w:name="UnitName" w:val="a"/>
-          <w:attr w:name="SourceValue" w:val="720"/>
-          <w:attr w:name="HasSpace" w:val="False"/>
-          <w:attr w:name="Negative" w:val="False"/>
-          <w:attr w:name="NumberType" w:val="1"/>
-          <w:attr w:name="TCSC" w:val="0"/>
         </w:smartTagPr>
         <w:r>
           <w:rPr>
@@ -44778,12 +44791,12 @@
       </w:r>
       <w:smartTag w:uri="urn:schemas-microsoft-com:office:smarttags" w:element="chmetcnv">
         <w:smartTagPr>
+          <w:attr w:name="TCSC" w:val="0"/>
+          <w:attr w:name="NumberType" w:val="1"/>
+          <w:attr w:name="Negative" w:val="False"/>
+          <w:attr w:name="HasSpace" w:val="False"/>
+          <w:attr w:name="SourceValue" w:val="302"/>
           <w:attr w:name="UnitName" w:val="a"/>
-          <w:attr w:name="SourceValue" w:val="302"/>
-          <w:attr w:name="HasSpace" w:val="False"/>
-          <w:attr w:name="Negative" w:val="False"/>
-          <w:attr w:name="NumberType" w:val="1"/>
-          <w:attr w:name="TCSC" w:val="0"/>
         </w:smartTagPr>
         <w:r>
           <w:rPr>
@@ -44954,12 +44967,12 @@
       </w:r>
       <w:smartTag w:uri="urn:schemas-microsoft-com:office:smarttags" w:element="chmetcnv">
         <w:smartTagPr>
+          <w:attr w:name="TCSC" w:val="0"/>
+          <w:attr w:name="NumberType" w:val="1"/>
+          <w:attr w:name="Negative" w:val="False"/>
+          <w:attr w:name="HasSpace" w:val="False"/>
+          <w:attr w:name="SourceValue" w:val="181"/>
           <w:attr w:name="UnitName" w:val="a"/>
-          <w:attr w:name="SourceValue" w:val="181"/>
-          <w:attr w:name="HasSpace" w:val="False"/>
-          <w:attr w:name="Negative" w:val="False"/>
-          <w:attr w:name="NumberType" w:val="1"/>
-          <w:attr w:name="TCSC" w:val="0"/>
         </w:smartTagPr>
         <w:r>
           <w:rPr>
@@ -44986,12 +44999,12 @@
       </w:r>
       <w:smartTag w:uri="urn:schemas-microsoft-com:office:smarttags" w:element="chmetcnv">
         <w:smartTagPr>
+          <w:attr w:name="TCSC" w:val="0"/>
+          <w:attr w:name="NumberType" w:val="1"/>
+          <w:attr w:name="Negative" w:val="True"/>
+          <w:attr w:name="HasSpace" w:val="False"/>
+          <w:attr w:name="SourceValue" w:val="184"/>
           <w:attr w:name="UnitName" w:val="a"/>
-          <w:attr w:name="SourceValue" w:val="184"/>
-          <w:attr w:name="HasSpace" w:val="False"/>
-          <w:attr w:name="Negative" w:val="True"/>
-          <w:attr w:name="NumberType" w:val="1"/>
-          <w:attr w:name="TCSC" w:val="0"/>
         </w:smartTagPr>
         <w:r>
           <w:rPr>
@@ -45392,12 +45405,12 @@
       </w:r>
       <w:smartTag w:uri="urn:schemas-microsoft-com:office:smarttags" w:element="chmetcnv">
         <w:smartTagPr>
+          <w:attr w:name="TCSC" w:val="0"/>
+          <w:attr w:name="NumberType" w:val="1"/>
+          <w:attr w:name="Negative" w:val="False"/>
+          <w:attr w:name="HasSpace" w:val="False"/>
+          <w:attr w:name="SourceValue" w:val="566"/>
           <w:attr w:name="UnitName" w:val="C"/>
-          <w:attr w:name="SourceValue" w:val="566"/>
-          <w:attr w:name="HasSpace" w:val="False"/>
-          <w:attr w:name="Negative" w:val="False"/>
-          <w:attr w:name="NumberType" w:val="1"/>
-          <w:attr w:name="TCSC" w:val="0"/>
         </w:smartTagPr>
         <w:r>
           <w:rPr>
@@ -45588,12 +45601,12 @@
       </w:r>
       <w:smartTag w:uri="urn:schemas-microsoft-com:office:smarttags" w:element="chmetcnv">
         <w:smartTagPr>
+          <w:attr w:name="TCSC" w:val="0"/>
+          <w:attr w:name="NumberType" w:val="1"/>
+          <w:attr w:name="Negative" w:val="False"/>
+          <w:attr w:name="HasSpace" w:val="False"/>
+          <w:attr w:name="SourceValue" w:val="209"/>
           <w:attr w:name="UnitName" w:val="C"/>
-          <w:attr w:name="SourceValue" w:val="209"/>
-          <w:attr w:name="HasSpace" w:val="False"/>
-          <w:attr w:name="Negative" w:val="False"/>
-          <w:attr w:name="NumberType" w:val="1"/>
-          <w:attr w:name="TCSC" w:val="0"/>
         </w:smartTagPr>
         <w:r>
           <w:rPr>
@@ -45751,12 +45764,12 @@
       </w:r>
       <w:smartTag w:uri="urn:schemas-microsoft-com:office:smarttags" w:element="chmetcnv">
         <w:smartTagPr>
+          <w:attr w:name="TCSC" w:val="0"/>
+          <w:attr w:name="NumberType" w:val="1"/>
+          <w:attr w:name="Negative" w:val="False"/>
+          <w:attr w:name="HasSpace" w:val="False"/>
+          <w:attr w:name="SourceValue" w:val="481"/>
           <w:attr w:name="UnitName" w:val="a"/>
-          <w:attr w:name="SourceValue" w:val="481"/>
-          <w:attr w:name="HasSpace" w:val="False"/>
-          <w:attr w:name="Negative" w:val="False"/>
-          <w:attr w:name="NumberType" w:val="1"/>
-          <w:attr w:name="TCSC" w:val="0"/>
         </w:smartTagPr>
         <w:r>
           <w:rPr>
@@ -45930,12 +45943,12 @@
       </w:r>
       <w:smartTag w:uri="urn:schemas-microsoft-com:office:smarttags" w:element="chmetcnv">
         <w:smartTagPr>
+          <w:attr w:name="UnitName" w:val="C"/>
+          <w:attr w:name="SourceValue" w:val="50"/>
+          <w:attr w:name="HasSpace" w:val="False"/>
+          <w:attr w:name="Negative" w:val="False"/>
+          <w:attr w:name="NumberType" w:val="1"/>
           <w:attr w:name="TCSC" w:val="0"/>
-          <w:attr w:name="NumberType" w:val="1"/>
-          <w:attr w:name="Negative" w:val="False"/>
-          <w:attr w:name="HasSpace" w:val="False"/>
-          <w:attr w:name="SourceValue" w:val="50"/>
-          <w:attr w:name="UnitName" w:val="C"/>
         </w:smartTagPr>
         <w:r>
           <w:rPr>
@@ -46303,12 +46316,12 @@
       </w:r>
       <w:smartTag w:uri="urn:schemas-microsoft-com:office:smarttags" w:element="chmetcnv">
         <w:smartTagPr>
+          <w:attr w:name="TCSC" w:val="0"/>
+          <w:attr w:name="NumberType" w:val="1"/>
+          <w:attr w:name="Negative" w:val="False"/>
+          <w:attr w:name="HasSpace" w:val="False"/>
+          <w:attr w:name="SourceValue" w:val="50"/>
           <w:attr w:name="UnitName" w:val="C"/>
-          <w:attr w:name="SourceValue" w:val="50"/>
-          <w:attr w:name="HasSpace" w:val="False"/>
-          <w:attr w:name="Negative" w:val="False"/>
-          <w:attr w:name="NumberType" w:val="1"/>
-          <w:attr w:name="TCSC" w:val="0"/>
         </w:smartTagPr>
         <w:r>
           <w:rPr>
@@ -46573,12 +46586,12 @@
       </w:r>
       <w:smartTag w:uri="urn:schemas-microsoft-com:office:smarttags" w:element="chmetcnv">
         <w:smartTagPr>
+          <w:attr w:name="TCSC" w:val="0"/>
+          <w:attr w:name="NumberType" w:val="1"/>
+          <w:attr w:name="Negative" w:val="False"/>
+          <w:attr w:name="HasSpace" w:val="False"/>
+          <w:attr w:name="SourceValue" w:val="146"/>
           <w:attr w:name="UnitName" w:val="C"/>
-          <w:attr w:name="SourceValue" w:val="146"/>
-          <w:attr w:name="HasSpace" w:val="False"/>
-          <w:attr w:name="Negative" w:val="False"/>
-          <w:attr w:name="NumberType" w:val="1"/>
-          <w:attr w:name="TCSC" w:val="0"/>
         </w:smartTagPr>
         <w:r>
           <w:rPr>
@@ -46648,12 +46661,12 @@
       </w:r>
       <w:smartTag w:uri="urn:schemas-microsoft-com:office:smarttags" w:element="chmetcnv">
         <w:smartTagPr>
+          <w:attr w:name="TCSC" w:val="0"/>
+          <w:attr w:name="NumberType" w:val="1"/>
+          <w:attr w:name="Negative" w:val="False"/>
+          <w:attr w:name="HasSpace" w:val="False"/>
+          <w:attr w:name="SourceValue" w:val="147"/>
           <w:attr w:name="UnitName" w:val="a"/>
-          <w:attr w:name="SourceValue" w:val="147"/>
-          <w:attr w:name="HasSpace" w:val="False"/>
-          <w:attr w:name="Negative" w:val="False"/>
-          <w:attr w:name="NumberType" w:val="1"/>
-          <w:attr w:name="TCSC" w:val="0"/>
         </w:smartTagPr>
         <w:r>
           <w:rPr>
@@ -46940,12 +46953,12 @@
       </w:r>
       <w:smartTag w:uri="urn:schemas-microsoft-com:office:smarttags" w:element="chmetcnv">
         <w:smartTagPr>
+          <w:attr w:name="TCSC" w:val="0"/>
+          <w:attr w:name="NumberType" w:val="1"/>
+          <w:attr w:name="Negative" w:val="False"/>
+          <w:attr w:name="HasSpace" w:val="False"/>
+          <w:attr w:name="SourceValue" w:val="50"/>
           <w:attr w:name="UnitName" w:val="C"/>
-          <w:attr w:name="SourceValue" w:val="50"/>
-          <w:attr w:name="HasSpace" w:val="False"/>
-          <w:attr w:name="Negative" w:val="False"/>
-          <w:attr w:name="NumberType" w:val="1"/>
-          <w:attr w:name="TCSC" w:val="0"/>
         </w:smartTagPr>
         <w:r>
           <w:rPr>
@@ -47208,12 +47221,12 @@
       </w:r>
       <w:smartTag w:uri="urn:schemas-microsoft-com:office:smarttags" w:element="chmetcnv">
         <w:smartTagPr>
+          <w:attr w:name="TCSC" w:val="0"/>
+          <w:attr w:name="NumberType" w:val="1"/>
+          <w:attr w:name="Negative" w:val="False"/>
+          <w:attr w:name="HasSpace" w:val="False"/>
+          <w:attr w:name="SourceValue" w:val="146"/>
           <w:attr w:name="UnitName" w:val="C"/>
-          <w:attr w:name="SourceValue" w:val="146"/>
-          <w:attr w:name="HasSpace" w:val="False"/>
-          <w:attr w:name="Negative" w:val="False"/>
-          <w:attr w:name="NumberType" w:val="1"/>
-          <w:attr w:name="TCSC" w:val="0"/>
         </w:smartTagPr>
         <w:r>
           <w:rPr>
@@ -47331,12 +47344,12 @@
       </w:r>
       <w:smartTag w:uri="urn:schemas-microsoft-com:office:smarttags" w:element="chmetcnv">
         <w:smartTagPr>
+          <w:attr w:name="TCSC" w:val="0"/>
+          <w:attr w:name="NumberType" w:val="1"/>
+          <w:attr w:name="Negative" w:val="False"/>
+          <w:attr w:name="HasSpace" w:val="False"/>
+          <w:attr w:name="SourceValue" w:val="412"/>
           <w:attr w:name="UnitName" w:val="a"/>
-          <w:attr w:name="SourceValue" w:val="412"/>
-          <w:attr w:name="HasSpace" w:val="False"/>
-          <w:attr w:name="Negative" w:val="False"/>
-          <w:attr w:name="NumberType" w:val="1"/>
-          <w:attr w:name="TCSC" w:val="0"/>
         </w:smartTagPr>
         <w:r>
           <w:rPr>
@@ -47636,12 +47649,12 @@
       </w:r>
       <w:smartTag w:uri="urn:schemas-microsoft-com:office:smarttags" w:element="chmetcnv">
         <w:smartTagPr>
+          <w:attr w:name="TCSC" w:val="0"/>
+          <w:attr w:name="NumberType" w:val="1"/>
+          <w:attr w:name="Negative" w:val="False"/>
+          <w:attr w:name="HasSpace" w:val="False"/>
+          <w:attr w:name="SourceValue" w:val="228"/>
           <w:attr w:name="UnitName" w:val="C"/>
-          <w:attr w:name="SourceValue" w:val="228"/>
-          <w:attr w:name="HasSpace" w:val="False"/>
-          <w:attr w:name="Negative" w:val="False"/>
-          <w:attr w:name="NumberType" w:val="1"/>
-          <w:attr w:name="TCSC" w:val="0"/>
         </w:smartTagPr>
         <w:r>
           <w:rPr>
@@ -48226,12 +48239,12 @@
       </w:r>
       <w:smartTag w:uri="urn:schemas-microsoft-com:office:smarttags" w:element="chmetcnv">
         <w:smartTagPr>
+          <w:attr w:name="TCSC" w:val="0"/>
+          <w:attr w:name="NumberType" w:val="1"/>
+          <w:attr w:name="Negative" w:val="False"/>
+          <w:attr w:name="HasSpace" w:val="False"/>
+          <w:attr w:name="SourceValue" w:val="186"/>
           <w:attr w:name="UnitName" w:val="a"/>
-          <w:attr w:name="SourceValue" w:val="186"/>
-          <w:attr w:name="HasSpace" w:val="False"/>
-          <w:attr w:name="Negative" w:val="False"/>
-          <w:attr w:name="NumberType" w:val="1"/>
-          <w:attr w:name="TCSC" w:val="0"/>
         </w:smartTagPr>
         <w:r>
           <w:rPr>
@@ -48370,12 +48383,12 @@
       </w:r>
       <w:smartTag w:uri="urn:schemas-microsoft-com:office:smarttags" w:element="chmetcnv">
         <w:smartTagPr>
+          <w:attr w:name="TCSC" w:val="0"/>
+          <w:attr w:name="NumberType" w:val="1"/>
+          <w:attr w:name="Negative" w:val="False"/>
+          <w:attr w:name="HasSpace" w:val="False"/>
+          <w:attr w:name="SourceValue" w:val="331"/>
           <w:attr w:name="UnitName" w:val="a"/>
-          <w:attr w:name="SourceValue" w:val="331"/>
-          <w:attr w:name="HasSpace" w:val="False"/>
-          <w:attr w:name="Negative" w:val="False"/>
-          <w:attr w:name="NumberType" w:val="1"/>
-          <w:attr w:name="TCSC" w:val="0"/>
         </w:smartTagPr>
         <w:r>
           <w:rPr>
@@ -48430,12 +48443,12 @@
       </w:r>
       <w:smartTag w:uri="urn:schemas-microsoft-com:office:smarttags" w:element="chmetcnv">
         <w:smartTagPr>
+          <w:attr w:name="TCSC" w:val="0"/>
+          <w:attr w:name="NumberType" w:val="1"/>
+          <w:attr w:name="Negative" w:val="False"/>
+          <w:attr w:name="HasSpace" w:val="False"/>
+          <w:attr w:name="SourceValue" w:val="478"/>
           <w:attr w:name="UnitName" w:val="a"/>
-          <w:attr w:name="SourceValue" w:val="478"/>
-          <w:attr w:name="HasSpace" w:val="False"/>
-          <w:attr w:name="Negative" w:val="False"/>
-          <w:attr w:name="NumberType" w:val="1"/>
-          <w:attr w:name="TCSC" w:val="0"/>
         </w:smartTagPr>
         <w:r>
           <w:rPr>
@@ -48645,8 +48658,6 @@
           <w:szCs w:val="22"/>
         </w:rPr>
       </w:pPr>
-      <w:bookmarkStart w:id="3" w:name="_GoBack"/>
-      <w:bookmarkEnd w:id="3"/>
       <w:r>
         <w:rPr>
           <w:sz w:val="22"/>
@@ -50926,12 +50937,12 @@
       </w:r>
       <w:smartTag w:uri="urn:schemas-microsoft-com:office:smarttags" w:element="chmetcnv">
         <w:smartTagPr>
+          <w:attr w:name="TCSC" w:val="0"/>
+          <w:attr w:name="NumberType" w:val="1"/>
+          <w:attr w:name="Negative" w:val="False"/>
+          <w:attr w:name="HasSpace" w:val="False"/>
+          <w:attr w:name="SourceValue" w:val="852"/>
           <w:attr w:name="UnitName" w:val="C"/>
-          <w:attr w:name="SourceValue" w:val="852"/>
-          <w:attr w:name="HasSpace" w:val="False"/>
-          <w:attr w:name="Negative" w:val="False"/>
-          <w:attr w:name="NumberType" w:val="1"/>
-          <w:attr w:name="TCSC" w:val="0"/>
         </w:smartTagPr>
         <w:r>
           <w:rPr>
@@ -51128,12 +51139,12 @@
       </w:r>
       <w:smartTag w:uri="urn:schemas-microsoft-com:office:smarttags" w:element="chmetcnv">
         <w:smartTagPr>
+          <w:attr w:name="TCSC" w:val="0"/>
+          <w:attr w:name="NumberType" w:val="1"/>
+          <w:attr w:name="Negative" w:val="False"/>
+          <w:attr w:name="HasSpace" w:val="False"/>
+          <w:attr w:name="SourceValue" w:val="30"/>
           <w:attr w:name="UnitName" w:val="a"/>
-          <w:attr w:name="SourceValue" w:val="30"/>
-          <w:attr w:name="HasSpace" w:val="False"/>
-          <w:attr w:name="Negative" w:val="False"/>
-          <w:attr w:name="NumberType" w:val="1"/>
-          <w:attr w:name="TCSC" w:val="0"/>
         </w:smartTagPr>
         <w:r>
           <w:rPr>
@@ -52009,12 +52020,12 @@
       </w:r>
       <w:smartTag w:uri="urn:schemas-microsoft-com:office:smarttags" w:element="chmetcnv">
         <w:smartTagPr>
+          <w:attr w:name="TCSC" w:val="0"/>
+          <w:attr w:name="NumberType" w:val="1"/>
+          <w:attr w:name="Negative" w:val="False"/>
+          <w:attr w:name="HasSpace" w:val="False"/>
+          <w:attr w:name="SourceValue" w:val="149"/>
           <w:attr w:name="UnitName" w:val="a"/>
-          <w:attr w:name="SourceValue" w:val="149"/>
-          <w:attr w:name="HasSpace" w:val="False"/>
-          <w:attr w:name="Negative" w:val="False"/>
-          <w:attr w:name="NumberType" w:val="1"/>
-          <w:attr w:name="TCSC" w:val="0"/>
         </w:smartTagPr>
         <w:r>
           <w:rPr>
@@ -52792,12 +52803,12 @@
       </w:r>
       <w:smartTag w:uri="urn:schemas-microsoft-com:office:smarttags" w:element="chmetcnv">
         <w:smartTagPr>
+          <w:attr w:name="TCSC" w:val="0"/>
+          <w:attr w:name="NumberType" w:val="1"/>
+          <w:attr w:name="Negative" w:val="False"/>
+          <w:attr w:name="HasSpace" w:val="False"/>
+          <w:attr w:name="SourceValue" w:val="727"/>
           <w:attr w:name="UnitName" w:val="C"/>
-          <w:attr w:name="SourceValue" w:val="727"/>
-          <w:attr w:name="HasSpace" w:val="False"/>
-          <w:attr w:name="Negative" w:val="False"/>
-          <w:attr w:name="NumberType" w:val="1"/>
-          <w:attr w:name="TCSC" w:val="0"/>
         </w:smartTagPr>
         <w:r>
           <w:rPr>
@@ -53206,12 +53217,12 @@
       </w:r>
       <w:smartTag w:uri="urn:schemas-microsoft-com:office:smarttags" w:element="chmetcnv">
         <w:smartTagPr>
+          <w:attr w:name="TCSC" w:val="0"/>
+          <w:attr w:name="NumberType" w:val="1"/>
+          <w:attr w:name="Negative" w:val="False"/>
+          <w:attr w:name="HasSpace" w:val="False"/>
+          <w:attr w:name="SourceValue" w:val="656"/>
           <w:attr w:name="UnitName" w:val="C"/>
-          <w:attr w:name="SourceValue" w:val="656"/>
-          <w:attr w:name="HasSpace" w:val="False"/>
-          <w:attr w:name="Negative" w:val="False"/>
-          <w:attr w:name="NumberType" w:val="1"/>
-          <w:attr w:name="TCSC" w:val="0"/>
         </w:smartTagPr>
         <w:r>
           <w:rPr>
@@ -53488,12 +53499,12 @@
       </w:r>
       <w:smartTag w:uri="urn:schemas-microsoft-com:office:smarttags" w:element="chmetcnv">
         <w:smartTagPr>
+          <w:attr w:name="TCSC" w:val="0"/>
+          <w:attr w:name="NumberType" w:val="1"/>
+          <w:attr w:name="Negative" w:val="False"/>
+          <w:attr w:name="HasSpace" w:val="False"/>
+          <w:attr w:name="SourceValue" w:val="142"/>
           <w:attr w:name="UnitName" w:val="a"/>
-          <w:attr w:name="SourceValue" w:val="142"/>
-          <w:attr w:name="HasSpace" w:val="False"/>
-          <w:attr w:name="Negative" w:val="False"/>
-          <w:attr w:name="NumberType" w:val="1"/>
-          <w:attr w:name="TCSC" w:val="0"/>
         </w:smartTagPr>
         <w:r>
           <w:rPr>
@@ -54136,12 +54147,12 @@
       </w:r>
       <w:smartTag w:uri="urn:schemas-microsoft-com:office:smarttags" w:element="chmetcnv">
         <w:smartTagPr>
+          <w:attr w:name="TCSC" w:val="0"/>
+          <w:attr w:name="NumberType" w:val="1"/>
+          <w:attr w:name="Negative" w:val="False"/>
+          <w:attr w:name="HasSpace" w:val="False"/>
+          <w:attr w:name="SourceValue" w:val="246"/>
           <w:attr w:name="UnitName" w:val="a"/>
-          <w:attr w:name="SourceValue" w:val="246"/>
-          <w:attr w:name="HasSpace" w:val="False"/>
-          <w:attr w:name="Negative" w:val="False"/>
-          <w:attr w:name="NumberType" w:val="1"/>
-          <w:attr w:name="TCSC" w:val="0"/>
         </w:smartTagPr>
         <w:r>
           <w:rPr>
@@ -54374,12 +54385,12 @@
       </w:r>
       <w:smartTag w:uri="urn:schemas-microsoft-com:office:smarttags" w:element="chmetcnv">
         <w:smartTagPr>
+          <w:attr w:name="TCSC" w:val="0"/>
+          <w:attr w:name="NumberType" w:val="1"/>
+          <w:attr w:name="Negative" w:val="False"/>
+          <w:attr w:name="HasSpace" w:val="False"/>
+          <w:attr w:name="SourceValue" w:val="142"/>
           <w:attr w:name="UnitName" w:val="a"/>
-          <w:attr w:name="SourceValue" w:val="142"/>
-          <w:attr w:name="HasSpace" w:val="False"/>
-          <w:attr w:name="Negative" w:val="False"/>
-          <w:attr w:name="NumberType" w:val="1"/>
-          <w:attr w:name="TCSC" w:val="0"/>
         </w:smartTagPr>
         <w:r>
           <w:rPr>
@@ -54725,12 +54736,12 @@
       </w:r>
       <w:smartTag w:uri="urn:schemas-microsoft-com:office:smarttags" w:element="chmetcnv">
         <w:smartTagPr>
+          <w:attr w:name="TCSC" w:val="0"/>
+          <w:attr w:name="NumberType" w:val="1"/>
+          <w:attr w:name="Negative" w:val="False"/>
+          <w:attr w:name="HasSpace" w:val="False"/>
+          <w:attr w:name="SourceValue" w:val="141"/>
           <w:attr w:name="UnitName" w:val="C"/>
-          <w:attr w:name="SourceValue" w:val="141"/>
-          <w:attr w:name="HasSpace" w:val="False"/>
-          <w:attr w:name="Negative" w:val="False"/>
-          <w:attr w:name="NumberType" w:val="1"/>
-          <w:attr w:name="TCSC" w:val="0"/>
         </w:smartTagPr>
         <w:r>
           <w:rPr>
@@ -54809,8 +54820,1236 @@
       </w:r>
       <w:smartTag w:uri="urn:schemas-microsoft-com:office:smarttags" w:element="chmetcnv">
         <w:smartTagPr>
+          <w:attr w:name="TCSC" w:val="0"/>
+          <w:attr w:name="NumberType" w:val="1"/>
+          <w:attr w:name="Negative" w:val="False"/>
+          <w:attr w:name="HasSpace" w:val="False"/>
+          <w:attr w:name="SourceValue" w:val="898"/>
           <w:attr w:name="UnitName" w:val="a"/>
-          <w:attr w:name="SourceValue" w:val="898"/>
+        </w:smartTagPr>
+        <w:r>
+          <w:rPr>
+            <w:rFonts w:hint="eastAsia"/>
+            <w:sz w:val="22"/>
+            <w:szCs w:val="22"/>
+          </w:rPr>
+          <w:t>898a</w:t>
+        </w:r>
+      </w:smartTag>
+      <w:r>
+        <w:rPr>
+          <w:rFonts w:hint="eastAsia"/>
+          <w:sz w:val="22"/>
+          <w:szCs w:val="22"/>
+        </w:rPr>
+        <w:t>-</w:t>
+      </w:r>
+      <w:r>
+        <w:rPr>
+          <w:rFonts w:hint="eastAsia"/>
+          <w:sz w:val="22"/>
+          <w:szCs w:val="22"/>
+        </w:rPr>
+        <w:t>899a</w:t>
+      </w:r>
+      <w:r>
+        <w:rPr>
+          <w:rFonts w:hint="eastAsia"/>
+          <w:sz w:val="22"/>
+          <w:szCs w:val="22"/>
+        </w:rPr>
+        <w:t>）。</w:t>
+      </w:r>
+    </w:p>
+  </w:footnote>
+  <w:footnote w:id="125">
+    <w:p>
+      <w:pPr>
+        <w:pStyle w:val="a7"/>
+        <w:ind w:left="319" w:hangingChars="145" w:hanging="319"/>
+        <w:jc w:val="both"/>
+        <w:rPr>
+          <w:sz w:val="22"/>
+          <w:szCs w:val="22"/>
+        </w:rPr>
+      </w:pPr>
+      <w:r>
+        <w:rPr>
+          <w:rStyle w:val="a9"/>
+          <w:sz w:val="22"/>
+          <w:szCs w:val="22"/>
+        </w:rPr>
+        <w:footnoteRef/>
+      </w:r>
+      <w:r>
+        <w:rPr>
+          <w:rFonts w:hint="eastAsia"/>
+          <w:sz w:val="22"/>
+          <w:szCs w:val="22"/>
+        </w:rPr>
+        <w:t xml:space="preserve"> </w:t>
+      </w:r>
+      <w:r>
+        <w:rPr>
+          <w:rFonts w:hint="eastAsia"/>
+          <w:sz w:val="22"/>
+          <w:szCs w:val="22"/>
+        </w:rPr>
+        <w:t>參見</w:t>
+      </w:r>
+      <w:r>
+        <w:rPr>
+          <w:sz w:val="22"/>
+          <w:szCs w:val="22"/>
+        </w:rPr>
+        <w:t>Lamotte</w:t>
+      </w:r>
+      <w:r>
+        <w:rPr>
+          <w:sz w:val="22"/>
+          <w:szCs w:val="22"/>
+        </w:rPr>
+        <w:t>（</w:t>
+      </w:r>
+      <w:r>
+        <w:rPr>
+          <w:sz w:val="22"/>
+          <w:szCs w:val="22"/>
+        </w:rPr>
+        <w:t>1949</w:t>
+      </w:r>
+      <w:r>
+        <w:rPr>
+          <w:sz w:val="22"/>
+          <w:szCs w:val="22"/>
+        </w:rPr>
+        <w:t xml:space="preserve">, </w:t>
+      </w:r>
+      <w:r>
+        <w:rPr>
+          <w:rFonts w:eastAsia="Roman Unicode" w:cs="Roman Unicode"/>
+          <w:sz w:val="22"/>
+          <w:szCs w:val="22"/>
+        </w:rPr>
+        <w:t>p</w:t>
+      </w:r>
+      <w:r>
+        <w:rPr>
+          <w:sz w:val="22"/>
+          <w:szCs w:val="22"/>
+        </w:rPr>
+        <w:t>.</w:t>
+      </w:r>
+      <w:r>
+        <w:rPr>
+          <w:sz w:val="22"/>
+          <w:szCs w:val="22"/>
+        </w:rPr>
+        <w:t>1042</w:t>
+      </w:r>
+      <w:r>
+        <w:rPr>
+          <w:sz w:val="22"/>
+          <w:szCs w:val="22"/>
+        </w:rPr>
+        <w:t>,</w:t>
+      </w:r>
+      <w:r>
+        <w:rPr>
+          <w:rFonts w:hint="eastAsia"/>
+          <w:sz w:val="22"/>
+          <w:szCs w:val="22"/>
+        </w:rPr>
+        <w:t xml:space="preserve"> </w:t>
+      </w:r>
+      <w:r>
+        <w:rPr>
+          <w:rFonts w:eastAsia="Roman Unicode" w:cs="Roman Unicode"/>
+          <w:sz w:val="22"/>
+          <w:szCs w:val="22"/>
+        </w:rPr>
+        <w:t>n</w:t>
+      </w:r>
+      <w:r>
+        <w:rPr>
+          <w:sz w:val="22"/>
+          <w:szCs w:val="22"/>
+        </w:rPr>
+        <w:t>.</w:t>
+      </w:r>
+      <w:r>
+        <w:rPr>
+          <w:sz w:val="22"/>
+          <w:szCs w:val="22"/>
+        </w:rPr>
+        <w:t>4</w:t>
+      </w:r>
+      <w:r>
+        <w:rPr>
+          <w:sz w:val="22"/>
+          <w:szCs w:val="22"/>
+        </w:rPr>
+        <w:t>）</w:t>
+      </w:r>
+      <w:r>
+        <w:rPr>
+          <w:rFonts w:hint="eastAsia"/>
+          <w:sz w:val="22"/>
+          <w:szCs w:val="22"/>
+        </w:rPr>
+        <w:t>：</w:t>
+      </w:r>
+      <w:r>
+        <w:rPr>
+          <w:sz w:val="22"/>
+          <w:szCs w:val="22"/>
+        </w:rPr>
+        <w:t>獲得禪之方法有三：生得，即在死後轉生於別地；離欲得，從下地昇至上地；退得，從同一地之上定退至下定。</w:t>
+      </w:r>
+    </w:p>
+    <w:p>
+      <w:pPr>
+        <w:pStyle w:val="a7"/>
+        <w:spacing w:line="0" w:lineRule="atLeast"/>
+        <w:ind w:leftChars="135" w:left="324"/>
+        <w:jc w:val="both"/>
+        <w:rPr>
+          <w:kern w:val="0"/>
+          <w:sz w:val="22"/>
+          <w:szCs w:val="22"/>
+        </w:rPr>
+      </w:pPr>
+      <w:r>
+        <w:rPr>
+          <w:sz w:val="22"/>
+          <w:szCs w:val="22"/>
+        </w:rPr>
+        <w:t>參見《俱舍論》卷</w:t>
+      </w:r>
+      <w:r>
+        <w:rPr>
+          <w:sz w:val="22"/>
+          <w:szCs w:val="22"/>
+        </w:rPr>
+        <w:t>28</w:t>
+      </w:r>
+      <w:r>
+        <w:rPr>
+          <w:sz w:val="22"/>
+          <w:szCs w:val="22"/>
+        </w:rPr>
+        <w:t>（大正</w:t>
+      </w:r>
+      <w:r>
+        <w:rPr>
+          <w:sz w:val="22"/>
+          <w:szCs w:val="22"/>
+        </w:rPr>
+        <w:t>29</w:t>
+      </w:r>
+      <w:r>
+        <w:rPr>
+          <w:sz w:val="22"/>
+          <w:szCs w:val="22"/>
+        </w:rPr>
+        <w:t>，</w:t>
+      </w:r>
+      <w:smartTag w:uri="urn:schemas-microsoft-com:office:smarttags" w:element="chmetcnv">
+        <w:smartTagPr>
+          <w:attr w:name="TCSC" w:val="0"/>
+          <w:attr w:name="NumberType" w:val="1"/>
+          <w:attr w:name="Negative" w:val="False"/>
+          <w:attr w:name="HasSpace" w:val="False"/>
+          <w:attr w:name="SourceValue" w:val="148"/>
+          <w:attr w:name="UnitName" w:val="a"/>
+        </w:smartTagPr>
+        <w:r>
+          <w:rPr>
+            <w:sz w:val="22"/>
+            <w:szCs w:val="22"/>
+          </w:rPr>
+          <w:t>148a</w:t>
+        </w:r>
+      </w:smartTag>
+      <w:r>
+        <w:rPr>
+          <w:sz w:val="22"/>
+          <w:szCs w:val="22"/>
+        </w:rPr>
+        <w:t>18</w:t>
+      </w:r>
+      <w:r>
+        <w:rPr>
+          <w:sz w:val="22"/>
+          <w:szCs w:val="22"/>
+        </w:rPr>
+        <w:t>-</w:t>
+      </w:r>
+      <w:r>
+        <w:rPr>
+          <w:sz w:val="22"/>
+          <w:szCs w:val="22"/>
+        </w:rPr>
+        <w:t>b11</w:t>
+      </w:r>
+      <w:r>
+        <w:rPr>
+          <w:sz w:val="22"/>
+          <w:szCs w:val="22"/>
+        </w:rPr>
+        <w:t>）</w:t>
+      </w:r>
+      <w:r>
+        <w:rPr>
+          <w:rFonts w:hint="eastAsia"/>
+          <w:sz w:val="22"/>
+          <w:szCs w:val="22"/>
+        </w:rPr>
+        <w:t>；</w:t>
+      </w:r>
+      <w:r>
+        <w:rPr>
+          <w:kern w:val="0"/>
+          <w:sz w:val="22"/>
+          <w:szCs w:val="22"/>
+        </w:rPr>
+        <w:t>《俱舍論記》卷</w:t>
+      </w:r>
+      <w:r>
+        <w:rPr>
+          <w:kern w:val="0"/>
+          <w:sz w:val="22"/>
+          <w:szCs w:val="22"/>
+        </w:rPr>
+        <w:t>28</w:t>
+      </w:r>
+      <w:r>
+        <w:rPr>
+          <w:kern w:val="0"/>
+          <w:sz w:val="22"/>
+          <w:szCs w:val="22"/>
+        </w:rPr>
+        <w:t>（大正</w:t>
+      </w:r>
+      <w:r>
+        <w:rPr>
+          <w:kern w:val="0"/>
+          <w:sz w:val="22"/>
+          <w:szCs w:val="22"/>
+        </w:rPr>
+        <w:t>41</w:t>
+      </w:r>
+      <w:r>
+        <w:rPr>
+          <w:kern w:val="0"/>
+          <w:sz w:val="22"/>
+          <w:szCs w:val="22"/>
+        </w:rPr>
+        <w:t>，</w:t>
+      </w:r>
+      <w:r>
+        <w:rPr>
+          <w:kern w:val="0"/>
+          <w:sz w:val="22"/>
+          <w:szCs w:val="22"/>
+        </w:rPr>
+        <w:t>427</w:t>
+      </w:r>
+      <w:r>
+        <w:rPr>
+          <w:rFonts w:eastAsia="Roman Unicode"/>
+          <w:kern w:val="0"/>
+          <w:sz w:val="22"/>
+          <w:szCs w:val="22"/>
+        </w:rPr>
+        <w:t>b</w:t>
+      </w:r>
+      <w:r>
+        <w:rPr>
+          <w:kern w:val="0"/>
+          <w:sz w:val="22"/>
+          <w:szCs w:val="22"/>
+        </w:rPr>
+        <w:t>6</w:t>
+      </w:r>
+      <w:r>
+        <w:rPr>
+          <w:kern w:val="0"/>
+          <w:sz w:val="22"/>
+          <w:szCs w:val="22"/>
+        </w:rPr>
+        <w:t>-</w:t>
+      </w:r>
+      <w:r>
+        <w:rPr>
+          <w:kern w:val="0"/>
+          <w:sz w:val="22"/>
+          <w:szCs w:val="22"/>
+        </w:rPr>
+        <w:t>12</w:t>
+      </w:r>
+      <w:r>
+        <w:rPr>
+          <w:kern w:val="0"/>
+          <w:sz w:val="22"/>
+          <w:szCs w:val="22"/>
+        </w:rPr>
+        <w:t>）。</w:t>
+      </w:r>
+    </w:p>
+    <w:p>
+      <w:pPr>
+        <w:snapToGrid w:val="0"/>
+        <w:spacing w:line="0" w:lineRule="atLeast"/>
+        <w:ind w:leftChars="135" w:left="324"/>
+        <w:jc w:val="both"/>
+        <w:rPr>
+          <w:rFonts w:ascii="Times New Roman" w:hAnsi="Times New Roman" w:cs="Times New Roman"/>
+          <w:sz w:val="22"/>
+        </w:rPr>
+      </w:pPr>
+      <w:r>
+        <w:rPr>
+          <w:rFonts w:ascii="Times New Roman" w:hAnsi="Times New Roman" w:cs="Times New Roman"/>
+          <w:kern w:val="0"/>
+          <w:sz w:val="22"/>
+        </w:rPr>
+        <w:t>參見</w:t>
+      </w:r>
+      <w:r>
+        <w:rPr>
+          <w:rFonts w:ascii="Times New Roman" w:hAnsi="Times New Roman" w:cs="Times New Roman"/>
+          <w:sz w:val="22"/>
+        </w:rPr>
+        <w:t>演培法師，《俱舍論頌講記》（下）</w:t>
+      </w:r>
+      <w:r>
+        <w:rPr>
+          <w:rFonts w:ascii="Times New Roman" w:eastAsia="新細明體" w:hAnsi="Times New Roman" w:cs="Times New Roman"/>
+          <w:kern w:val="0"/>
+          <w:sz w:val="22"/>
+          <w:lang w:val="zh-TW"/>
+        </w:rPr>
+        <w:t>，</w:t>
+      </w:r>
+      <w:r>
+        <w:rPr>
+          <w:rFonts w:ascii="Times New Roman" w:eastAsia="Roman Unicode" w:hAnsi="Times New Roman" w:cs="Times New Roman"/>
+          <w:sz w:val="22"/>
+        </w:rPr>
+        <w:t>p</w:t>
+      </w:r>
+      <w:r>
+        <w:rPr>
+          <w:rFonts w:ascii="Times New Roman" w:eastAsia="Roman Unicode" w:hAnsi="Times New Roman" w:cs="Times New Roman" w:hint="eastAsia"/>
+          <w:sz w:val="22"/>
+        </w:rPr>
+        <w:t>p</w:t>
+      </w:r>
+      <w:r>
+        <w:rPr>
+          <w:rFonts w:ascii="Times New Roman" w:hAnsi="Times New Roman" w:cs="Times New Roman"/>
+          <w:sz w:val="22"/>
+        </w:rPr>
+        <w:t>.</w:t>
+      </w:r>
+      <w:r>
+        <w:rPr>
+          <w:rFonts w:ascii="Times New Roman" w:hAnsi="Times New Roman" w:cs="Times New Roman"/>
+          <w:sz w:val="22"/>
+        </w:rPr>
+        <w:t>425</w:t>
+      </w:r>
+      <w:r>
+        <w:rPr>
+          <w:rFonts w:ascii="Times New Roman" w:hAnsi="Times New Roman" w:cs="Times New Roman"/>
+          <w:sz w:val="22"/>
+        </w:rPr>
+        <w:t>-</w:t>
+      </w:r>
+      <w:r>
+        <w:rPr>
+          <w:rFonts w:ascii="Times New Roman" w:hAnsi="Times New Roman" w:cs="Times New Roman"/>
+          <w:sz w:val="22"/>
+        </w:rPr>
+        <w:t>426</w:t>
+      </w:r>
+      <w:r>
+        <w:rPr>
+          <w:rFonts w:ascii="Times New Roman" w:hAnsi="Times New Roman" w:cs="Times New Roman"/>
+          <w:sz w:val="22"/>
+        </w:rPr>
+        <w:t>：</w:t>
+      </w:r>
+    </w:p>
+    <w:p>
+      <w:pPr>
+        <w:snapToGrid w:val="0"/>
+        <w:spacing w:line="0" w:lineRule="atLeast"/>
+        <w:ind w:leftChars="135" w:left="324"/>
+        <w:jc w:val="both"/>
+        <w:rPr>
+          <w:rFonts w:ascii="標楷體" w:eastAsia="標楷體" w:hAnsi="標楷體"/>
+          <w:sz w:val="22"/>
+        </w:rPr>
+      </w:pPr>
+      <w:r>
+        <w:rPr>
+          <w:rFonts w:ascii="Times New Roman" w:eastAsia="新細明體" w:hAnsi="新細明體" w:cs="Times New Roman"/>
+          <w:kern w:val="0"/>
+          <w:szCs w:val="24"/>
+        </w:rPr>
+        <w:t>^</w:t>
+      </w:r>
+      <w:r>
+        <w:rPr>
+          <w:rFonts w:ascii="標楷體" w:eastAsia="標楷體" w:hAnsi="標楷體" w:hint="eastAsia"/>
+          <w:b/>
+          <w:sz w:val="22"/>
+        </w:rPr>
+        <w:t>染污（味）等至</w:t>
+      </w:r>
+      <w:r>
+        <w:rPr>
+          <w:rFonts w:ascii="標楷體" w:eastAsia="標楷體" w:hAnsi="標楷體" w:hint="eastAsia"/>
+          <w:sz w:val="22"/>
+        </w:rPr>
+        <w:t>由二緣得：一、受生得，即由上地生下地時，而得下地的染。二、退得，即於此地離染退時，而得此地的染。</w:t>
+      </w:r>
+    </w:p>
+    <w:p>
+      <w:pPr>
+        <w:snapToGrid w:val="0"/>
+        <w:spacing w:line="0" w:lineRule="atLeast"/>
+        <w:ind w:leftChars="135" w:left="324"/>
+        <w:jc w:val="both"/>
+        <w:rPr>
+          <w:rFonts w:ascii="標楷體" w:eastAsia="標楷體" w:hAnsi="標楷體"/>
+          <w:sz w:val="22"/>
+        </w:rPr>
+      </w:pPr>
+      <w:r>
+        <w:rPr>
+          <w:rFonts w:ascii="標楷體" w:eastAsia="標楷體" w:hAnsi="標楷體" w:hint="eastAsia"/>
+          <w:b/>
+          <w:sz w:val="22"/>
+        </w:rPr>
+        <w:t>淨等至</w:t>
+      </w:r>
+      <w:r>
+        <w:rPr>
+          <w:rFonts w:ascii="標楷體" w:eastAsia="標楷體" w:hAnsi="標楷體" w:hint="eastAsia"/>
+          <w:sz w:val="22"/>
+        </w:rPr>
+        <w:t>，由二緣得：一、離染得，即在下地離下地的染，而得上地的淨定。二、受生得，即由上地生下地時，而得下地的淨定。八本等至中的前七等至，固然是由二緣而得的，但有頂的淨等至，唯由一離染得，而無受生得，因沒有由上地而生於自地的。</w:t>
+      </w:r>
+    </w:p>
+    <w:p>
+      <w:pPr>
+        <w:snapToGrid w:val="0"/>
+        <w:spacing w:line="0" w:lineRule="atLeast"/>
+        <w:ind w:leftChars="135" w:left="324"/>
+        <w:jc w:val="both"/>
+        <w:rPr>
+          <w:rFonts w:ascii="標楷體" w:eastAsia="標楷體" w:hAnsi="標楷體"/>
+          <w:sz w:val="22"/>
+        </w:rPr>
+      </w:pPr>
+      <w:r>
+        <w:rPr>
+          <w:rFonts w:ascii="標楷體" w:eastAsia="標楷體" w:hAnsi="標楷體" w:hint="eastAsia"/>
+          <w:b/>
+          <w:sz w:val="22"/>
+        </w:rPr>
+        <w:t>無漏等至</w:t>
+      </w:r>
+      <w:r>
+        <w:rPr>
+          <w:rFonts w:ascii="標楷體" w:eastAsia="標楷體" w:hAnsi="標楷體" w:hint="eastAsia"/>
+          <w:sz w:val="22"/>
+        </w:rPr>
+        <w:t>，唯由離染一緣而得，即離下地的染時，而得上地的無漏，不由受生而得。</w:t>
+      </w:r>
+    </w:p>
+    <w:p>
+      <w:pPr>
+        <w:snapToGrid w:val="0"/>
+        <w:spacing w:line="0" w:lineRule="atLeast"/>
+        <w:ind w:leftChars="135" w:left="324"/>
+        <w:jc w:val="both"/>
+        <w:rPr>
+          <w:rFonts w:ascii="標楷體" w:eastAsia="標楷體" w:hAnsi="標楷體"/>
+          <w:sz w:val="22"/>
+        </w:rPr>
+      </w:pPr>
+      <w:r>
+        <w:rPr>
+          <w:rFonts w:ascii="標楷體" w:eastAsia="標楷體" w:hAnsi="標楷體" w:hint="eastAsia"/>
+          <w:sz w:val="22"/>
+        </w:rPr>
+        <w:t>除盡智位得無學道，於練根時得學無學。</w:t>
+      </w:r>
+      <w:r>
+        <w:rPr>
+          <w:rFonts w:ascii="Times New Roman" w:eastAsia="新細明體" w:hAnsi="新細明體" w:cs="Times New Roman"/>
+          <w:kern w:val="0"/>
+          <w:szCs w:val="24"/>
+        </w:rPr>
+        <w:t>^^</w:t>
+      </w:r>
+    </w:p>
+  </w:footnote>
+  <w:footnote w:id="126">
+    <w:p>
+      <w:pPr>
+        <w:pStyle w:val="a7"/>
+        <w:ind w:left="319" w:hangingChars="145" w:hanging="319"/>
+        <w:jc w:val="both"/>
+        <w:rPr>
+          <w:sz w:val="22"/>
+        </w:rPr>
+      </w:pPr>
+      <w:r>
+        <w:rPr>
+          <w:rStyle w:val="a9"/>
+          <w:sz w:val="22"/>
+        </w:rPr>
+        <w:footnoteRef/>
+      </w:r>
+      <w:r>
+        <w:rPr>
+          <w:sz w:val="22"/>
+        </w:rPr>
+        <w:t xml:space="preserve"> </w:t>
+      </w:r>
+      <w:r>
+        <w:rPr>
+          <w:sz w:val="22"/>
+        </w:rPr>
+        <w:t>未到地、禪中間，捨受相應。（印順法師，《大智度論筆記》〔</w:t>
+      </w:r>
+      <w:r>
+        <w:rPr>
+          <w:sz w:val="22"/>
+        </w:rPr>
+        <w:t>A037</w:t>
+      </w:r>
+      <w:r>
+        <w:rPr>
+          <w:sz w:val="22"/>
+        </w:rPr>
+        <w:t>〕</w:t>
+      </w:r>
+      <w:r>
+        <w:rPr>
+          <w:sz w:val="22"/>
+        </w:rPr>
+        <w:t>p</w:t>
+      </w:r>
+      <w:r>
+        <w:rPr>
+          <w:sz w:val="22"/>
+        </w:rPr>
+        <w:t>.</w:t>
+      </w:r>
+      <w:r>
+        <w:rPr>
+          <w:sz w:val="22"/>
+        </w:rPr>
+        <w:t>71</w:t>
+      </w:r>
+      <w:r>
+        <w:rPr>
+          <w:sz w:val="22"/>
+        </w:rPr>
+        <w:t>）</w:t>
+      </w:r>
+    </w:p>
+    <w:p>
+      <w:pPr>
+        <w:snapToGrid w:val="0"/>
+        <w:spacing w:line="0" w:lineRule="atLeast"/>
+        <w:ind w:leftChars="135" w:left="324"/>
+        <w:jc w:val="both"/>
+        <w:rPr>
+          <w:rFonts w:ascii="Times New Roman" w:hAnsi="Times New Roman" w:cs="Times New Roman"/>
+          <w:sz w:val="22"/>
+        </w:rPr>
+      </w:pPr>
+      <w:r>
+        <w:rPr>
+          <w:rFonts w:ascii="Times New Roman" w:hAnsi="Times New Roman" w:cs="Times New Roman"/>
+          <w:sz w:val="22"/>
+        </w:rPr>
+        <w:t>參見《大智度論》卷</w:t>
+      </w:r>
+      <w:r>
+        <w:rPr>
+          <w:rFonts w:ascii="Times New Roman" w:hAnsi="Times New Roman" w:cs="Times New Roman"/>
+          <w:sz w:val="22"/>
+        </w:rPr>
+        <w:t>20</w:t>
+      </w:r>
+      <w:r>
+        <w:rPr>
+          <w:rFonts w:ascii="Times New Roman" w:hAnsi="Times New Roman" w:cs="Times New Roman"/>
+          <w:sz w:val="22"/>
+        </w:rPr>
+        <w:t>：</w:t>
+      </w:r>
+    </w:p>
+    <w:p>
+      <w:pPr>
+        <w:snapToGrid w:val="0"/>
+        <w:spacing w:line="0" w:lineRule="atLeast"/>
+        <w:ind w:leftChars="135" w:left="324"/>
+        <w:jc w:val="both"/>
+        <w:rPr>
+          <w:rFonts w:ascii="Times New Roman" w:eastAsia="標楷體" w:hAnsi="Times New Roman" w:cs="Times New Roman"/>
+          <w:sz w:val="22"/>
+        </w:rPr>
+      </w:pPr>
+      <w:r>
+        <w:rPr>
+          <w:rFonts w:ascii="Times New Roman" w:eastAsia="新細明體" w:hAnsi="新細明體" w:cs="Times New Roman"/>
+          <w:kern w:val="0"/>
+          <w:szCs w:val="24"/>
+        </w:rPr>
+        <w:t>^</w:t>
+      </w:r>
+      <w:r>
+        <w:rPr>
+          <w:rFonts w:ascii="Times New Roman" w:eastAsia="標楷體" w:hAnsi="Times New Roman" w:cs="Times New Roman"/>
+          <w:sz w:val="22"/>
+        </w:rPr>
+        <w:t>是三解脫門，在九地中：四禪、未到地、禪中間、三無色，無漏性故。</w:t>
+      </w:r>
+    </w:p>
+    <w:p>
+      <w:pPr>
+        <w:snapToGrid w:val="0"/>
+        <w:spacing w:line="0" w:lineRule="atLeast"/>
+        <w:ind w:leftChars="135" w:left="324"/>
+        <w:jc w:val="both"/>
+        <w:rPr>
+          <w:rFonts w:ascii="Times New Roman" w:eastAsia="標楷體" w:hAnsi="Times New Roman" w:cs="Times New Roman"/>
+          <w:sz w:val="22"/>
+        </w:rPr>
+      </w:pPr>
+      <w:r>
+        <w:rPr>
+          <w:rFonts w:ascii="Times New Roman" w:eastAsia="標楷體" w:hAnsi="Times New Roman" w:cs="Times New Roman"/>
+          <w:sz w:val="22"/>
+        </w:rPr>
+        <w:t>或有說者：三解脫門一向無漏；三三昧或有漏或無漏。以是故，三昧、解脫有二名。</w:t>
+      </w:r>
+    </w:p>
+    <w:p>
+      <w:pPr>
+        <w:snapToGrid w:val="0"/>
+        <w:spacing w:line="0" w:lineRule="atLeast"/>
+        <w:ind w:leftChars="135" w:left="324"/>
+        <w:jc w:val="both"/>
+        <w:rPr>
+          <w:rFonts w:ascii="Times New Roman" w:eastAsia="標楷體" w:hAnsi="Times New Roman" w:cs="Times New Roman"/>
+          <w:sz w:val="22"/>
+        </w:rPr>
+      </w:pPr>
+      <w:r>
+        <w:rPr>
+          <w:rFonts w:ascii="Times New Roman" w:eastAsia="標楷體" w:hAnsi="Times New Roman" w:cs="Times New Roman"/>
+          <w:b/>
+          <w:sz w:val="22"/>
+        </w:rPr>
+        <w:t>如是說者</w:t>
+      </w:r>
+      <w:r>
+        <w:rPr>
+          <w:rFonts w:ascii="Times New Roman" w:eastAsia="標楷體" w:hAnsi="Times New Roman" w:cs="Times New Roman"/>
+          <w:sz w:val="22"/>
+        </w:rPr>
+        <w:t>：在十一地</w:t>
+      </w:r>
+      <w:r>
+        <w:rPr>
+          <w:rFonts w:ascii="標楷體" w:eastAsia="標楷體" w:hAnsi="標楷體" w:cs="Times New Roman"/>
+          <w:sz w:val="22"/>
+        </w:rPr>
+        <w:t>──</w:t>
+      </w:r>
+      <w:r>
+        <w:rPr>
+          <w:rFonts w:ascii="Times New Roman" w:eastAsia="標楷體" w:hAnsi="Times New Roman" w:cs="Times New Roman"/>
+          <w:sz w:val="22"/>
+        </w:rPr>
+        <w:t>六地、三無色、欲界及有頂地。若有漏者，繫在十一地；無漏者，不繫。</w:t>
+      </w:r>
+    </w:p>
+    <w:p>
+      <w:pPr>
+        <w:snapToGrid w:val="0"/>
+        <w:spacing w:line="0" w:lineRule="atLeast"/>
+        <w:ind w:leftChars="135" w:left="324"/>
+        <w:jc w:val="both"/>
+        <w:rPr>
+          <w:rFonts w:ascii="Times New Roman" w:hAnsi="Times New Roman" w:cs="Times New Roman"/>
+          <w:sz w:val="22"/>
+        </w:rPr>
+      </w:pPr>
+      <w:r>
+        <w:rPr>
+          <w:rFonts w:ascii="Times New Roman" w:eastAsia="標楷體" w:hAnsi="Times New Roman" w:cs="Times New Roman"/>
+          <w:b/>
+          <w:sz w:val="22"/>
+        </w:rPr>
+        <w:t>喜根、樂根、捨根相應。</w:t>
+      </w:r>
+      <w:r>
+        <w:rPr>
+          <w:rFonts w:ascii="Times New Roman" w:eastAsia="標楷體" w:hAnsi="Times New Roman" w:cs="Times New Roman"/>
+          <w:sz w:val="22"/>
+        </w:rPr>
+        <w:t>初學在欲界中，成就在色、無色界中。如是等成就、不成就，修、不修，如《阿毘曇》中廣說。</w:t>
+      </w:r>
+      <w:r>
+        <w:rPr>
+          <w:rFonts w:ascii="Times New Roman" w:eastAsia="新細明體" w:hAnsi="新細明體" w:cs="Times New Roman"/>
+          <w:kern w:val="0"/>
+          <w:szCs w:val="24"/>
+        </w:rPr>
+        <w:t>^^</w:t>
+      </w:r>
+      <w:r>
+        <w:rPr>
+          <w:rFonts w:ascii="Times New Roman" w:hAnsi="Times New Roman" w:cs="Times New Roman"/>
+          <w:sz w:val="22"/>
+        </w:rPr>
+        <w:t>（大正</w:t>
+      </w:r>
+      <w:r>
+        <w:rPr>
+          <w:rFonts w:ascii="Times New Roman" w:hAnsi="Times New Roman" w:cs="Times New Roman"/>
+          <w:sz w:val="22"/>
+        </w:rPr>
+        <w:t>25</w:t>
+      </w:r>
+      <w:r>
+        <w:rPr>
+          <w:rFonts w:ascii="Times New Roman" w:hAnsi="Times New Roman" w:cs="Times New Roman"/>
+          <w:sz w:val="22"/>
+        </w:rPr>
+        <w:t>，</w:t>
+      </w:r>
+      <w:smartTag w:uri="urn:schemas-microsoft-com:office:smarttags" w:element="chmetcnv">
+        <w:smartTagPr>
+          <w:attr w:name="TCSC" w:val="0"/>
+          <w:attr w:name="NumberType" w:val="1"/>
+          <w:attr w:name="Negative" w:val="False"/>
+          <w:attr w:name="HasSpace" w:val="False"/>
+          <w:attr w:name="SourceValue" w:val="207"/>
+          <w:attr w:name="UnitName" w:val="a"/>
+        </w:smartTagPr>
+        <w:r>
+          <w:rPr>
+            <w:rFonts w:ascii="Times New Roman" w:hAnsi="Times New Roman" w:cs="Times New Roman"/>
+            <w:sz w:val="22"/>
+          </w:rPr>
+          <w:t>207a</w:t>
+        </w:r>
+      </w:smartTag>
+      <w:r>
+        <w:rPr>
+          <w:rFonts w:ascii="Times New Roman" w:hAnsi="Times New Roman" w:cs="Times New Roman"/>
+          <w:sz w:val="22"/>
+        </w:rPr>
+        <w:t>23</w:t>
+      </w:r>
+      <w:r>
+        <w:rPr>
+          <w:rFonts w:ascii="Times New Roman" w:hAnsi="Times New Roman" w:cs="Times New Roman"/>
+          <w:sz w:val="22"/>
+        </w:rPr>
+        <w:t>-</w:t>
+      </w:r>
+      <w:r>
+        <w:rPr>
+          <w:rFonts w:ascii="Times New Roman" w:hAnsi="Times New Roman" w:cs="Times New Roman"/>
+          <w:sz w:val="22"/>
+        </w:rPr>
+        <w:t>b2</w:t>
+      </w:r>
+      <w:r>
+        <w:rPr>
+          <w:rFonts w:ascii="Times New Roman" w:hAnsi="Times New Roman" w:cs="Times New Roman"/>
+          <w:sz w:val="22"/>
+        </w:rPr>
+        <w:t>）</w:t>
+      </w:r>
+    </w:p>
+  </w:footnote>
+  <w:footnote w:id="127">
+    <w:p>
+      <w:pPr>
+        <w:pStyle w:val="a7"/>
+        <w:ind w:left="319" w:hangingChars="145" w:hanging="319"/>
+        <w:jc w:val="both"/>
+        <w:rPr>
+          <w:sz w:val="22"/>
+          <w:szCs w:val="22"/>
+        </w:rPr>
+      </w:pPr>
+      <w:r>
+        <w:rPr>
+          <w:rStyle w:val="a9"/>
+          <w:sz w:val="22"/>
+          <w:szCs w:val="22"/>
+        </w:rPr>
+        <w:footnoteRef/>
+      </w:r>
+      <w:r>
+        <w:rPr>
+          <w:rFonts w:hint="eastAsia"/>
+          <w:sz w:val="22"/>
+          <w:szCs w:val="22"/>
+        </w:rPr>
+        <w:t xml:space="preserve"> </w:t>
+      </w:r>
+      <w:r>
+        <w:rPr>
+          <w:rFonts w:hint="eastAsia"/>
+          <w:sz w:val="22"/>
+          <w:szCs w:val="22"/>
+        </w:rPr>
+        <w:t>參見《大智度論》卷</w:t>
+      </w:r>
+      <w:r>
+        <w:rPr>
+          <w:rFonts w:hint="eastAsia"/>
+          <w:sz w:val="22"/>
+          <w:szCs w:val="22"/>
+        </w:rPr>
+        <w:t>6</w:t>
+      </w:r>
+      <w:r>
+        <w:rPr>
+          <w:rFonts w:hint="eastAsia"/>
+          <w:sz w:val="22"/>
+          <w:szCs w:val="22"/>
+        </w:rPr>
+        <w:t>：「</w:t>
+      </w:r>
+      <w:r>
+        <w:rPr>
+          <w:rFonts w:hAnsi="新細明體"/>
+          <w:kern w:val="0"/>
+          <w:szCs w:val="24"/>
+        </w:rPr>
+        <w:t>^</w:t>
+      </w:r>
+      <w:r>
+        <w:rPr>
+          <w:rFonts w:ascii="標楷體" w:eastAsia="標楷體" w:hAnsi="標楷體"/>
+          <w:kern w:val="0"/>
+          <w:sz w:val="22"/>
+          <w:szCs w:val="22"/>
+        </w:rPr>
+        <w:t>十四變</w:t>
+      </w:r>
+      <w:bookmarkStart w:id="3" w:name="0105a12"/>
+      <w:r>
+        <w:rPr>
+          <w:rFonts w:ascii="標楷體" w:eastAsia="標楷體" w:hAnsi="標楷體"/>
+          <w:kern w:val="0"/>
+          <w:sz w:val="22"/>
+          <w:szCs w:val="22"/>
+        </w:rPr>
+        <w:t>化心：</w:t>
+      </w:r>
+      <w:r>
+        <w:rPr>
+          <w:kern w:val="0"/>
+          <w:sz w:val="24"/>
+          <w:szCs w:val="22"/>
+          <w:vertAlign w:val="superscript"/>
+        </w:rPr>
+        <w:t>（</w:t>
+      </w:r>
+      <w:r>
+        <w:rPr>
+          <w:kern w:val="0"/>
+          <w:sz w:val="24"/>
+          <w:szCs w:val="22"/>
+          <w:vertAlign w:val="superscript"/>
+        </w:rPr>
+        <w:t>1</w:t>
+      </w:r>
+      <w:r>
+        <w:rPr>
+          <w:kern w:val="0"/>
+          <w:sz w:val="24"/>
+          <w:szCs w:val="22"/>
+          <w:vertAlign w:val="superscript"/>
+        </w:rPr>
+        <w:t>）</w:t>
+      </w:r>
+      <w:r>
+        <w:rPr>
+          <w:rFonts w:ascii="標楷體" w:eastAsia="標楷體" w:hAnsi="標楷體"/>
+          <w:kern w:val="0"/>
+          <w:sz w:val="22"/>
+          <w:szCs w:val="22"/>
+        </w:rPr>
+        <w:t>初禪</w:t>
+      </w:r>
+      <w:r>
+        <w:rPr>
+          <w:rFonts w:ascii="標楷體" w:eastAsia="標楷體" w:hAnsi="標楷體"/>
+          <w:b/>
+          <w:kern w:val="0"/>
+          <w:sz w:val="22"/>
+          <w:szCs w:val="22"/>
+        </w:rPr>
+        <w:t>二</w:t>
+      </w:r>
+      <w:r>
+        <w:rPr>
+          <w:rFonts w:ascii="標楷體" w:eastAsia="標楷體" w:hAnsi="標楷體"/>
+          <w:kern w:val="0"/>
+          <w:sz w:val="22"/>
+          <w:szCs w:val="22"/>
+        </w:rPr>
+        <w:t>：欲界、初禪；</w:t>
+      </w:r>
+      <w:r>
+        <w:rPr>
+          <w:kern w:val="0"/>
+          <w:sz w:val="24"/>
+          <w:szCs w:val="22"/>
+          <w:vertAlign w:val="superscript"/>
+        </w:rPr>
+        <w:t>（</w:t>
+      </w:r>
+      <w:r>
+        <w:rPr>
+          <w:kern w:val="0"/>
+          <w:sz w:val="24"/>
+          <w:szCs w:val="22"/>
+          <w:vertAlign w:val="superscript"/>
+        </w:rPr>
+        <w:t>2</w:t>
+      </w:r>
+      <w:r>
+        <w:rPr>
+          <w:kern w:val="0"/>
+          <w:sz w:val="24"/>
+          <w:szCs w:val="22"/>
+          <w:vertAlign w:val="superscript"/>
+        </w:rPr>
+        <w:t>）</w:t>
+      </w:r>
+      <w:r>
+        <w:rPr>
+          <w:rFonts w:ascii="標楷體" w:eastAsia="標楷體" w:hAnsi="標楷體"/>
+          <w:kern w:val="0"/>
+          <w:sz w:val="22"/>
+          <w:szCs w:val="22"/>
+        </w:rPr>
+        <w:t>二禪</w:t>
+      </w:r>
+      <w:r>
+        <w:rPr>
+          <w:rFonts w:ascii="標楷體" w:eastAsia="標楷體" w:hAnsi="標楷體"/>
+          <w:b/>
+          <w:kern w:val="0"/>
+          <w:sz w:val="22"/>
+          <w:szCs w:val="22"/>
+        </w:rPr>
+        <w:t>三</w:t>
+      </w:r>
+      <w:r>
+        <w:rPr>
+          <w:rFonts w:ascii="標楷體" w:eastAsia="標楷體" w:hAnsi="標楷體"/>
+          <w:kern w:val="0"/>
+          <w:sz w:val="22"/>
+          <w:szCs w:val="22"/>
+        </w:rPr>
+        <w:t>：欲界、初禪、二</w:t>
+      </w:r>
+      <w:bookmarkStart w:id="4" w:name="0105a13"/>
+      <w:bookmarkEnd w:id="3"/>
+      <w:r>
+        <w:rPr>
+          <w:rFonts w:ascii="標楷體" w:eastAsia="標楷體" w:hAnsi="標楷體"/>
+          <w:kern w:val="0"/>
+          <w:sz w:val="22"/>
+          <w:szCs w:val="22"/>
+        </w:rPr>
+        <w:t>禪；</w:t>
+      </w:r>
+      <w:r>
+        <w:rPr>
+          <w:kern w:val="0"/>
+          <w:sz w:val="24"/>
+          <w:szCs w:val="22"/>
+          <w:vertAlign w:val="superscript"/>
+        </w:rPr>
+        <w:t>（</w:t>
+      </w:r>
+      <w:r>
+        <w:rPr>
+          <w:kern w:val="0"/>
+          <w:sz w:val="24"/>
+          <w:szCs w:val="22"/>
+          <w:vertAlign w:val="superscript"/>
+        </w:rPr>
+        <w:t>3</w:t>
+      </w:r>
+      <w:r>
+        <w:rPr>
+          <w:kern w:val="0"/>
+          <w:sz w:val="24"/>
+          <w:szCs w:val="22"/>
+          <w:vertAlign w:val="superscript"/>
+        </w:rPr>
+        <w:t>）</w:t>
+      </w:r>
+      <w:r>
+        <w:rPr>
+          <w:rFonts w:ascii="標楷體" w:eastAsia="標楷體" w:hAnsi="標楷體"/>
+          <w:kern w:val="0"/>
+          <w:sz w:val="22"/>
+          <w:szCs w:val="22"/>
+        </w:rPr>
+        <w:t>三禪</w:t>
+      </w:r>
+      <w:r>
+        <w:rPr>
+          <w:rFonts w:ascii="標楷體" w:eastAsia="標楷體" w:hAnsi="標楷體"/>
+          <w:b/>
+          <w:kern w:val="0"/>
+          <w:sz w:val="22"/>
+          <w:szCs w:val="22"/>
+        </w:rPr>
+        <w:t>四</w:t>
+      </w:r>
+      <w:r>
+        <w:rPr>
+          <w:rFonts w:ascii="標楷體" w:eastAsia="標楷體" w:hAnsi="標楷體"/>
+          <w:kern w:val="0"/>
+          <w:sz w:val="22"/>
+          <w:szCs w:val="22"/>
+        </w:rPr>
+        <w:t>：欲界、初禪、二禪、三禪；</w:t>
+      </w:r>
+      <w:r>
+        <w:rPr>
+          <w:kern w:val="0"/>
+          <w:sz w:val="24"/>
+          <w:szCs w:val="22"/>
+          <w:vertAlign w:val="superscript"/>
+        </w:rPr>
+        <w:t>（</w:t>
+      </w:r>
+      <w:r>
+        <w:rPr>
+          <w:kern w:val="0"/>
+          <w:sz w:val="24"/>
+          <w:szCs w:val="22"/>
+          <w:vertAlign w:val="superscript"/>
+        </w:rPr>
+        <w:t>4</w:t>
+      </w:r>
+      <w:r>
+        <w:rPr>
+          <w:kern w:val="0"/>
+          <w:sz w:val="24"/>
+          <w:szCs w:val="22"/>
+          <w:vertAlign w:val="superscript"/>
+        </w:rPr>
+        <w:t>）</w:t>
+      </w:r>
+      <w:r>
+        <w:rPr>
+          <w:rFonts w:ascii="標楷體" w:eastAsia="標楷體" w:hAnsi="標楷體"/>
+          <w:kern w:val="0"/>
+          <w:sz w:val="22"/>
+          <w:szCs w:val="22"/>
+        </w:rPr>
+        <w:t>四禪</w:t>
+      </w:r>
+      <w:r>
+        <w:rPr>
+          <w:rFonts w:ascii="標楷體" w:eastAsia="標楷體" w:hAnsi="標楷體"/>
+          <w:b/>
+          <w:kern w:val="0"/>
+          <w:sz w:val="22"/>
+          <w:szCs w:val="22"/>
+        </w:rPr>
+        <w:t>五</w:t>
+      </w:r>
+      <w:r>
+        <w:rPr>
+          <w:rFonts w:ascii="標楷體" w:eastAsia="標楷體" w:hAnsi="標楷體"/>
+          <w:kern w:val="0"/>
+          <w:sz w:val="22"/>
+          <w:szCs w:val="22"/>
+        </w:rPr>
+        <w:t>：欲界</w:t>
+      </w:r>
+      <w:bookmarkEnd w:id="4"/>
+      <w:r>
+        <w:rPr>
+          <w:rFonts w:ascii="標楷體" w:eastAsia="標楷體" w:hAnsi="標楷體"/>
+          <w:kern w:val="0"/>
+          <w:sz w:val="22"/>
+          <w:szCs w:val="22"/>
+        </w:rPr>
+        <w:t>、初禪、二禪、三禪、四禪。</w:t>
+      </w:r>
+      <w:r>
+        <w:rPr>
+          <w:rFonts w:ascii="標楷體" w:eastAsia="標楷體" w:hAnsi="標楷體" w:hint="eastAsia"/>
+          <w:sz w:val="22"/>
+          <w:szCs w:val="22"/>
+        </w:rPr>
+        <w:t>是十四變化心。</w:t>
+      </w:r>
+      <w:r>
+        <w:rPr>
+          <w:rFonts w:hAnsi="新細明體"/>
+          <w:kern w:val="0"/>
+          <w:szCs w:val="24"/>
+        </w:rPr>
+        <w:t>^^</w:t>
+      </w:r>
+      <w:r>
+        <w:rPr>
+          <w:rFonts w:hint="eastAsia"/>
+          <w:sz w:val="22"/>
+          <w:szCs w:val="22"/>
+        </w:rPr>
+        <w:t>」（大正</w:t>
+      </w:r>
+      <w:r>
+        <w:rPr>
+          <w:rFonts w:hint="eastAsia"/>
+          <w:sz w:val="22"/>
+          <w:szCs w:val="22"/>
+        </w:rPr>
+        <w:t>25</w:t>
+      </w:r>
+      <w:r>
+        <w:rPr>
+          <w:rFonts w:hint="eastAsia"/>
+          <w:sz w:val="22"/>
+          <w:szCs w:val="22"/>
+        </w:rPr>
+        <w:t>，</w:t>
+      </w:r>
+      <w:smartTag w:uri="urn:schemas-microsoft-com:office:smarttags" w:element="chmetcnv">
+        <w:smartTagPr>
+          <w:attr w:name="UnitName" w:val="a"/>
+          <w:attr w:name="SourceValue" w:val="105"/>
           <w:attr w:name="HasSpace" w:val="False"/>
           <w:attr w:name="Negative" w:val="False"/>
           <w:attr w:name="NumberType" w:val="1"/>
@@ -54822,7 +56061,7 @@
             <w:sz w:val="22"/>
             <w:szCs w:val="22"/>
           </w:rPr>
-          <w:t>898a</w:t>
+          <w:t>105a</w:t>
         </w:r>
       </w:smartTag>
       <w:r>
@@ -54831,6 +56070,14 @@
           <w:sz w:val="22"/>
           <w:szCs w:val="22"/>
         </w:rPr>
+        <w:t>11</w:t>
+      </w:r>
+      <w:r>
+        <w:rPr>
+          <w:rFonts w:hint="eastAsia"/>
+          <w:sz w:val="22"/>
+          <w:szCs w:val="22"/>
+        </w:rPr>
         <w:t>-</w:t>
       </w:r>
       <w:r>
@@ -54839,161 +56086,15 @@
           <w:sz w:val="22"/>
           <w:szCs w:val="22"/>
         </w:rPr>
-        <w:t>899a</w:t>
-      </w:r>
-      <w:r>
-        <w:rPr>
-          <w:rFonts w:hint="eastAsia"/>
-          <w:sz w:val="22"/>
-          <w:szCs w:val="22"/>
-        </w:rPr>
-        <w:t>）。</w:t>
-      </w:r>
-    </w:p>
-  </w:footnote>
-  <w:footnote w:id="125">
-    <w:p>
-      <w:pPr>
-        <w:pStyle w:val="a7"/>
-        <w:ind w:left="319" w:hangingChars="145" w:hanging="319"/>
-        <w:jc w:val="both"/>
-        <w:rPr>
-          <w:sz w:val="22"/>
-          <w:szCs w:val="22"/>
-        </w:rPr>
-      </w:pPr>
-      <w:r>
-        <w:rPr>
-          <w:rStyle w:val="a9"/>
-          <w:sz w:val="22"/>
-          <w:szCs w:val="22"/>
-        </w:rPr>
-        <w:footnoteRef/>
-      </w:r>
-      <w:r>
-        <w:rPr>
-          <w:rFonts w:hint="eastAsia"/>
-          <w:sz w:val="22"/>
-          <w:szCs w:val="22"/>
-        </w:rPr>
-        <w:t xml:space="preserve"> </w:t>
-      </w:r>
-      <w:r>
-        <w:rPr>
-          <w:rFonts w:hint="eastAsia"/>
-          <w:sz w:val="22"/>
-          <w:szCs w:val="22"/>
-        </w:rPr>
-        <w:t>參見</w:t>
-      </w:r>
-      <w:r>
-        <w:rPr>
-          <w:sz w:val="22"/>
-          <w:szCs w:val="22"/>
-        </w:rPr>
-        <w:t>Lamotte</w:t>
-      </w:r>
-      <w:r>
-        <w:rPr>
-          <w:sz w:val="22"/>
-          <w:szCs w:val="22"/>
-        </w:rPr>
-        <w:t>（</w:t>
-      </w:r>
-      <w:r>
-        <w:rPr>
-          <w:sz w:val="22"/>
-          <w:szCs w:val="22"/>
-        </w:rPr>
-        <w:t>1949</w:t>
-      </w:r>
-      <w:r>
-        <w:rPr>
-          <w:sz w:val="22"/>
-          <w:szCs w:val="22"/>
-        </w:rPr>
-        <w:t xml:space="preserve">, </w:t>
-      </w:r>
-      <w:r>
-        <w:rPr>
-          <w:rFonts w:eastAsia="Roman Unicode" w:cs="Roman Unicode"/>
-          <w:sz w:val="22"/>
-          <w:szCs w:val="22"/>
-        </w:rPr>
-        <w:t>p</w:t>
-      </w:r>
-      <w:r>
-        <w:rPr>
-          <w:sz w:val="22"/>
-          <w:szCs w:val="22"/>
-        </w:rPr>
-        <w:t>.</w:t>
-      </w:r>
-      <w:r>
-        <w:rPr>
-          <w:sz w:val="22"/>
-          <w:szCs w:val="22"/>
-        </w:rPr>
-        <w:t>1042</w:t>
-      </w:r>
-      <w:r>
-        <w:rPr>
-          <w:sz w:val="22"/>
-          <w:szCs w:val="22"/>
-        </w:rPr>
-        <w:t>,</w:t>
-      </w:r>
-      <w:r>
-        <w:rPr>
-          <w:rFonts w:hint="eastAsia"/>
-          <w:sz w:val="22"/>
-          <w:szCs w:val="22"/>
-        </w:rPr>
-        <w:t xml:space="preserve"> </w:t>
-      </w:r>
-      <w:r>
-        <w:rPr>
-          <w:rFonts w:eastAsia="Roman Unicode" w:cs="Roman Unicode"/>
-          <w:sz w:val="22"/>
-          <w:szCs w:val="22"/>
-        </w:rPr>
-        <w:t>n</w:t>
-      </w:r>
-      <w:r>
-        <w:rPr>
-          <w:sz w:val="22"/>
-          <w:szCs w:val="22"/>
-        </w:rPr>
-        <w:t>.</w:t>
-      </w:r>
-      <w:r>
-        <w:rPr>
-          <w:sz w:val="22"/>
-          <w:szCs w:val="22"/>
-        </w:rPr>
-        <w:t>4</w:t>
-      </w:r>
-      <w:r>
-        <w:rPr>
+        <w:t>14</w:t>
+      </w:r>
+      <w:r>
+        <w:rPr>
+          <w:rFonts w:hint="eastAsia"/>
           <w:sz w:val="22"/>
           <w:szCs w:val="22"/>
         </w:rPr>
         <w:t>）</w:t>
-      </w:r>
-      <w:r>
-        <w:rPr>
-          <w:rFonts w:hint="eastAsia"/>
-          <w:sz w:val="22"/>
-          <w:szCs w:val="22"/>
-        </w:rPr>
-        <w:t>：</w:t>
-      </w:r>
-      <w:r>
-        <w:rPr>
-          <w:sz w:val="22"/>
-          <w:szCs w:val="22"/>
-        </w:rPr>
-        <w:t>獲得禪之方法有三：生得，即在死後轉生於別地；離欲得，從下地昇至上地；退得，從同一地之上定退至下定。</w:t>
       </w:r>
     </w:p>
     <w:p>
@@ -55003,24 +56104,31 @@
         <w:ind w:leftChars="135" w:left="324"/>
         <w:jc w:val="both"/>
         <w:rPr>
-          <w:kern w:val="0"/>
-          <w:sz w:val="22"/>
-          <w:szCs w:val="22"/>
-        </w:rPr>
-      </w:pPr>
-      <w:r>
-        <w:rPr>
-          <w:sz w:val="22"/>
-          <w:szCs w:val="22"/>
-        </w:rPr>
-        <w:t>參見《俱舍論》卷</w:t>
-      </w:r>
-      <w:r>
-        <w:rPr>
-          <w:sz w:val="22"/>
-          <w:szCs w:val="22"/>
-        </w:rPr>
-        <w:t>28</w:t>
+          <w:sz w:val="22"/>
+          <w:szCs w:val="22"/>
+        </w:rPr>
+      </w:pPr>
+      <w:r>
+        <w:rPr>
+          <w:rFonts w:hint="eastAsia"/>
+          <w:sz w:val="22"/>
+          <w:szCs w:val="22"/>
+        </w:rPr>
+        <w:t>另參見</w:t>
+      </w:r>
+      <w:r>
+        <w:rPr>
+          <w:sz w:val="22"/>
+          <w:szCs w:val="22"/>
+        </w:rPr>
+        <w:t>《大毘婆沙論》卷</w:t>
+      </w:r>
+      <w:r>
+        <w:rPr>
+          <w:sz w:val="22"/>
+          <w:szCs w:val="22"/>
+        </w:rPr>
+        <w:t>72</w:t>
       </w:r>
       <w:r>
         <w:rPr>
@@ -55034,7 +56142,7 @@
           <w:sz w:val="22"/>
           <w:szCs w:val="22"/>
         </w:rPr>
-        <w:t>29</w:t>
+        <w:t>27</w:t>
       </w:r>
       <w:r>
         <w:rPr>
@@ -55046,1108 +56154,11 @@
       <w:smartTag w:uri="urn:schemas-microsoft-com:office:smarttags" w:element="chmetcnv">
         <w:smartTagPr>
           <w:attr w:name="UnitName" w:val="a"/>
-          <w:attr w:name="SourceValue" w:val="148"/>
+          <w:attr w:name="SourceValue" w:val="374"/>
           <w:attr w:name="HasSpace" w:val="False"/>
           <w:attr w:name="Negative" w:val="False"/>
           <w:attr w:name="NumberType" w:val="1"/>
           <w:attr w:name="TCSC" w:val="0"/>
-        </w:smartTagPr>
-        <w:r>
-          <w:rPr>
-            <w:sz w:val="22"/>
-            <w:szCs w:val="22"/>
-          </w:rPr>
-          <w:t>148a</w:t>
-        </w:r>
-      </w:smartTag>
-      <w:r>
-        <w:rPr>
-          <w:sz w:val="22"/>
-          <w:szCs w:val="22"/>
-        </w:rPr>
-        <w:t>18</w:t>
-      </w:r>
-      <w:r>
-        <w:rPr>
-          <w:sz w:val="22"/>
-          <w:szCs w:val="22"/>
-        </w:rPr>
-        <w:t>-</w:t>
-      </w:r>
-      <w:r>
-        <w:rPr>
-          <w:sz w:val="22"/>
-          <w:szCs w:val="22"/>
-        </w:rPr>
-        <w:t>b11</w:t>
-      </w:r>
-      <w:r>
-        <w:rPr>
-          <w:sz w:val="22"/>
-          <w:szCs w:val="22"/>
-        </w:rPr>
-        <w:t>）</w:t>
-      </w:r>
-      <w:r>
-        <w:rPr>
-          <w:rFonts w:hint="eastAsia"/>
-          <w:sz w:val="22"/>
-          <w:szCs w:val="22"/>
-        </w:rPr>
-        <w:t>；</w:t>
-      </w:r>
-      <w:r>
-        <w:rPr>
-          <w:kern w:val="0"/>
-          <w:sz w:val="22"/>
-          <w:szCs w:val="22"/>
-        </w:rPr>
-        <w:t>《俱舍論記》卷</w:t>
-      </w:r>
-      <w:r>
-        <w:rPr>
-          <w:kern w:val="0"/>
-          <w:sz w:val="22"/>
-          <w:szCs w:val="22"/>
-        </w:rPr>
-        <w:t>28</w:t>
-      </w:r>
-      <w:r>
-        <w:rPr>
-          <w:kern w:val="0"/>
-          <w:sz w:val="22"/>
-          <w:szCs w:val="22"/>
-        </w:rPr>
-        <w:t>（大正</w:t>
-      </w:r>
-      <w:r>
-        <w:rPr>
-          <w:kern w:val="0"/>
-          <w:sz w:val="22"/>
-          <w:szCs w:val="22"/>
-        </w:rPr>
-        <w:t>41</w:t>
-      </w:r>
-      <w:r>
-        <w:rPr>
-          <w:kern w:val="0"/>
-          <w:sz w:val="22"/>
-          <w:szCs w:val="22"/>
-        </w:rPr>
-        <w:t>，</w:t>
-      </w:r>
-      <w:r>
-        <w:rPr>
-          <w:kern w:val="0"/>
-          <w:sz w:val="22"/>
-          <w:szCs w:val="22"/>
-        </w:rPr>
-        <w:t>427</w:t>
-      </w:r>
-      <w:r>
-        <w:rPr>
-          <w:rFonts w:eastAsia="Roman Unicode"/>
-          <w:kern w:val="0"/>
-          <w:sz w:val="22"/>
-          <w:szCs w:val="22"/>
-        </w:rPr>
-        <w:t>b</w:t>
-      </w:r>
-      <w:r>
-        <w:rPr>
-          <w:kern w:val="0"/>
-          <w:sz w:val="22"/>
-          <w:szCs w:val="22"/>
-        </w:rPr>
-        <w:t>6</w:t>
-      </w:r>
-      <w:r>
-        <w:rPr>
-          <w:kern w:val="0"/>
-          <w:sz w:val="22"/>
-          <w:szCs w:val="22"/>
-        </w:rPr>
-        <w:t>-</w:t>
-      </w:r>
-      <w:r>
-        <w:rPr>
-          <w:kern w:val="0"/>
-          <w:sz w:val="22"/>
-          <w:szCs w:val="22"/>
-        </w:rPr>
-        <w:t>12</w:t>
-      </w:r>
-      <w:r>
-        <w:rPr>
-          <w:kern w:val="0"/>
-          <w:sz w:val="22"/>
-          <w:szCs w:val="22"/>
-        </w:rPr>
-        <w:t>）。</w:t>
-      </w:r>
-    </w:p>
-    <w:p>
-      <w:pPr>
-        <w:snapToGrid w:val="0"/>
-        <w:spacing w:line="0" w:lineRule="atLeast"/>
-        <w:ind w:leftChars="135" w:left="324"/>
-        <w:jc w:val="both"/>
-        <w:rPr>
-          <w:rFonts w:ascii="Times New Roman" w:hAnsi="Times New Roman" w:cs="Times New Roman"/>
-          <w:sz w:val="22"/>
-        </w:rPr>
-      </w:pPr>
-      <w:r>
-        <w:rPr>
-          <w:rFonts w:ascii="Times New Roman" w:hAnsi="Times New Roman" w:cs="Times New Roman"/>
-          <w:kern w:val="0"/>
-          <w:sz w:val="22"/>
-        </w:rPr>
-        <w:t>參見</w:t>
-      </w:r>
-      <w:r>
-        <w:rPr>
-          <w:rFonts w:ascii="Times New Roman" w:hAnsi="Times New Roman" w:cs="Times New Roman"/>
-          <w:sz w:val="22"/>
-        </w:rPr>
-        <w:t>演培法師，《俱舍論頌講記》（下）</w:t>
-      </w:r>
-      <w:r>
-        <w:rPr>
-          <w:rFonts w:ascii="Times New Roman" w:eastAsia="新細明體" w:hAnsi="Times New Roman" w:cs="Times New Roman"/>
-          <w:kern w:val="0"/>
-          <w:sz w:val="22"/>
-          <w:lang w:val="zh-TW"/>
-        </w:rPr>
-        <w:t>，</w:t>
-      </w:r>
-      <w:r>
-        <w:rPr>
-          <w:rFonts w:ascii="Times New Roman" w:eastAsia="Roman Unicode" w:hAnsi="Times New Roman" w:cs="Times New Roman"/>
-          <w:sz w:val="22"/>
-        </w:rPr>
-        <w:t>p</w:t>
-      </w:r>
-      <w:r>
-        <w:rPr>
-          <w:rFonts w:ascii="Times New Roman" w:eastAsia="Roman Unicode" w:hAnsi="Times New Roman" w:cs="Times New Roman" w:hint="eastAsia"/>
-          <w:sz w:val="22"/>
-        </w:rPr>
-        <w:t>p</w:t>
-      </w:r>
-      <w:r>
-        <w:rPr>
-          <w:rFonts w:ascii="Times New Roman" w:hAnsi="Times New Roman" w:cs="Times New Roman"/>
-          <w:sz w:val="22"/>
-        </w:rPr>
-        <w:t>.</w:t>
-      </w:r>
-      <w:r>
-        <w:rPr>
-          <w:rFonts w:ascii="Times New Roman" w:hAnsi="Times New Roman" w:cs="Times New Roman"/>
-          <w:sz w:val="22"/>
-        </w:rPr>
-        <w:t>425</w:t>
-      </w:r>
-      <w:r>
-        <w:rPr>
-          <w:rFonts w:ascii="Times New Roman" w:hAnsi="Times New Roman" w:cs="Times New Roman"/>
-          <w:sz w:val="22"/>
-        </w:rPr>
-        <w:t>-</w:t>
-      </w:r>
-      <w:r>
-        <w:rPr>
-          <w:rFonts w:ascii="Times New Roman" w:hAnsi="Times New Roman" w:cs="Times New Roman"/>
-          <w:sz w:val="22"/>
-        </w:rPr>
-        <w:t>426</w:t>
-      </w:r>
-      <w:r>
-        <w:rPr>
-          <w:rFonts w:ascii="Times New Roman" w:hAnsi="Times New Roman" w:cs="Times New Roman"/>
-          <w:sz w:val="22"/>
-        </w:rPr>
-        <w:t>：</w:t>
-      </w:r>
-    </w:p>
-    <w:p>
-      <w:pPr>
-        <w:snapToGrid w:val="0"/>
-        <w:spacing w:line="0" w:lineRule="atLeast"/>
-        <w:ind w:leftChars="135" w:left="324"/>
-        <w:jc w:val="both"/>
-        <w:rPr>
-          <w:rFonts w:ascii="標楷體" w:eastAsia="標楷體" w:hAnsi="標楷體"/>
-          <w:sz w:val="22"/>
-        </w:rPr>
-      </w:pPr>
-      <w:r>
-        <w:rPr>
-          <w:rFonts w:ascii="Times New Roman" w:eastAsia="新細明體" w:hAnsi="新細明體" w:cs="Times New Roman"/>
-          <w:kern w:val="0"/>
-          <w:szCs w:val="24"/>
-        </w:rPr>
-        <w:t>^</w:t>
-      </w:r>
-      <w:r>
-        <w:rPr>
-          <w:rFonts w:ascii="標楷體" w:eastAsia="標楷體" w:hAnsi="標楷體" w:hint="eastAsia"/>
-          <w:b/>
-          <w:sz w:val="22"/>
-        </w:rPr>
-        <w:t>染污（味）等至</w:t>
-      </w:r>
-      <w:r>
-        <w:rPr>
-          <w:rFonts w:ascii="標楷體" w:eastAsia="標楷體" w:hAnsi="標楷體" w:hint="eastAsia"/>
-          <w:sz w:val="22"/>
-        </w:rPr>
-        <w:t>由二緣得：一、受生得，即由上地生下地時，而得下地的染。二、退得，即於此地離染退時，而得此地的染。</w:t>
-      </w:r>
-    </w:p>
-    <w:p>
-      <w:pPr>
-        <w:snapToGrid w:val="0"/>
-        <w:spacing w:line="0" w:lineRule="atLeast"/>
-        <w:ind w:leftChars="135" w:left="324"/>
-        <w:jc w:val="both"/>
-        <w:rPr>
-          <w:rFonts w:ascii="標楷體" w:eastAsia="標楷體" w:hAnsi="標楷體"/>
-          <w:sz w:val="22"/>
-        </w:rPr>
-      </w:pPr>
-      <w:r>
-        <w:rPr>
-          <w:rFonts w:ascii="標楷體" w:eastAsia="標楷體" w:hAnsi="標楷體" w:hint="eastAsia"/>
-          <w:b/>
-          <w:sz w:val="22"/>
-        </w:rPr>
-        <w:t>淨等至</w:t>
-      </w:r>
-      <w:r>
-        <w:rPr>
-          <w:rFonts w:ascii="標楷體" w:eastAsia="標楷體" w:hAnsi="標楷體" w:hint="eastAsia"/>
-          <w:sz w:val="22"/>
-        </w:rPr>
-        <w:t>，由二緣得：一、離染得，即在下地離下地的染，而得上地的淨定。二、受生得，即由上地生下地時，而得下地的淨定。八本等至中的前七等至，固然是由二緣而得的，但有頂的淨等至，唯由一離染得，而無受生得，因沒有由上地而生於自地的。</w:t>
-      </w:r>
-    </w:p>
-    <w:p>
-      <w:pPr>
-        <w:snapToGrid w:val="0"/>
-        <w:spacing w:line="0" w:lineRule="atLeast"/>
-        <w:ind w:leftChars="135" w:left="324"/>
-        <w:jc w:val="both"/>
-        <w:rPr>
-          <w:rFonts w:ascii="標楷體" w:eastAsia="標楷體" w:hAnsi="標楷體"/>
-          <w:sz w:val="22"/>
-        </w:rPr>
-      </w:pPr>
-      <w:r>
-        <w:rPr>
-          <w:rFonts w:ascii="標楷體" w:eastAsia="標楷體" w:hAnsi="標楷體" w:hint="eastAsia"/>
-          <w:b/>
-          <w:sz w:val="22"/>
-        </w:rPr>
-        <w:t>無漏等至</w:t>
-      </w:r>
-      <w:r>
-        <w:rPr>
-          <w:rFonts w:ascii="標楷體" w:eastAsia="標楷體" w:hAnsi="標楷體" w:hint="eastAsia"/>
-          <w:sz w:val="22"/>
-        </w:rPr>
-        <w:t>，唯由離染一緣而得，即離下地的染時，而得上地的無漏，不由受生而得。</w:t>
-      </w:r>
-    </w:p>
-    <w:p>
-      <w:pPr>
-        <w:snapToGrid w:val="0"/>
-        <w:spacing w:line="0" w:lineRule="atLeast"/>
-        <w:ind w:leftChars="135" w:left="324"/>
-        <w:jc w:val="both"/>
-        <w:rPr>
-          <w:rFonts w:ascii="標楷體" w:eastAsia="標楷體" w:hAnsi="標楷體"/>
-          <w:sz w:val="22"/>
-        </w:rPr>
-      </w:pPr>
-      <w:r>
-        <w:rPr>
-          <w:rFonts w:ascii="標楷體" w:eastAsia="標楷體" w:hAnsi="標楷體" w:hint="eastAsia"/>
-          <w:sz w:val="22"/>
-        </w:rPr>
-        <w:t>除盡智位得無學道，於練根時得學無學。</w:t>
-      </w:r>
-      <w:r>
-        <w:rPr>
-          <w:rFonts w:ascii="Times New Roman" w:eastAsia="新細明體" w:hAnsi="新細明體" w:cs="Times New Roman"/>
-          <w:kern w:val="0"/>
-          <w:szCs w:val="24"/>
-        </w:rPr>
-        <w:t>^^</w:t>
-      </w:r>
-    </w:p>
-  </w:footnote>
-  <w:footnote w:id="126">
-    <w:p>
-      <w:pPr>
-        <w:pStyle w:val="a7"/>
-        <w:ind w:left="319" w:hangingChars="145" w:hanging="319"/>
-        <w:jc w:val="both"/>
-        <w:rPr>
-          <w:sz w:val="22"/>
-        </w:rPr>
-      </w:pPr>
-      <w:r>
-        <w:rPr>
-          <w:rStyle w:val="a9"/>
-          <w:sz w:val="22"/>
-        </w:rPr>
-        <w:footnoteRef/>
-      </w:r>
-      <w:r>
-        <w:rPr>
-          <w:sz w:val="22"/>
-        </w:rPr>
-        <w:t xml:space="preserve"> </w:t>
-      </w:r>
-      <w:r>
-        <w:rPr>
-          <w:sz w:val="22"/>
-        </w:rPr>
-        <w:t>未到地、禪中間，捨受相應。（印順法師，《大智度論筆記》〔</w:t>
-      </w:r>
-      <w:r>
-        <w:rPr>
-          <w:sz w:val="22"/>
-        </w:rPr>
-        <w:t>A037</w:t>
-      </w:r>
-      <w:r>
-        <w:rPr>
-          <w:sz w:val="22"/>
-        </w:rPr>
-        <w:t>〕</w:t>
-      </w:r>
-      <w:r>
-        <w:rPr>
-          <w:sz w:val="22"/>
-        </w:rPr>
-        <w:t>p</w:t>
-      </w:r>
-      <w:r>
-        <w:rPr>
-          <w:sz w:val="22"/>
-        </w:rPr>
-        <w:t>.</w:t>
-      </w:r>
-      <w:r>
-        <w:rPr>
-          <w:sz w:val="22"/>
-        </w:rPr>
-        <w:t>71</w:t>
-      </w:r>
-      <w:r>
-        <w:rPr>
-          <w:sz w:val="22"/>
-        </w:rPr>
-        <w:t>）</w:t>
-      </w:r>
-    </w:p>
-    <w:p>
-      <w:pPr>
-        <w:snapToGrid w:val="0"/>
-        <w:spacing w:line="0" w:lineRule="atLeast"/>
-        <w:ind w:leftChars="135" w:left="324"/>
-        <w:jc w:val="both"/>
-        <w:rPr>
-          <w:rFonts w:ascii="Times New Roman" w:hAnsi="Times New Roman" w:cs="Times New Roman"/>
-          <w:sz w:val="22"/>
-        </w:rPr>
-      </w:pPr>
-      <w:r>
-        <w:rPr>
-          <w:rFonts w:ascii="Times New Roman" w:hAnsi="Times New Roman" w:cs="Times New Roman"/>
-          <w:sz w:val="22"/>
-        </w:rPr>
-        <w:t>參見《大智度論》卷</w:t>
-      </w:r>
-      <w:r>
-        <w:rPr>
-          <w:rFonts w:ascii="Times New Roman" w:hAnsi="Times New Roman" w:cs="Times New Roman"/>
-          <w:sz w:val="22"/>
-        </w:rPr>
-        <w:t>20</w:t>
-      </w:r>
-      <w:r>
-        <w:rPr>
-          <w:rFonts w:ascii="Times New Roman" w:hAnsi="Times New Roman" w:cs="Times New Roman"/>
-          <w:sz w:val="22"/>
-        </w:rPr>
-        <w:t>：</w:t>
-      </w:r>
-    </w:p>
-    <w:p>
-      <w:pPr>
-        <w:snapToGrid w:val="0"/>
-        <w:spacing w:line="0" w:lineRule="atLeast"/>
-        <w:ind w:leftChars="135" w:left="324"/>
-        <w:jc w:val="both"/>
-        <w:rPr>
-          <w:rFonts w:ascii="Times New Roman" w:eastAsia="標楷體" w:hAnsi="Times New Roman" w:cs="Times New Roman"/>
-          <w:sz w:val="22"/>
-        </w:rPr>
-      </w:pPr>
-      <w:r>
-        <w:rPr>
-          <w:rFonts w:ascii="Times New Roman" w:eastAsia="新細明體" w:hAnsi="新細明體" w:cs="Times New Roman"/>
-          <w:kern w:val="0"/>
-          <w:szCs w:val="24"/>
-        </w:rPr>
-        <w:t>^</w:t>
-      </w:r>
-      <w:r>
-        <w:rPr>
-          <w:rFonts w:ascii="Times New Roman" w:eastAsia="標楷體" w:hAnsi="Times New Roman" w:cs="Times New Roman"/>
-          <w:sz w:val="22"/>
-        </w:rPr>
-        <w:t>是三解脫門，在九地中：四禪、未到地、禪中間、三無色，無漏性故。</w:t>
-      </w:r>
-    </w:p>
-    <w:p>
-      <w:pPr>
-        <w:snapToGrid w:val="0"/>
-        <w:spacing w:line="0" w:lineRule="atLeast"/>
-        <w:ind w:leftChars="135" w:left="324"/>
-        <w:jc w:val="both"/>
-        <w:rPr>
-          <w:rFonts w:ascii="Times New Roman" w:eastAsia="標楷體" w:hAnsi="Times New Roman" w:cs="Times New Roman"/>
-          <w:sz w:val="22"/>
-        </w:rPr>
-      </w:pPr>
-      <w:r>
-        <w:rPr>
-          <w:rFonts w:ascii="Times New Roman" w:eastAsia="標楷體" w:hAnsi="Times New Roman" w:cs="Times New Roman"/>
-          <w:sz w:val="22"/>
-        </w:rPr>
-        <w:t>或有說者：三解脫門一向無漏；三三昧或有漏或無漏。以是故，三昧、解脫有二名。</w:t>
-      </w:r>
-    </w:p>
-    <w:p>
-      <w:pPr>
-        <w:snapToGrid w:val="0"/>
-        <w:spacing w:line="0" w:lineRule="atLeast"/>
-        <w:ind w:leftChars="135" w:left="324"/>
-        <w:jc w:val="both"/>
-        <w:rPr>
-          <w:rFonts w:ascii="Times New Roman" w:eastAsia="標楷體" w:hAnsi="Times New Roman" w:cs="Times New Roman"/>
-          <w:sz w:val="22"/>
-        </w:rPr>
-      </w:pPr>
-      <w:r>
-        <w:rPr>
-          <w:rFonts w:ascii="Times New Roman" w:eastAsia="標楷體" w:hAnsi="Times New Roman" w:cs="Times New Roman"/>
-          <w:b/>
-          <w:sz w:val="22"/>
-        </w:rPr>
-        <w:t>如是說者</w:t>
-      </w:r>
-      <w:r>
-        <w:rPr>
-          <w:rFonts w:ascii="Times New Roman" w:eastAsia="標楷體" w:hAnsi="Times New Roman" w:cs="Times New Roman"/>
-          <w:sz w:val="22"/>
-        </w:rPr>
-        <w:t>：在十一地</w:t>
-      </w:r>
-      <w:r>
-        <w:rPr>
-          <w:rFonts w:ascii="標楷體" w:eastAsia="標楷體" w:hAnsi="標楷體" w:cs="Times New Roman"/>
-          <w:sz w:val="22"/>
-        </w:rPr>
-        <w:t>──</w:t>
-      </w:r>
-      <w:r>
-        <w:rPr>
-          <w:rFonts w:ascii="Times New Roman" w:eastAsia="標楷體" w:hAnsi="Times New Roman" w:cs="Times New Roman"/>
-          <w:sz w:val="22"/>
-        </w:rPr>
-        <w:t>六地、三無色、欲界及有頂地。若有漏者，繫在十一地；無漏者，不繫。</w:t>
-      </w:r>
-    </w:p>
-    <w:p>
-      <w:pPr>
-        <w:snapToGrid w:val="0"/>
-        <w:spacing w:line="0" w:lineRule="atLeast"/>
-        <w:ind w:leftChars="135" w:left="324"/>
-        <w:jc w:val="both"/>
-        <w:rPr>
-          <w:rFonts w:ascii="Times New Roman" w:hAnsi="Times New Roman" w:cs="Times New Roman"/>
-          <w:sz w:val="22"/>
-        </w:rPr>
-      </w:pPr>
-      <w:r>
-        <w:rPr>
-          <w:rFonts w:ascii="Times New Roman" w:eastAsia="標楷體" w:hAnsi="Times New Roman" w:cs="Times New Roman"/>
-          <w:b/>
-          <w:sz w:val="22"/>
-        </w:rPr>
-        <w:t>喜根、樂根、捨根相應。</w:t>
-      </w:r>
-      <w:r>
-        <w:rPr>
-          <w:rFonts w:ascii="Times New Roman" w:eastAsia="標楷體" w:hAnsi="Times New Roman" w:cs="Times New Roman"/>
-          <w:sz w:val="22"/>
-        </w:rPr>
-        <w:t>初學在欲界中，成就在色、無色界中。如是等成就、不成就，修、不修，如《阿毘曇》中廣說。</w:t>
-      </w:r>
-      <w:r>
-        <w:rPr>
-          <w:rFonts w:ascii="Times New Roman" w:eastAsia="新細明體" w:hAnsi="新細明體" w:cs="Times New Roman"/>
-          <w:kern w:val="0"/>
-          <w:szCs w:val="24"/>
-        </w:rPr>
-        <w:t>^^</w:t>
-      </w:r>
-      <w:r>
-        <w:rPr>
-          <w:rFonts w:ascii="Times New Roman" w:hAnsi="Times New Roman" w:cs="Times New Roman"/>
-          <w:sz w:val="22"/>
-        </w:rPr>
-        <w:t>（大正</w:t>
-      </w:r>
-      <w:r>
-        <w:rPr>
-          <w:rFonts w:ascii="Times New Roman" w:hAnsi="Times New Roman" w:cs="Times New Roman"/>
-          <w:sz w:val="22"/>
-        </w:rPr>
-        <w:t>25</w:t>
-      </w:r>
-      <w:r>
-        <w:rPr>
-          <w:rFonts w:ascii="Times New Roman" w:hAnsi="Times New Roman" w:cs="Times New Roman"/>
-          <w:sz w:val="22"/>
-        </w:rPr>
-        <w:t>，</w:t>
-      </w:r>
-      <w:smartTag w:uri="urn:schemas-microsoft-com:office:smarttags" w:element="chmetcnv">
-        <w:smartTagPr>
-          <w:attr w:name="UnitName" w:val="a"/>
-          <w:attr w:name="SourceValue" w:val="207"/>
-          <w:attr w:name="HasSpace" w:val="False"/>
-          <w:attr w:name="Negative" w:val="False"/>
-          <w:attr w:name="NumberType" w:val="1"/>
-          <w:attr w:name="TCSC" w:val="0"/>
-        </w:smartTagPr>
-        <w:r>
-          <w:rPr>
-            <w:rFonts w:ascii="Times New Roman" w:hAnsi="Times New Roman" w:cs="Times New Roman"/>
-            <w:sz w:val="22"/>
-          </w:rPr>
-          <w:t>207a</w:t>
-        </w:r>
-      </w:smartTag>
-      <w:r>
-        <w:rPr>
-          <w:rFonts w:ascii="Times New Roman" w:hAnsi="Times New Roman" w:cs="Times New Roman"/>
-          <w:sz w:val="22"/>
-        </w:rPr>
-        <w:t>23</w:t>
-      </w:r>
-      <w:r>
-        <w:rPr>
-          <w:rFonts w:ascii="Times New Roman" w:hAnsi="Times New Roman" w:cs="Times New Roman"/>
-          <w:sz w:val="22"/>
-        </w:rPr>
-        <w:t>-</w:t>
-      </w:r>
-      <w:r>
-        <w:rPr>
-          <w:rFonts w:ascii="Times New Roman" w:hAnsi="Times New Roman" w:cs="Times New Roman"/>
-          <w:sz w:val="22"/>
-        </w:rPr>
-        <w:t>b2</w:t>
-      </w:r>
-      <w:r>
-        <w:rPr>
-          <w:rFonts w:ascii="Times New Roman" w:hAnsi="Times New Roman" w:cs="Times New Roman"/>
-          <w:sz w:val="22"/>
-        </w:rPr>
-        <w:t>）</w:t>
-      </w:r>
-    </w:p>
-  </w:footnote>
-  <w:footnote w:id="127">
-    <w:p>
-      <w:pPr>
-        <w:pStyle w:val="a7"/>
-        <w:ind w:left="319" w:hangingChars="145" w:hanging="319"/>
-        <w:jc w:val="both"/>
-        <w:rPr>
-          <w:sz w:val="22"/>
-          <w:szCs w:val="22"/>
-        </w:rPr>
-      </w:pPr>
-      <w:r>
-        <w:rPr>
-          <w:rStyle w:val="a9"/>
-          <w:sz w:val="22"/>
-          <w:szCs w:val="22"/>
-        </w:rPr>
-        <w:footnoteRef/>
-      </w:r>
-      <w:r>
-        <w:rPr>
-          <w:rFonts w:hint="eastAsia"/>
-          <w:sz w:val="22"/>
-          <w:szCs w:val="22"/>
-        </w:rPr>
-        <w:t xml:space="preserve"> </w:t>
-      </w:r>
-      <w:r>
-        <w:rPr>
-          <w:rFonts w:hint="eastAsia"/>
-          <w:sz w:val="22"/>
-          <w:szCs w:val="22"/>
-        </w:rPr>
-        <w:t>參見《大智度論》卷</w:t>
-      </w:r>
-      <w:r>
-        <w:rPr>
-          <w:rFonts w:hint="eastAsia"/>
-          <w:sz w:val="22"/>
-          <w:szCs w:val="22"/>
-        </w:rPr>
-        <w:t>6</w:t>
-      </w:r>
-      <w:r>
-        <w:rPr>
-          <w:rFonts w:hint="eastAsia"/>
-          <w:sz w:val="22"/>
-          <w:szCs w:val="22"/>
-        </w:rPr>
-        <w:t>：「</w:t>
-      </w:r>
-      <w:r>
-        <w:rPr>
-          <w:rFonts w:hAnsi="新細明體"/>
-          <w:kern w:val="0"/>
-          <w:szCs w:val="24"/>
-        </w:rPr>
-        <w:t>^</w:t>
-      </w:r>
-      <w:r>
-        <w:rPr>
-          <w:rFonts w:ascii="標楷體" w:eastAsia="標楷體" w:hAnsi="標楷體"/>
-          <w:kern w:val="0"/>
-          <w:sz w:val="22"/>
-          <w:szCs w:val="22"/>
-        </w:rPr>
-        <w:t>十四變</w:t>
-      </w:r>
-      <w:bookmarkStart w:id="4" w:name="0105a12"/>
-      <w:r>
-        <w:rPr>
-          <w:rFonts w:ascii="標楷體" w:eastAsia="標楷體" w:hAnsi="標楷體"/>
-          <w:kern w:val="0"/>
-          <w:sz w:val="22"/>
-          <w:szCs w:val="22"/>
-        </w:rPr>
-        <w:t>化心：</w:t>
-      </w:r>
-      <w:r>
-        <w:rPr>
-          <w:kern w:val="0"/>
-          <w:sz w:val="24"/>
-          <w:szCs w:val="22"/>
-          <w:vertAlign w:val="superscript"/>
-        </w:rPr>
-        <w:t>（</w:t>
-      </w:r>
-      <w:r>
-        <w:rPr>
-          <w:kern w:val="0"/>
-          <w:sz w:val="24"/>
-          <w:szCs w:val="22"/>
-          <w:vertAlign w:val="superscript"/>
-        </w:rPr>
-        <w:t>1</w:t>
-      </w:r>
-      <w:r>
-        <w:rPr>
-          <w:kern w:val="0"/>
-          <w:sz w:val="24"/>
-          <w:szCs w:val="22"/>
-          <w:vertAlign w:val="superscript"/>
-        </w:rPr>
-        <w:t>）</w:t>
-      </w:r>
-      <w:r>
-        <w:rPr>
-          <w:rFonts w:ascii="標楷體" w:eastAsia="標楷體" w:hAnsi="標楷體"/>
-          <w:kern w:val="0"/>
-          <w:sz w:val="22"/>
-          <w:szCs w:val="22"/>
-        </w:rPr>
-        <w:t>初禪</w:t>
-      </w:r>
-      <w:r>
-        <w:rPr>
-          <w:rFonts w:ascii="標楷體" w:eastAsia="標楷體" w:hAnsi="標楷體"/>
-          <w:b/>
-          <w:kern w:val="0"/>
-          <w:sz w:val="22"/>
-          <w:szCs w:val="22"/>
-        </w:rPr>
-        <w:t>二</w:t>
-      </w:r>
-      <w:r>
-        <w:rPr>
-          <w:rFonts w:ascii="標楷體" w:eastAsia="標楷體" w:hAnsi="標楷體"/>
-          <w:kern w:val="0"/>
-          <w:sz w:val="22"/>
-          <w:szCs w:val="22"/>
-        </w:rPr>
-        <w:t>：欲界、初禪；</w:t>
-      </w:r>
-      <w:r>
-        <w:rPr>
-          <w:kern w:val="0"/>
-          <w:sz w:val="24"/>
-          <w:szCs w:val="22"/>
-          <w:vertAlign w:val="superscript"/>
-        </w:rPr>
-        <w:t>（</w:t>
-      </w:r>
-      <w:r>
-        <w:rPr>
-          <w:kern w:val="0"/>
-          <w:sz w:val="24"/>
-          <w:szCs w:val="22"/>
-          <w:vertAlign w:val="superscript"/>
-        </w:rPr>
-        <w:t>2</w:t>
-      </w:r>
-      <w:r>
-        <w:rPr>
-          <w:kern w:val="0"/>
-          <w:sz w:val="24"/>
-          <w:szCs w:val="22"/>
-          <w:vertAlign w:val="superscript"/>
-        </w:rPr>
-        <w:t>）</w:t>
-      </w:r>
-      <w:r>
-        <w:rPr>
-          <w:rFonts w:ascii="標楷體" w:eastAsia="標楷體" w:hAnsi="標楷體"/>
-          <w:kern w:val="0"/>
-          <w:sz w:val="22"/>
-          <w:szCs w:val="22"/>
-        </w:rPr>
-        <w:t>二禪</w:t>
-      </w:r>
-      <w:r>
-        <w:rPr>
-          <w:rFonts w:ascii="標楷體" w:eastAsia="標楷體" w:hAnsi="標楷體"/>
-          <w:b/>
-          <w:kern w:val="0"/>
-          <w:sz w:val="22"/>
-          <w:szCs w:val="22"/>
-        </w:rPr>
-        <w:t>三</w:t>
-      </w:r>
-      <w:r>
-        <w:rPr>
-          <w:rFonts w:ascii="標楷體" w:eastAsia="標楷體" w:hAnsi="標楷體"/>
-          <w:kern w:val="0"/>
-          <w:sz w:val="22"/>
-          <w:szCs w:val="22"/>
-        </w:rPr>
-        <w:t>：欲界、初禪、二</w:t>
-      </w:r>
-      <w:bookmarkStart w:id="5" w:name="0105a13"/>
-      <w:bookmarkEnd w:id="4"/>
-      <w:r>
-        <w:rPr>
-          <w:rFonts w:ascii="標楷體" w:eastAsia="標楷體" w:hAnsi="標楷體"/>
-          <w:kern w:val="0"/>
-          <w:sz w:val="22"/>
-          <w:szCs w:val="22"/>
-        </w:rPr>
-        <w:t>禪；</w:t>
-      </w:r>
-      <w:r>
-        <w:rPr>
-          <w:kern w:val="0"/>
-          <w:sz w:val="24"/>
-          <w:szCs w:val="22"/>
-          <w:vertAlign w:val="superscript"/>
-        </w:rPr>
-        <w:t>（</w:t>
-      </w:r>
-      <w:r>
-        <w:rPr>
-          <w:kern w:val="0"/>
-          <w:sz w:val="24"/>
-          <w:szCs w:val="22"/>
-          <w:vertAlign w:val="superscript"/>
-        </w:rPr>
-        <w:t>3</w:t>
-      </w:r>
-      <w:r>
-        <w:rPr>
-          <w:kern w:val="0"/>
-          <w:sz w:val="24"/>
-          <w:szCs w:val="22"/>
-          <w:vertAlign w:val="superscript"/>
-        </w:rPr>
-        <w:t>）</w:t>
-      </w:r>
-      <w:r>
-        <w:rPr>
-          <w:rFonts w:ascii="標楷體" w:eastAsia="標楷體" w:hAnsi="標楷體"/>
-          <w:kern w:val="0"/>
-          <w:sz w:val="22"/>
-          <w:szCs w:val="22"/>
-        </w:rPr>
-        <w:t>三禪</w:t>
-      </w:r>
-      <w:r>
-        <w:rPr>
-          <w:rFonts w:ascii="標楷體" w:eastAsia="標楷體" w:hAnsi="標楷體"/>
-          <w:b/>
-          <w:kern w:val="0"/>
-          <w:sz w:val="22"/>
-          <w:szCs w:val="22"/>
-        </w:rPr>
-        <w:t>四</w:t>
-      </w:r>
-      <w:r>
-        <w:rPr>
-          <w:rFonts w:ascii="標楷體" w:eastAsia="標楷體" w:hAnsi="標楷體"/>
-          <w:kern w:val="0"/>
-          <w:sz w:val="22"/>
-          <w:szCs w:val="22"/>
-        </w:rPr>
-        <w:t>：欲界、初禪、二禪、三禪；</w:t>
-      </w:r>
-      <w:r>
-        <w:rPr>
-          <w:kern w:val="0"/>
-          <w:sz w:val="24"/>
-          <w:szCs w:val="22"/>
-          <w:vertAlign w:val="superscript"/>
-        </w:rPr>
-        <w:t>（</w:t>
-      </w:r>
-      <w:r>
-        <w:rPr>
-          <w:kern w:val="0"/>
-          <w:sz w:val="24"/>
-          <w:szCs w:val="22"/>
-          <w:vertAlign w:val="superscript"/>
-        </w:rPr>
-        <w:t>4</w:t>
-      </w:r>
-      <w:r>
-        <w:rPr>
-          <w:kern w:val="0"/>
-          <w:sz w:val="24"/>
-          <w:szCs w:val="22"/>
-          <w:vertAlign w:val="superscript"/>
-        </w:rPr>
-        <w:t>）</w:t>
-      </w:r>
-      <w:r>
-        <w:rPr>
-          <w:rFonts w:ascii="標楷體" w:eastAsia="標楷體" w:hAnsi="標楷體"/>
-          <w:kern w:val="0"/>
-          <w:sz w:val="22"/>
-          <w:szCs w:val="22"/>
-        </w:rPr>
-        <w:t>四禪</w:t>
-      </w:r>
-      <w:r>
-        <w:rPr>
-          <w:rFonts w:ascii="標楷體" w:eastAsia="標楷體" w:hAnsi="標楷體"/>
-          <w:b/>
-          <w:kern w:val="0"/>
-          <w:sz w:val="22"/>
-          <w:szCs w:val="22"/>
-        </w:rPr>
-        <w:t>五</w:t>
-      </w:r>
-      <w:r>
-        <w:rPr>
-          <w:rFonts w:ascii="標楷體" w:eastAsia="標楷體" w:hAnsi="標楷體"/>
-          <w:kern w:val="0"/>
-          <w:sz w:val="22"/>
-          <w:szCs w:val="22"/>
-        </w:rPr>
-        <w:t>：欲界</w:t>
-      </w:r>
-      <w:bookmarkEnd w:id="5"/>
-      <w:r>
-        <w:rPr>
-          <w:rFonts w:ascii="標楷體" w:eastAsia="標楷體" w:hAnsi="標楷體"/>
-          <w:kern w:val="0"/>
-          <w:sz w:val="22"/>
-          <w:szCs w:val="22"/>
-        </w:rPr>
-        <w:t>、初禪、二禪、三禪、四禪。</w:t>
-      </w:r>
-      <w:r>
-        <w:rPr>
-          <w:rFonts w:ascii="標楷體" w:eastAsia="標楷體" w:hAnsi="標楷體" w:hint="eastAsia"/>
-          <w:sz w:val="22"/>
-          <w:szCs w:val="22"/>
-        </w:rPr>
-        <w:t>是十四變化心。</w:t>
-      </w:r>
-      <w:r>
-        <w:rPr>
-          <w:rFonts w:hAnsi="新細明體"/>
-          <w:kern w:val="0"/>
-          <w:szCs w:val="24"/>
-        </w:rPr>
-        <w:t>^^</w:t>
-      </w:r>
-      <w:r>
-        <w:rPr>
-          <w:rFonts w:hint="eastAsia"/>
-          <w:sz w:val="22"/>
-          <w:szCs w:val="22"/>
-        </w:rPr>
-        <w:t>」（大正</w:t>
-      </w:r>
-      <w:r>
-        <w:rPr>
-          <w:rFonts w:hint="eastAsia"/>
-          <w:sz w:val="22"/>
-          <w:szCs w:val="22"/>
-        </w:rPr>
-        <w:t>25</w:t>
-      </w:r>
-      <w:r>
-        <w:rPr>
-          <w:rFonts w:hint="eastAsia"/>
-          <w:sz w:val="22"/>
-          <w:szCs w:val="22"/>
-        </w:rPr>
-        <w:t>，</w:t>
-      </w:r>
-      <w:smartTag w:uri="urn:schemas-microsoft-com:office:smarttags" w:element="chmetcnv">
-        <w:smartTagPr>
-          <w:attr w:name="TCSC" w:val="0"/>
-          <w:attr w:name="NumberType" w:val="1"/>
-          <w:attr w:name="Negative" w:val="False"/>
-          <w:attr w:name="HasSpace" w:val="False"/>
-          <w:attr w:name="SourceValue" w:val="105"/>
-          <w:attr w:name="UnitName" w:val="a"/>
-        </w:smartTagPr>
-        <w:r>
-          <w:rPr>
-            <w:rFonts w:hint="eastAsia"/>
-            <w:sz w:val="22"/>
-            <w:szCs w:val="22"/>
-          </w:rPr>
-          <w:t>105a</w:t>
-        </w:r>
-      </w:smartTag>
-      <w:r>
-        <w:rPr>
-          <w:rFonts w:hint="eastAsia"/>
-          <w:sz w:val="22"/>
-          <w:szCs w:val="22"/>
-        </w:rPr>
-        <w:t>11</w:t>
-      </w:r>
-      <w:r>
-        <w:rPr>
-          <w:rFonts w:hint="eastAsia"/>
-          <w:sz w:val="22"/>
-          <w:szCs w:val="22"/>
-        </w:rPr>
-        <w:t>-</w:t>
-      </w:r>
-      <w:r>
-        <w:rPr>
-          <w:rFonts w:hint="eastAsia"/>
-          <w:sz w:val="22"/>
-          <w:szCs w:val="22"/>
-        </w:rPr>
-        <w:t>14</w:t>
-      </w:r>
-      <w:r>
-        <w:rPr>
-          <w:rFonts w:hint="eastAsia"/>
-          <w:sz w:val="22"/>
-          <w:szCs w:val="22"/>
-        </w:rPr>
-        <w:t>）</w:t>
-      </w:r>
-    </w:p>
-    <w:p>
-      <w:pPr>
-        <w:pStyle w:val="a7"/>
-        <w:spacing w:line="0" w:lineRule="atLeast"/>
-        <w:ind w:leftChars="135" w:left="324"/>
-        <w:jc w:val="both"/>
-        <w:rPr>
-          <w:sz w:val="22"/>
-          <w:szCs w:val="22"/>
-        </w:rPr>
-      </w:pPr>
-      <w:r>
-        <w:rPr>
-          <w:rFonts w:hint="eastAsia"/>
-          <w:sz w:val="22"/>
-          <w:szCs w:val="22"/>
-        </w:rPr>
-        <w:t>另參見</w:t>
-      </w:r>
-      <w:r>
-        <w:rPr>
-          <w:sz w:val="22"/>
-          <w:szCs w:val="22"/>
-        </w:rPr>
-        <w:t>《大毘婆沙論》卷</w:t>
-      </w:r>
-      <w:r>
-        <w:rPr>
-          <w:sz w:val="22"/>
-          <w:szCs w:val="22"/>
-        </w:rPr>
-        <w:t>72</w:t>
-      </w:r>
-      <w:r>
-        <w:rPr>
-          <w:sz w:val="22"/>
-          <w:szCs w:val="22"/>
-        </w:rPr>
-        <w:t>（大正</w:t>
-      </w:r>
-      <w:r>
-        <w:rPr>
-          <w:sz w:val="22"/>
-          <w:szCs w:val="22"/>
-        </w:rPr>
-        <w:t>27</w:t>
-      </w:r>
-      <w:r>
-        <w:rPr>
-          <w:sz w:val="22"/>
-          <w:szCs w:val="22"/>
-        </w:rPr>
-        <w:t>，</w:t>
-      </w:r>
-      <w:smartTag w:uri="urn:schemas-microsoft-com:office:smarttags" w:element="chmetcnv">
-        <w:smartTagPr>
-          <w:attr w:name="TCSC" w:val="0"/>
-          <w:attr w:name="NumberType" w:val="1"/>
-          <w:attr w:name="Negative" w:val="False"/>
-          <w:attr w:name="HasSpace" w:val="False"/>
-          <w:attr w:name="SourceValue" w:val="374"/>
-          <w:attr w:name="UnitName" w:val="a"/>
         </w:smartTagPr>
         <w:r>
           <w:rPr>
@@ -56375,12 +56386,12 @@
       </w:r>
       <w:smartTag w:uri="urn:schemas-microsoft-com:office:smarttags" w:element="chmetcnv">
         <w:smartTagPr>
+          <w:attr w:name="UnitName" w:val="C"/>
+          <w:attr w:name="SourceValue" w:val="56"/>
+          <w:attr w:name="HasSpace" w:val="False"/>
+          <w:attr w:name="Negative" w:val="False"/>
+          <w:attr w:name="NumberType" w:val="1"/>
           <w:attr w:name="TCSC" w:val="0"/>
-          <w:attr w:name="NumberType" w:val="1"/>
-          <w:attr w:name="Negative" w:val="False"/>
-          <w:attr w:name="HasSpace" w:val="False"/>
-          <w:attr w:name="SourceValue" w:val="56"/>
-          <w:attr w:name="UnitName" w:val="C"/>
         </w:smartTagPr>
         <w:r>
           <w:rPr>
@@ -56526,12 +56537,12 @@
       </w:r>
       <w:smartTag w:uri="urn:schemas-microsoft-com:office:smarttags" w:element="chmetcnv">
         <w:smartTagPr>
+          <w:attr w:name="UnitName" w:val="a"/>
+          <w:attr w:name="SourceValue" w:val="219"/>
+          <w:attr w:name="HasSpace" w:val="False"/>
+          <w:attr w:name="Negative" w:val="False"/>
+          <w:attr w:name="NumberType" w:val="1"/>
           <w:attr w:name="TCSC" w:val="0"/>
-          <w:attr w:name="NumberType" w:val="1"/>
-          <w:attr w:name="Negative" w:val="False"/>
-          <w:attr w:name="HasSpace" w:val="False"/>
-          <w:attr w:name="SourceValue" w:val="219"/>
-          <w:attr w:name="UnitName" w:val="a"/>
         </w:smartTagPr>
         <w:r>
           <w:rPr>
@@ -56774,12 +56785,12 @@
       </w:r>
       <w:smartTag w:uri="urn:schemas-microsoft-com:office:smarttags" w:element="chmetcnv">
         <w:smartTagPr>
+          <w:attr w:name="UnitName" w:val="a"/>
+          <w:attr w:name="SourceValue" w:val="235"/>
+          <w:attr w:name="HasSpace" w:val="False"/>
+          <w:attr w:name="Negative" w:val="True"/>
+          <w:attr w:name="NumberType" w:val="1"/>
           <w:attr w:name="TCSC" w:val="0"/>
-          <w:attr w:name="NumberType" w:val="1"/>
-          <w:attr w:name="Negative" w:val="True"/>
-          <w:attr w:name="HasSpace" w:val="False"/>
-          <w:attr w:name="SourceValue" w:val="235"/>
-          <w:attr w:name="UnitName" w:val="a"/>
         </w:smartTagPr>
         <w:r>
           <w:rPr>
@@ -57079,12 +57090,12 @@
       </w:r>
       <w:smartTag w:uri="urn:schemas-microsoft-com:office:smarttags" w:element="chmetcnv">
         <w:smartTagPr>
+          <w:attr w:name="TCSC" w:val="0"/>
+          <w:attr w:name="NumberType" w:val="1"/>
+          <w:attr w:name="Negative" w:val="False"/>
+          <w:attr w:name="HasSpace" w:val="False"/>
+          <w:attr w:name="SourceValue" w:val="521"/>
           <w:attr w:name="UnitName" w:val="C"/>
-          <w:attr w:name="SourceValue" w:val="521"/>
-          <w:attr w:name="HasSpace" w:val="False"/>
-          <w:attr w:name="Negative" w:val="False"/>
-          <w:attr w:name="NumberType" w:val="1"/>
-          <w:attr w:name="TCSC" w:val="0"/>
         </w:smartTagPr>
         <w:r>
           <w:rPr>
@@ -57176,12 +57187,12 @@
       </w:r>
       <w:smartTag w:uri="urn:schemas-microsoft-com:office:smarttags" w:element="chmetcnv">
         <w:smartTagPr>
+          <w:attr w:name="TCSC" w:val="0"/>
+          <w:attr w:name="NumberType" w:val="1"/>
+          <w:attr w:name="Negative" w:val="False"/>
+          <w:attr w:name="HasSpace" w:val="False"/>
+          <w:attr w:name="SourceValue" w:val="539"/>
           <w:attr w:name="UnitName" w:val="C"/>
-          <w:attr w:name="SourceValue" w:val="539"/>
-          <w:attr w:name="HasSpace" w:val="False"/>
-          <w:attr w:name="Negative" w:val="False"/>
-          <w:attr w:name="NumberType" w:val="1"/>
-          <w:attr w:name="TCSC" w:val="0"/>
         </w:smartTagPr>
         <w:r>
           <w:rPr>
@@ -58865,12 +58876,12 @@
       </w:r>
       <w:smartTag w:uri="urn:schemas-microsoft-com:office:smarttags" w:element="chmetcnv">
         <w:smartTagPr>
+          <w:attr w:name="TCSC" w:val="0"/>
+          <w:attr w:name="NumberType" w:val="1"/>
+          <w:attr w:name="Negative" w:val="False"/>
+          <w:attr w:name="HasSpace" w:val="False"/>
+          <w:attr w:name="SourceValue" w:val="135"/>
           <w:attr w:name="UnitName" w:val="C"/>
-          <w:attr w:name="SourceValue" w:val="135"/>
-          <w:attr w:name="HasSpace" w:val="False"/>
-          <w:attr w:name="Negative" w:val="False"/>
-          <w:attr w:name="NumberType" w:val="1"/>
-          <w:attr w:name="TCSC" w:val="0"/>
         </w:smartTagPr>
         <w:r>
           <w:rPr>
@@ -59260,12 +59271,12 @@
       </w:r>
       <w:smartTag w:uri="urn:schemas-microsoft-com:office:smarttags" w:element="chmetcnv">
         <w:smartTagPr>
+          <w:attr w:name="TCSC" w:val="0"/>
+          <w:attr w:name="NumberType" w:val="1"/>
+          <w:attr w:name="Negative" w:val="False"/>
+          <w:attr w:name="HasSpace" w:val="False"/>
+          <w:attr w:name="SourceValue" w:val="628"/>
           <w:attr w:name="UnitName" w:val="a"/>
-          <w:attr w:name="SourceValue" w:val="628"/>
-          <w:attr w:name="HasSpace" w:val="False"/>
-          <w:attr w:name="Negative" w:val="False"/>
-          <w:attr w:name="NumberType" w:val="1"/>
-          <w:attr w:name="TCSC" w:val="0"/>
         </w:smartTagPr>
         <w:r>
           <w:rPr>
@@ -59433,12 +59444,12 @@
       </w:r>
       <w:smartTag w:uri="urn:schemas-microsoft-com:office:smarttags" w:element="chmetcnv">
         <w:smartTagPr>
+          <w:attr w:name="TCSC" w:val="0"/>
+          <w:attr w:name="NumberType" w:val="1"/>
+          <w:attr w:name="Negative" w:val="False"/>
+          <w:attr w:name="HasSpace" w:val="False"/>
+          <w:attr w:name="SourceValue" w:val="150"/>
           <w:attr w:name="UnitName" w:val="a"/>
-          <w:attr w:name="SourceValue" w:val="150"/>
-          <w:attr w:name="HasSpace" w:val="False"/>
-          <w:attr w:name="Negative" w:val="False"/>
-          <w:attr w:name="NumberType" w:val="1"/>
-          <w:attr w:name="TCSC" w:val="0"/>
         </w:smartTagPr>
         <w:r>
           <w:rPr>
@@ -59703,12 +59714,12 @@
       </w:r>
       <w:smartTag w:uri="urn:schemas-microsoft-com:office:smarttags" w:element="chmetcnv">
         <w:smartTagPr>
+          <w:attr w:name="TCSC" w:val="0"/>
+          <w:attr w:name="NumberType" w:val="1"/>
+          <w:attr w:name="Negative" w:val="False"/>
+          <w:attr w:name="HasSpace" w:val="False"/>
+          <w:attr w:name="SourceValue" w:val="314"/>
           <w:attr w:name="UnitName" w:val="C"/>
-          <w:attr w:name="SourceValue" w:val="314"/>
-          <w:attr w:name="HasSpace" w:val="False"/>
-          <w:attr w:name="Negative" w:val="False"/>
-          <w:attr w:name="NumberType" w:val="1"/>
-          <w:attr w:name="TCSC" w:val="0"/>
         </w:smartTagPr>
         <w:r>
           <w:rPr>
@@ -59728,12 +59739,12 @@
       </w:smartTag>
       <w:smartTag w:uri="urn:schemas-microsoft-com:office:smarttags" w:element="chmetcnv">
         <w:smartTagPr>
+          <w:attr w:name="TCSC" w:val="0"/>
+          <w:attr w:name="NumberType" w:val="1"/>
+          <w:attr w:name="Negative" w:val="True"/>
+          <w:attr w:name="HasSpace" w:val="False"/>
+          <w:attr w:name="SourceValue" w:val="315"/>
           <w:attr w:name="UnitName" w:val="a"/>
-          <w:attr w:name="SourceValue" w:val="315"/>
-          <w:attr w:name="HasSpace" w:val="False"/>
-          <w:attr w:name="Negative" w:val="True"/>
-          <w:attr w:name="NumberType" w:val="1"/>
-          <w:attr w:name="TCSC" w:val="0"/>
         </w:smartTagPr>
         <w:r>
           <w:rPr>
@@ -59811,12 +59822,12 @@
       </w:r>
       <w:smartTag w:uri="urn:schemas-microsoft-com:office:smarttags" w:element="chmetcnv">
         <w:smartTagPr>
+          <w:attr w:name="TCSC" w:val="0"/>
+          <w:attr w:name="NumberType" w:val="1"/>
+          <w:attr w:name="Negative" w:val="False"/>
+          <w:attr w:name="HasSpace" w:val="False"/>
+          <w:attr w:name="SourceValue" w:val="208"/>
           <w:attr w:name="UnitName" w:val="C"/>
-          <w:attr w:name="SourceValue" w:val="208"/>
-          <w:attr w:name="HasSpace" w:val="False"/>
-          <w:attr w:name="Negative" w:val="False"/>
-          <w:attr w:name="NumberType" w:val="1"/>
-          <w:attr w:name="TCSC" w:val="0"/>
         </w:smartTagPr>
         <w:r>
           <w:rPr>
@@ -59836,12 +59847,12 @@
       </w:smartTag>
       <w:smartTag w:uri="urn:schemas-microsoft-com:office:smarttags" w:element="chmetcnv">
         <w:smartTagPr>
+          <w:attr w:name="TCSC" w:val="0"/>
+          <w:attr w:name="NumberType" w:val="1"/>
+          <w:attr w:name="Negative" w:val="True"/>
+          <w:attr w:name="HasSpace" w:val="False"/>
+          <w:attr w:name="SourceValue" w:val="209"/>
           <w:attr w:name="UnitName" w:val="a"/>
-          <w:attr w:name="SourceValue" w:val="209"/>
-          <w:attr w:name="HasSpace" w:val="False"/>
-          <w:attr w:name="Negative" w:val="True"/>
-          <w:attr w:name="NumberType" w:val="1"/>
-          <w:attr w:name="TCSC" w:val="0"/>
         </w:smartTagPr>
         <w:r>
           <w:rPr>
@@ -60667,12 +60678,12 @@
       </w:r>
       <w:smartTag w:uri="urn:schemas-microsoft-com:office:smarttags" w:element="chmetcnv">
         <w:smartTagPr>
+          <w:attr w:name="TCSC" w:val="0"/>
+          <w:attr w:name="NumberType" w:val="1"/>
+          <w:attr w:name="Negative" w:val="False"/>
+          <w:attr w:name="HasSpace" w:val="False"/>
+          <w:attr w:name="SourceValue" w:val="101"/>
           <w:attr w:name="UnitName" w:val="C"/>
-          <w:attr w:name="SourceValue" w:val="101"/>
-          <w:attr w:name="HasSpace" w:val="False"/>
-          <w:attr w:name="Negative" w:val="False"/>
-          <w:attr w:name="NumberType" w:val="1"/>
-          <w:attr w:name="TCSC" w:val="0"/>
         </w:smartTagPr>
         <w:r>
           <w:rPr>
@@ -60685,12 +60696,12 @@
       </w:smartTag>
       <w:smartTag w:uri="urn:schemas-microsoft-com:office:smarttags" w:element="chmetcnv">
         <w:smartTagPr>
+          <w:attr w:name="TCSC" w:val="0"/>
+          <w:attr w:name="NumberType" w:val="1"/>
+          <w:attr w:name="Negative" w:val="True"/>
+          <w:attr w:name="HasSpace" w:val="False"/>
+          <w:attr w:name="SourceValue" w:val="102"/>
           <w:attr w:name="UnitName" w:val="a"/>
-          <w:attr w:name="SourceValue" w:val="102"/>
-          <w:attr w:name="HasSpace" w:val="False"/>
-          <w:attr w:name="Negative" w:val="True"/>
-          <w:attr w:name="NumberType" w:val="1"/>
-          <w:attr w:name="TCSC" w:val="0"/>
         </w:smartTagPr>
         <w:r>
           <w:rPr>
@@ -60778,12 +60789,12 @@
       </w:r>
       <w:smartTag w:uri="urn:schemas-microsoft-com:office:smarttags" w:element="chmetcnv">
         <w:smartTagPr>
+          <w:attr w:name="TCSC" w:val="0"/>
+          <w:attr w:name="NumberType" w:val="1"/>
+          <w:attr w:name="Negative" w:val="False"/>
+          <w:attr w:name="HasSpace" w:val="False"/>
+          <w:attr w:name="SourceValue" w:val="940"/>
           <w:attr w:name="UnitName" w:val="a"/>
-          <w:attr w:name="SourceValue" w:val="940"/>
-          <w:attr w:name="HasSpace" w:val="False"/>
-          <w:attr w:name="Negative" w:val="False"/>
-          <w:attr w:name="NumberType" w:val="1"/>
-          <w:attr w:name="TCSC" w:val="0"/>
         </w:smartTagPr>
         <w:r>
           <w:rPr>
@@ -60880,12 +60891,12 @@
       </w:r>
       <w:smartTag w:uri="urn:schemas-microsoft-com:office:smarttags" w:element="chmetcnv">
         <w:smartTagPr>
+          <w:attr w:name="TCSC" w:val="0"/>
+          <w:attr w:name="NumberType" w:val="1"/>
+          <w:attr w:name="Negative" w:val="False"/>
+          <w:attr w:name="HasSpace" w:val="False"/>
+          <w:attr w:name="SourceValue" w:val="941"/>
           <w:attr w:name="UnitName" w:val="a"/>
-          <w:attr w:name="SourceValue" w:val="941"/>
-          <w:attr w:name="HasSpace" w:val="False"/>
-          <w:attr w:name="Negative" w:val="False"/>
-          <w:attr w:name="NumberType" w:val="1"/>
-          <w:attr w:name="TCSC" w:val="0"/>
         </w:smartTagPr>
         <w:r>
           <w:rPr>
@@ -60968,12 +60979,12 @@
       </w:r>
       <w:smartTag w:uri="urn:schemas-microsoft-com:office:smarttags" w:element="chmetcnv">
         <w:smartTagPr>
+          <w:attr w:name="TCSC" w:val="0"/>
+          <w:attr w:name="NumberType" w:val="1"/>
+          <w:attr w:name="Negative" w:val="False"/>
+          <w:attr w:name="HasSpace" w:val="False"/>
+          <w:attr w:name="SourceValue" w:val="80"/>
           <w:attr w:name="UnitName" w:val="C"/>
-          <w:attr w:name="SourceValue" w:val="80"/>
-          <w:attr w:name="HasSpace" w:val="False"/>
-          <w:attr w:name="Negative" w:val="False"/>
-          <w:attr w:name="NumberType" w:val="1"/>
-          <w:attr w:name="TCSC" w:val="0"/>
         </w:smartTagPr>
         <w:r>
           <w:rPr>
@@ -60994,12 +61005,12 @@
       </w:r>
       <w:smartTag w:uri="urn:schemas-microsoft-com:office:smarttags" w:element="chmetcnv">
         <w:smartTagPr>
+          <w:attr w:name="TCSC" w:val="0"/>
+          <w:attr w:name="NumberType" w:val="1"/>
+          <w:attr w:name="Negative" w:val="True"/>
+          <w:attr w:name="HasSpace" w:val="False"/>
+          <w:attr w:name="SourceValue" w:val="81"/>
           <w:attr w:name="UnitName" w:val="a"/>
-          <w:attr w:name="SourceValue" w:val="81"/>
-          <w:attr w:name="HasSpace" w:val="False"/>
-          <w:attr w:name="Negative" w:val="True"/>
-          <w:attr w:name="NumberType" w:val="1"/>
-          <w:attr w:name="TCSC" w:val="0"/>
         </w:smartTagPr>
         <w:r>
           <w:rPr>
@@ -61410,12 +61421,12 @@
       </w:r>
       <w:smartTag w:uri="urn:schemas-microsoft-com:office:smarttags" w:element="chmetcnv">
         <w:smartTagPr>
+          <w:attr w:name="TCSC" w:val="0"/>
+          <w:attr w:name="NumberType" w:val="1"/>
+          <w:attr w:name="Negative" w:val="False"/>
+          <w:attr w:name="HasSpace" w:val="False"/>
+          <w:attr w:name="SourceValue" w:val="235"/>
           <w:attr w:name="UnitName" w:val="C"/>
-          <w:attr w:name="SourceValue" w:val="235"/>
-          <w:attr w:name="HasSpace" w:val="False"/>
-          <w:attr w:name="Negative" w:val="False"/>
-          <w:attr w:name="NumberType" w:val="1"/>
-          <w:attr w:name="TCSC" w:val="0"/>
         </w:smartTagPr>
         <w:r>
           <w:rPr>

--- a/msword/017大智度論卷017-MP-03-pb-kai-kw-01.docx
+++ b/msword/017大智度論卷017-MP-03-pb-kai-kw-01.docx
@@ -1,6 +1,6 @@
 
 <file path=word/document.xml><?xml version="1.0" encoding="utf-8"?>
-<w:document xmlns:wpc="http://schemas.microsoft.com/office/word/2010/wordprocessingCanvas" xmlns:mc="http://schemas.openxmlformats.org/markup-compatibility/2006" xmlns:o="urn:schemas-microsoft-com:office:office" xmlns:r="http://schemas.openxmlformats.org/officeDocument/2006/relationships" xmlns:m="http://schemas.openxmlformats.org/officeDocument/2006/math" xmlns:v="urn:schemas-microsoft-com:vml" xmlns:wp14="http://schemas.microsoft.com/office/word/2010/wordprocessingDrawing" xmlns:wp="http://schemas.openxmlformats.org/drawingml/2006/wordprocessingDrawing" xmlns:w10="urn:schemas-microsoft-com:office:word" xmlns:w="http://schemas.openxmlformats.org/wordprocessingml/2006/main" xmlns:w14="http://schemas.microsoft.com/office/word/2010/wordml" xmlns:w15="http://schemas.microsoft.com/office/word/2012/wordml" xmlns:wpg="http://schemas.microsoft.com/office/word/2010/wordprocessingGroup" xmlns:wpi="http://schemas.microsoft.com/office/word/2010/wordprocessingInk" xmlns:wne="http://schemas.microsoft.com/office/word/2006/wordml" xmlns:wps="http://schemas.microsoft.com/office/word/2010/wordprocessingShape" mc:Ignorable="w14 w15 wp14">
+<w:document xmlns:wpc="http://schemas.microsoft.com/office/word/2010/wordprocessingCanvas" xmlns:cx="http://schemas.microsoft.com/office/drawing/2014/chartex" xmlns:cx1="http://schemas.microsoft.com/office/drawing/2015/9/8/chartex" xmlns:cx2="http://schemas.microsoft.com/office/drawing/2015/10/21/chartex" xmlns:cx3="http://schemas.microsoft.com/office/drawing/2016/5/9/chartex" xmlns:cx4="http://schemas.microsoft.com/office/drawing/2016/5/10/chartex" xmlns:cx5="http://schemas.microsoft.com/office/drawing/2016/5/11/chartex" xmlns:cx6="http://schemas.microsoft.com/office/drawing/2016/5/12/chartex" xmlns:cx7="http://schemas.microsoft.com/office/drawing/2016/5/13/chartex" xmlns:cx8="http://schemas.microsoft.com/office/drawing/2016/5/14/chartex" xmlns:mc="http://schemas.openxmlformats.org/markup-compatibility/2006" xmlns:o="urn:schemas-microsoft-com:office:office" xmlns:r="http://schemas.openxmlformats.org/officeDocument/2006/relationships" xmlns:m="http://schemas.openxmlformats.org/officeDocument/2006/math" xmlns:v="urn:schemas-microsoft-com:vml" xmlns:wp14="http://schemas.microsoft.com/office/word/2010/wordprocessingDrawing" xmlns:wp="http://schemas.openxmlformats.org/drawingml/2006/wordprocessingDrawing" xmlns:w10="urn:schemas-microsoft-com:office:word" xmlns:w="http://schemas.openxmlformats.org/wordprocessingml/2006/main" xmlns:w14="http://schemas.microsoft.com/office/word/2010/wordml" xmlns:w15="http://schemas.microsoft.com/office/word/2012/wordml" xmlns:w16se="http://schemas.microsoft.com/office/word/2015/wordml/symex" xmlns:wpg="http://schemas.microsoft.com/office/word/2010/wordprocessingGroup" xmlns:wpi="http://schemas.microsoft.com/office/word/2010/wordprocessingInk" xmlns:wne="http://schemas.microsoft.com/office/word/2006/wordml" xmlns:wps="http://schemas.microsoft.com/office/word/2010/wordprocessingShape" mc:Ignorable="w14 w15 w16se wp14">
   <w:body>
     <w:p>
       <w:pPr>
@@ -132,14 +132,16 @@
       </w:r>
       <w:r>
         <w:rPr>
-          <w:rFonts w:ascii="Times New Roman" w:eastAsia="標楷體" w:hAnsi="Times New Roman" w:cs="Roman Unicode" w:hint="eastAsia"/>
+          <w:rFonts w:eastAsia="標楷體" w:hint="eastAsia"/>
           <w:b/>
           <w:bCs/>
           <w:sz w:val="28"/>
           <w:szCs w:val="28"/>
         </w:rPr>
-        <w:t>序品之禪波羅蜜（</w:t>
-      </w:r>
+        <w:t>初</w:t>
+      </w:r>
+      <w:bookmarkStart w:id="1" w:name="_GoBack"/>
+      <w:bookmarkEnd w:id="1"/>
       <w:r>
         <w:rPr>
           <w:rFonts w:ascii="Times New Roman" w:eastAsia="標楷體" w:hAnsi="Times New Roman" w:cs="Roman Unicode" w:hint="eastAsia"/>
@@ -148,7 +150,7 @@
           <w:sz w:val="28"/>
           <w:szCs w:val="28"/>
         </w:rPr>
-        <w:t>28</w:t>
+        <w:t>品之禪波羅蜜（</w:t>
       </w:r>
       <w:r>
         <w:rPr>
@@ -158,7 +160,7 @@
           <w:sz w:val="28"/>
           <w:szCs w:val="28"/>
         </w:rPr>
-        <w:t>）</w:t>
+        <w:t>28</w:t>
       </w:r>
       <w:r>
         <w:rPr>
@@ -168,7 +170,7 @@
           <w:sz w:val="28"/>
           <w:szCs w:val="28"/>
         </w:rPr>
-        <w:t>"&gt;</w:t>
+        <w:t>）</w:t>
       </w:r>
       <w:r>
         <w:rPr>
@@ -178,7 +180,7 @@
           <w:sz w:val="28"/>
           <w:szCs w:val="28"/>
         </w:rPr>
-        <w:t>釋初品中禪波羅蜜第二十八</w:t>
+        <w:t>"&gt;</w:t>
       </w:r>
       <w:r>
         <w:rPr>
@@ -188,7 +190,7 @@
           <w:sz w:val="28"/>
           <w:szCs w:val="28"/>
         </w:rPr>
-        <w:t>&lt;/</w:t>
+        <w:t>釋初品中禪波羅蜜第二十八</w:t>
       </w:r>
       <w:r>
         <w:rPr>
@@ -198,7 +200,7 @@
           <w:sz w:val="28"/>
           <w:szCs w:val="28"/>
         </w:rPr>
-        <w:t>品</w:t>
+        <w:t>&lt;/</w:t>
       </w:r>
       <w:r>
         <w:rPr>
@@ -208,7 +210,7 @@
           <w:sz w:val="28"/>
           <w:szCs w:val="28"/>
         </w:rPr>
-        <w:t>&gt;</w:t>
+        <w:t>品</w:t>
       </w:r>
       <w:r>
         <w:rPr>
@@ -218,6 +220,16 @@
           <w:sz w:val="28"/>
           <w:szCs w:val="28"/>
         </w:rPr>
+        <w:t>&gt;</w:t>
+      </w:r>
+      <w:r>
+        <w:rPr>
+          <w:rFonts w:ascii="Times New Roman" w:eastAsia="標楷體" w:hAnsi="Times New Roman" w:cs="Roman Unicode" w:hint="eastAsia"/>
+          <w:b/>
+          <w:bCs/>
+          <w:sz w:val="28"/>
+          <w:szCs w:val="28"/>
+        </w:rPr>
         <w:t>〉</w:t>
       </w:r>
     </w:p>
@@ -23391,8 +23403,6 @@
         </w:rPr>
         <w:t>〕</w:t>
       </w:r>
-      <w:bookmarkStart w:id="5" w:name="_GoBack"/>
-      <w:bookmarkEnd w:id="5"/>
       <w:r>
         <w:rPr>
           <w:rFonts w:ascii="Times New Roman" w:eastAsia="新細明體" w:hAnsi="Times New Roman" w:cs="Times New Roman" w:hint="eastAsia"/>
@@ -28655,7 +28665,7 @@
 </file>
 
 <file path=word/endnotes.xml><?xml version="1.0" encoding="utf-8"?>
-<w:endnotes xmlns:wpc="http://schemas.microsoft.com/office/word/2010/wordprocessingCanvas" xmlns:mc="http://schemas.openxmlformats.org/markup-compatibility/2006" xmlns:o="urn:schemas-microsoft-com:office:office" xmlns:r="http://schemas.openxmlformats.org/officeDocument/2006/relationships" xmlns:m="http://schemas.openxmlformats.org/officeDocument/2006/math" xmlns:v="urn:schemas-microsoft-com:vml" xmlns:wp14="http://schemas.microsoft.com/office/word/2010/wordprocessingDrawing" xmlns:wp="http://schemas.openxmlformats.org/drawingml/2006/wordprocessingDrawing" xmlns:w10="urn:schemas-microsoft-com:office:word" xmlns:w="http://schemas.openxmlformats.org/wordprocessingml/2006/main" xmlns:w14="http://schemas.microsoft.com/office/word/2010/wordml" xmlns:w15="http://schemas.microsoft.com/office/word/2012/wordml" xmlns:wpg="http://schemas.microsoft.com/office/word/2010/wordprocessingGroup" xmlns:wpi="http://schemas.microsoft.com/office/word/2010/wordprocessingInk" xmlns:wne="http://schemas.microsoft.com/office/word/2006/wordml" xmlns:wps="http://schemas.microsoft.com/office/word/2010/wordprocessingShape" mc:Ignorable="w14 w15 wp14">
+<w:endnotes xmlns:wpc="http://schemas.microsoft.com/office/word/2010/wordprocessingCanvas" xmlns:cx="http://schemas.microsoft.com/office/drawing/2014/chartex" xmlns:cx1="http://schemas.microsoft.com/office/drawing/2015/9/8/chartex" xmlns:cx2="http://schemas.microsoft.com/office/drawing/2015/10/21/chartex" xmlns:cx3="http://schemas.microsoft.com/office/drawing/2016/5/9/chartex" xmlns:cx4="http://schemas.microsoft.com/office/drawing/2016/5/10/chartex" xmlns:cx5="http://schemas.microsoft.com/office/drawing/2016/5/11/chartex" xmlns:cx6="http://schemas.microsoft.com/office/drawing/2016/5/12/chartex" xmlns:cx7="http://schemas.microsoft.com/office/drawing/2016/5/13/chartex" xmlns:cx8="http://schemas.microsoft.com/office/drawing/2016/5/14/chartex" xmlns:mc="http://schemas.openxmlformats.org/markup-compatibility/2006" xmlns:o="urn:schemas-microsoft-com:office:office" xmlns:r="http://schemas.openxmlformats.org/officeDocument/2006/relationships" xmlns:m="http://schemas.openxmlformats.org/officeDocument/2006/math" xmlns:v="urn:schemas-microsoft-com:vml" xmlns:wp14="http://schemas.microsoft.com/office/word/2010/wordprocessingDrawing" xmlns:wp="http://schemas.openxmlformats.org/drawingml/2006/wordprocessingDrawing" xmlns:w10="urn:schemas-microsoft-com:office:word" xmlns:w="http://schemas.openxmlformats.org/wordprocessingml/2006/main" xmlns:w14="http://schemas.microsoft.com/office/word/2010/wordml" xmlns:w15="http://schemas.microsoft.com/office/word/2012/wordml" xmlns:w16se="http://schemas.microsoft.com/office/word/2015/wordml/symex" xmlns:wpg="http://schemas.microsoft.com/office/word/2010/wordprocessingGroup" xmlns:wpi="http://schemas.microsoft.com/office/word/2010/wordprocessingInk" xmlns:wne="http://schemas.microsoft.com/office/word/2006/wordml" xmlns:wps="http://schemas.microsoft.com/office/word/2010/wordprocessingShape" mc:Ignorable="w14 w15 w16se wp14">
   <w:endnote w:type="separator" w:id="-1">
     <w:p>
       <w:r>
@@ -28674,7 +28684,7 @@
 </file>
 
 <file path=word/footer1.xml><?xml version="1.0" encoding="utf-8"?>
-<w:ftr xmlns:wpc="http://schemas.microsoft.com/office/word/2010/wordprocessingCanvas" xmlns:mc="http://schemas.openxmlformats.org/markup-compatibility/2006" xmlns:o="urn:schemas-microsoft-com:office:office" xmlns:r="http://schemas.openxmlformats.org/officeDocument/2006/relationships" xmlns:m="http://schemas.openxmlformats.org/officeDocument/2006/math" xmlns:v="urn:schemas-microsoft-com:vml" xmlns:wp14="http://schemas.microsoft.com/office/word/2010/wordprocessingDrawing" xmlns:wp="http://schemas.openxmlformats.org/drawingml/2006/wordprocessingDrawing" xmlns:w10="urn:schemas-microsoft-com:office:word" xmlns:w="http://schemas.openxmlformats.org/wordprocessingml/2006/main" xmlns:w14="http://schemas.microsoft.com/office/word/2010/wordml" xmlns:w15="http://schemas.microsoft.com/office/word/2012/wordml" xmlns:wpg="http://schemas.microsoft.com/office/word/2010/wordprocessingGroup" xmlns:wpi="http://schemas.microsoft.com/office/word/2010/wordprocessingInk" xmlns:wne="http://schemas.microsoft.com/office/word/2006/wordml" xmlns:wps="http://schemas.microsoft.com/office/word/2010/wordprocessingShape" mc:Ignorable="w14 w15 wp14">
+<w:ftr xmlns:wpc="http://schemas.microsoft.com/office/word/2010/wordprocessingCanvas" xmlns:cx="http://schemas.microsoft.com/office/drawing/2014/chartex" xmlns:cx1="http://schemas.microsoft.com/office/drawing/2015/9/8/chartex" xmlns:cx2="http://schemas.microsoft.com/office/drawing/2015/10/21/chartex" xmlns:cx3="http://schemas.microsoft.com/office/drawing/2016/5/9/chartex" xmlns:cx4="http://schemas.microsoft.com/office/drawing/2016/5/10/chartex" xmlns:cx5="http://schemas.microsoft.com/office/drawing/2016/5/11/chartex" xmlns:cx6="http://schemas.microsoft.com/office/drawing/2016/5/12/chartex" xmlns:cx7="http://schemas.microsoft.com/office/drawing/2016/5/13/chartex" xmlns:cx8="http://schemas.microsoft.com/office/drawing/2016/5/14/chartex" xmlns:mc="http://schemas.openxmlformats.org/markup-compatibility/2006" xmlns:o="urn:schemas-microsoft-com:office:office" xmlns:r="http://schemas.openxmlformats.org/officeDocument/2006/relationships" xmlns:m="http://schemas.openxmlformats.org/officeDocument/2006/math" xmlns:v="urn:schemas-microsoft-com:vml" xmlns:wp14="http://schemas.microsoft.com/office/word/2010/wordprocessingDrawing" xmlns:wp="http://schemas.openxmlformats.org/drawingml/2006/wordprocessingDrawing" xmlns:w10="urn:schemas-microsoft-com:office:word" xmlns:w="http://schemas.openxmlformats.org/wordprocessingml/2006/main" xmlns:w14="http://schemas.microsoft.com/office/word/2010/wordml" xmlns:w15="http://schemas.microsoft.com/office/word/2012/wordml" xmlns:w16se="http://schemas.microsoft.com/office/word/2015/wordml/symex" xmlns:wpg="http://schemas.microsoft.com/office/word/2010/wordprocessingGroup" xmlns:wpi="http://schemas.microsoft.com/office/word/2010/wordprocessingInk" xmlns:wne="http://schemas.microsoft.com/office/word/2006/wordml" xmlns:wps="http://schemas.microsoft.com/office/word/2010/wordprocessingShape" mc:Ignorable="w14 w15 w16se wp14">
   <w:sdt>
     <w:sdtPr>
       <w:id w:val="1785382482"/>
@@ -28707,7 +28717,7 @@
           <w:rPr>
             <w:noProof/>
           </w:rPr>
-          <w:t>456</w:t>
+          <w:t>434</w:t>
         </w:r>
         <w:r>
           <w:rPr>
@@ -28722,7 +28732,7 @@
 </file>
 
 <file path=word/footer2.xml><?xml version="1.0" encoding="utf-8"?>
-<w:ftr xmlns:wpc="http://schemas.microsoft.com/office/word/2010/wordprocessingCanvas" xmlns:mc="http://schemas.openxmlformats.org/markup-compatibility/2006" xmlns:o="urn:schemas-microsoft-com:office:office" xmlns:r="http://schemas.openxmlformats.org/officeDocument/2006/relationships" xmlns:m="http://schemas.openxmlformats.org/officeDocument/2006/math" xmlns:v="urn:schemas-microsoft-com:vml" xmlns:wp14="http://schemas.microsoft.com/office/word/2010/wordprocessingDrawing" xmlns:wp="http://schemas.openxmlformats.org/drawingml/2006/wordprocessingDrawing" xmlns:w10="urn:schemas-microsoft-com:office:word" xmlns:w="http://schemas.openxmlformats.org/wordprocessingml/2006/main" xmlns:w14="http://schemas.microsoft.com/office/word/2010/wordml" xmlns:w15="http://schemas.microsoft.com/office/word/2012/wordml" xmlns:wpg="http://schemas.microsoft.com/office/word/2010/wordprocessingGroup" xmlns:wpi="http://schemas.microsoft.com/office/word/2010/wordprocessingInk" xmlns:wne="http://schemas.microsoft.com/office/word/2006/wordml" xmlns:wps="http://schemas.microsoft.com/office/word/2010/wordprocessingShape" mc:Ignorable="w14 w15 wp14">
+<w:ftr xmlns:wpc="http://schemas.microsoft.com/office/word/2010/wordprocessingCanvas" xmlns:cx="http://schemas.microsoft.com/office/drawing/2014/chartex" xmlns:cx1="http://schemas.microsoft.com/office/drawing/2015/9/8/chartex" xmlns:cx2="http://schemas.microsoft.com/office/drawing/2015/10/21/chartex" xmlns:cx3="http://schemas.microsoft.com/office/drawing/2016/5/9/chartex" xmlns:cx4="http://schemas.microsoft.com/office/drawing/2016/5/10/chartex" xmlns:cx5="http://schemas.microsoft.com/office/drawing/2016/5/11/chartex" xmlns:cx6="http://schemas.microsoft.com/office/drawing/2016/5/12/chartex" xmlns:cx7="http://schemas.microsoft.com/office/drawing/2016/5/13/chartex" xmlns:cx8="http://schemas.microsoft.com/office/drawing/2016/5/14/chartex" xmlns:mc="http://schemas.openxmlformats.org/markup-compatibility/2006" xmlns:o="urn:schemas-microsoft-com:office:office" xmlns:r="http://schemas.openxmlformats.org/officeDocument/2006/relationships" xmlns:m="http://schemas.openxmlformats.org/officeDocument/2006/math" xmlns:v="urn:schemas-microsoft-com:vml" xmlns:wp14="http://schemas.microsoft.com/office/word/2010/wordprocessingDrawing" xmlns:wp="http://schemas.openxmlformats.org/drawingml/2006/wordprocessingDrawing" xmlns:w10="urn:schemas-microsoft-com:office:word" xmlns:w="http://schemas.openxmlformats.org/wordprocessingml/2006/main" xmlns:w14="http://schemas.microsoft.com/office/word/2010/wordml" xmlns:w15="http://schemas.microsoft.com/office/word/2012/wordml" xmlns:w16se="http://schemas.microsoft.com/office/word/2015/wordml/symex" xmlns:wpg="http://schemas.microsoft.com/office/word/2010/wordprocessingGroup" xmlns:wpi="http://schemas.microsoft.com/office/word/2010/wordprocessingInk" xmlns:wne="http://schemas.microsoft.com/office/word/2006/wordml" xmlns:wps="http://schemas.microsoft.com/office/word/2010/wordprocessingShape" mc:Ignorable="w14 w15 w16se wp14">
   <w:sdt>
     <w:sdtPr>
       <w:id w:val="2083261445"/>
@@ -28755,7 +28765,7 @@
           <w:rPr>
             <w:noProof/>
           </w:rPr>
-          <w:t>457</w:t>
+          <w:t>435</w:t>
         </w:r>
         <w:r>
           <w:rPr>
@@ -28770,7 +28780,7 @@
 </file>
 
 <file path=word/footnotes.xml><?xml version="1.0" encoding="utf-8"?>
-<w:footnotes xmlns:wpc="http://schemas.microsoft.com/office/word/2010/wordprocessingCanvas" xmlns:mc="http://schemas.openxmlformats.org/markup-compatibility/2006" xmlns:o="urn:schemas-microsoft-com:office:office" xmlns:r="http://schemas.openxmlformats.org/officeDocument/2006/relationships" xmlns:m="http://schemas.openxmlformats.org/officeDocument/2006/math" xmlns:v="urn:schemas-microsoft-com:vml" xmlns:wp14="http://schemas.microsoft.com/office/word/2010/wordprocessingDrawing" xmlns:wp="http://schemas.openxmlformats.org/drawingml/2006/wordprocessingDrawing" xmlns:w10="urn:schemas-microsoft-com:office:word" xmlns:w="http://schemas.openxmlformats.org/wordprocessingml/2006/main" xmlns:w14="http://schemas.microsoft.com/office/word/2010/wordml" xmlns:w15="http://schemas.microsoft.com/office/word/2012/wordml" xmlns:wpg="http://schemas.microsoft.com/office/word/2010/wordprocessingGroup" xmlns:wpi="http://schemas.microsoft.com/office/word/2010/wordprocessingInk" xmlns:wne="http://schemas.microsoft.com/office/word/2006/wordml" xmlns:wps="http://schemas.microsoft.com/office/word/2010/wordprocessingShape" mc:Ignorable="w14 w15 wp14">
+<w:footnotes xmlns:wpc="http://schemas.microsoft.com/office/word/2010/wordprocessingCanvas" xmlns:cx="http://schemas.microsoft.com/office/drawing/2014/chartex" xmlns:cx1="http://schemas.microsoft.com/office/drawing/2015/9/8/chartex" xmlns:cx2="http://schemas.microsoft.com/office/drawing/2015/10/21/chartex" xmlns:cx3="http://schemas.microsoft.com/office/drawing/2016/5/9/chartex" xmlns:cx4="http://schemas.microsoft.com/office/drawing/2016/5/10/chartex" xmlns:cx5="http://schemas.microsoft.com/office/drawing/2016/5/11/chartex" xmlns:cx6="http://schemas.microsoft.com/office/drawing/2016/5/12/chartex" xmlns:cx7="http://schemas.microsoft.com/office/drawing/2016/5/13/chartex" xmlns:cx8="http://schemas.microsoft.com/office/drawing/2016/5/14/chartex" xmlns:mc="http://schemas.openxmlformats.org/markup-compatibility/2006" xmlns:o="urn:schemas-microsoft-com:office:office" xmlns:r="http://schemas.openxmlformats.org/officeDocument/2006/relationships" xmlns:m="http://schemas.openxmlformats.org/officeDocument/2006/math" xmlns:v="urn:schemas-microsoft-com:vml" xmlns:wp14="http://schemas.microsoft.com/office/word/2010/wordprocessingDrawing" xmlns:wp="http://schemas.openxmlformats.org/drawingml/2006/wordprocessingDrawing" xmlns:w10="urn:schemas-microsoft-com:office:word" xmlns:w="http://schemas.openxmlformats.org/wordprocessingml/2006/main" xmlns:w14="http://schemas.microsoft.com/office/word/2010/wordml" xmlns:w15="http://schemas.microsoft.com/office/word/2012/wordml" xmlns:w16se="http://schemas.microsoft.com/office/word/2015/wordml/symex" xmlns:wpg="http://schemas.microsoft.com/office/word/2010/wordprocessingGroup" xmlns:wpi="http://schemas.microsoft.com/office/word/2010/wordprocessingInk" xmlns:wne="http://schemas.microsoft.com/office/word/2006/wordml" xmlns:wps="http://schemas.microsoft.com/office/word/2010/wordprocessingShape" mc:Ignorable="w14 w15 w16se wp14">
   <w:footnote w:type="separator" w:id="-1">
     <w:p>
       <w:r>
@@ -29012,12 +29022,12 @@
       </w:r>
       <w:smartTag w:uri="urn:schemas-microsoft-com:office:smarttags" w:element="chmetcnv">
         <w:smartTagPr>
+          <w:attr w:name="UnitName" w:val="a"/>
+          <w:attr w:name="SourceValue" w:val="428"/>
+          <w:attr w:name="HasSpace" w:val="False"/>
+          <w:attr w:name="Negative" w:val="False"/>
+          <w:attr w:name="NumberType" w:val="1"/>
           <w:attr w:name="TCSC" w:val="0"/>
-          <w:attr w:name="NumberType" w:val="1"/>
-          <w:attr w:name="Negative" w:val="False"/>
-          <w:attr w:name="HasSpace" w:val="False"/>
-          <w:attr w:name="SourceValue" w:val="428"/>
-          <w:attr w:name="UnitName" w:val="a"/>
         </w:smartTagPr>
         <w:r>
           <w:rPr>
@@ -29366,12 +29376,12 @@
       </w:r>
       <w:smartTag w:uri="urn:schemas-microsoft-com:office:smarttags" w:element="chmetcnv">
         <w:smartTagPr>
+          <w:attr w:name="UnitName" w:val="a"/>
+          <w:attr w:name="SourceValue" w:val="214"/>
+          <w:attr w:name="HasSpace" w:val="False"/>
+          <w:attr w:name="Negative" w:val="False"/>
+          <w:attr w:name="NumberType" w:val="1"/>
           <w:attr w:name="TCSC" w:val="0"/>
-          <w:attr w:name="NumberType" w:val="1"/>
-          <w:attr w:name="Negative" w:val="False"/>
-          <w:attr w:name="HasSpace" w:val="False"/>
-          <w:attr w:name="SourceValue" w:val="214"/>
-          <w:attr w:name="UnitName" w:val="a"/>
         </w:smartTagPr>
         <w:r>
           <w:rPr>
@@ -30326,12 +30336,12 @@
       </w:r>
       <w:smartTag w:uri="urn:schemas-microsoft-com:office:smarttags" w:element="chmetcnv">
         <w:smartTagPr>
+          <w:attr w:name="UnitName" w:val="C"/>
+          <w:attr w:name="SourceValue" w:val="763"/>
+          <w:attr w:name="HasSpace" w:val="False"/>
+          <w:attr w:name="Negative" w:val="False"/>
+          <w:attr w:name="NumberType" w:val="1"/>
           <w:attr w:name="TCSC" w:val="0"/>
-          <w:attr w:name="NumberType" w:val="1"/>
-          <w:attr w:name="Negative" w:val="False"/>
-          <w:attr w:name="HasSpace" w:val="False"/>
-          <w:attr w:name="SourceValue" w:val="763"/>
-          <w:attr w:name="UnitName" w:val="C"/>
         </w:smartTagPr>
         <w:r>
           <w:rPr>
@@ -30419,12 +30429,12 @@
       </w:r>
       <w:smartTag w:uri="urn:schemas-microsoft-com:office:smarttags" w:element="chmetcnv">
         <w:smartTagPr>
+          <w:attr w:name="UnitName" w:val="a"/>
+          <w:attr w:name="SourceValue" w:val="682"/>
+          <w:attr w:name="HasSpace" w:val="False"/>
+          <w:attr w:name="Negative" w:val="False"/>
+          <w:attr w:name="NumberType" w:val="1"/>
           <w:attr w:name="TCSC" w:val="0"/>
-          <w:attr w:name="NumberType" w:val="1"/>
-          <w:attr w:name="Negative" w:val="False"/>
-          <w:attr w:name="HasSpace" w:val="False"/>
-          <w:attr w:name="SourceValue" w:val="682"/>
-          <w:attr w:name="UnitName" w:val="a"/>
         </w:smartTagPr>
         <w:r>
           <w:rPr>
@@ -31105,12 +31115,12 @@
       </w:r>
       <w:smartTag w:uri="urn:schemas-microsoft-com:office:smarttags" w:element="chmetcnv">
         <w:smartTagPr>
+          <w:attr w:name="UnitName" w:val="C"/>
+          <w:attr w:name="SourceValue" w:val="902"/>
+          <w:attr w:name="HasSpace" w:val="False"/>
+          <w:attr w:name="Negative" w:val="False"/>
+          <w:attr w:name="NumberType" w:val="1"/>
           <w:attr w:name="TCSC" w:val="0"/>
-          <w:attr w:name="NumberType" w:val="1"/>
-          <w:attr w:name="Negative" w:val="False"/>
-          <w:attr w:name="HasSpace" w:val="False"/>
-          <w:attr w:name="SourceValue" w:val="902"/>
-          <w:attr w:name="UnitName" w:val="C"/>
         </w:smartTagPr>
         <w:r>
           <w:rPr>
@@ -32077,12 +32087,12 @@
       </w:r>
       <w:smartTag w:uri="urn:schemas-microsoft-com:office:smarttags" w:element="chmetcnv">
         <w:smartTagPr>
+          <w:attr w:name="UnitName" w:val="a"/>
+          <w:attr w:name="SourceValue" w:val="121"/>
+          <w:attr w:name="HasSpace" w:val="False"/>
+          <w:attr w:name="Negative" w:val="False"/>
+          <w:attr w:name="NumberType" w:val="1"/>
           <w:attr w:name="TCSC" w:val="0"/>
-          <w:attr w:name="NumberType" w:val="1"/>
-          <w:attr w:name="Negative" w:val="False"/>
-          <w:attr w:name="HasSpace" w:val="False"/>
-          <w:attr w:name="SourceValue" w:val="121"/>
-          <w:attr w:name="UnitName" w:val="a"/>
         </w:smartTagPr>
         <w:r>
           <w:rPr>
@@ -32475,12 +32485,12 @@
       </w:r>
       <w:smartTag w:uri="urn:schemas-microsoft-com:office:smarttags" w:element="chmetcnv">
         <w:smartTagPr>
+          <w:attr w:name="UnitName" w:val="a"/>
+          <w:attr w:name="SourceValue" w:val="369"/>
+          <w:attr w:name="HasSpace" w:val="False"/>
+          <w:attr w:name="Negative" w:val="False"/>
+          <w:attr w:name="NumberType" w:val="1"/>
           <w:attr w:name="TCSC" w:val="0"/>
-          <w:attr w:name="NumberType" w:val="1"/>
-          <w:attr w:name="Negative" w:val="False"/>
-          <w:attr w:name="HasSpace" w:val="False"/>
-          <w:attr w:name="SourceValue" w:val="369"/>
-          <w:attr w:name="UnitName" w:val="a"/>
         </w:smartTagPr>
         <w:r>
           <w:rPr>
@@ -32564,12 +32574,12 @@
       </w:r>
       <w:smartTag w:uri="urn:schemas-microsoft-com:office:smarttags" w:element="chmetcnv">
         <w:smartTagPr>
+          <w:attr w:name="UnitName" w:val="C"/>
+          <w:attr w:name="SourceValue" w:val="490"/>
+          <w:attr w:name="HasSpace" w:val="False"/>
+          <w:attr w:name="Negative" w:val="False"/>
+          <w:attr w:name="NumberType" w:val="1"/>
           <w:attr w:name="TCSC" w:val="0"/>
-          <w:attr w:name="NumberType" w:val="1"/>
-          <w:attr w:name="Negative" w:val="False"/>
-          <w:attr w:name="HasSpace" w:val="False"/>
-          <w:attr w:name="SourceValue" w:val="490"/>
-          <w:attr w:name="UnitName" w:val="C"/>
         </w:smartTagPr>
         <w:r>
           <w:rPr>
@@ -34175,12 +34185,12 @@
       </w:r>
       <w:smartTag w:uri="urn:schemas-microsoft-com:office:smarttags" w:element="chmetcnv">
         <w:smartTagPr>
+          <w:attr w:name="UnitName" w:val="C"/>
+          <w:attr w:name="SourceValue" w:val="286"/>
+          <w:attr w:name="HasSpace" w:val="False"/>
+          <w:attr w:name="Negative" w:val="False"/>
+          <w:attr w:name="NumberType" w:val="1"/>
           <w:attr w:name="TCSC" w:val="0"/>
-          <w:attr w:name="NumberType" w:val="1"/>
-          <w:attr w:name="Negative" w:val="False"/>
-          <w:attr w:name="HasSpace" w:val="False"/>
-          <w:attr w:name="SourceValue" w:val="286"/>
-          <w:attr w:name="UnitName" w:val="C"/>
         </w:smartTagPr>
         <w:r>
           <w:rPr>
@@ -34736,12 +34746,12 @@
       </w:r>
       <w:smartTag w:uri="urn:schemas-microsoft-com:office:smarttags" w:element="chmetcnv">
         <w:smartTagPr>
+          <w:attr w:name="UnitName" w:val="C"/>
+          <w:attr w:name="SourceValue" w:val="906"/>
+          <w:attr w:name="HasSpace" w:val="False"/>
+          <w:attr w:name="Negative" w:val="False"/>
+          <w:attr w:name="NumberType" w:val="1"/>
           <w:attr w:name="TCSC" w:val="0"/>
-          <w:attr w:name="NumberType" w:val="1"/>
-          <w:attr w:name="Negative" w:val="False"/>
-          <w:attr w:name="HasSpace" w:val="False"/>
-          <w:attr w:name="SourceValue" w:val="906"/>
-          <w:attr w:name="UnitName" w:val="C"/>
         </w:smartTagPr>
         <w:r>
           <w:rPr>
@@ -35371,12 +35381,12 @@
       </w:r>
       <w:smartTag w:uri="urn:schemas-microsoft-com:office:smarttags" w:element="chmetcnv">
         <w:smartTagPr>
+          <w:attr w:name="UnitName" w:val="a"/>
+          <w:attr w:name="SourceValue" w:val="30"/>
+          <w:attr w:name="HasSpace" w:val="False"/>
+          <w:attr w:name="Negative" w:val="False"/>
+          <w:attr w:name="NumberType" w:val="1"/>
           <w:attr w:name="TCSC" w:val="0"/>
-          <w:attr w:name="NumberType" w:val="1"/>
-          <w:attr w:name="Negative" w:val="False"/>
-          <w:attr w:name="HasSpace" w:val="False"/>
-          <w:attr w:name="SourceValue" w:val="30"/>
-          <w:attr w:name="UnitName" w:val="a"/>
         </w:smartTagPr>
         <w:r>
           <w:rPr>
@@ -35462,12 +35472,12 @@
       </w:r>
       <w:smartTag w:uri="urn:schemas-microsoft-com:office:smarttags" w:element="chmetcnv">
         <w:smartTagPr>
+          <w:attr w:name="UnitName" w:val="C"/>
+          <w:attr w:name="SourceValue" w:val="365"/>
+          <w:attr w:name="HasSpace" w:val="False"/>
+          <w:attr w:name="Negative" w:val="False"/>
+          <w:attr w:name="NumberType" w:val="1"/>
           <w:attr w:name="TCSC" w:val="0"/>
-          <w:attr w:name="NumberType" w:val="1"/>
-          <w:attr w:name="Negative" w:val="False"/>
-          <w:attr w:name="HasSpace" w:val="False"/>
-          <w:attr w:name="SourceValue" w:val="365"/>
-          <w:attr w:name="UnitName" w:val="C"/>
         </w:smartTagPr>
         <w:r>
           <w:rPr>
@@ -36453,12 +36463,12 @@
       </w:r>
       <w:smartTag w:uri="urn:schemas-microsoft-com:office:smarttags" w:element="chmetcnv">
         <w:smartTagPr>
+          <w:attr w:name="TCSC" w:val="0"/>
+          <w:attr w:name="NumberType" w:val="1"/>
+          <w:attr w:name="Negative" w:val="False"/>
+          <w:attr w:name="HasSpace" w:val="False"/>
+          <w:attr w:name="SourceValue" w:val="161"/>
           <w:attr w:name="UnitName" w:val="a"/>
-          <w:attr w:name="SourceValue" w:val="161"/>
-          <w:attr w:name="HasSpace" w:val="False"/>
-          <w:attr w:name="Negative" w:val="False"/>
-          <w:attr w:name="NumberType" w:val="1"/>
-          <w:attr w:name="TCSC" w:val="0"/>
         </w:smartTagPr>
         <w:r>
           <w:rPr>
@@ -37695,7 +37705,7 @@
           <w:szCs w:val="22"/>
         </w:rPr>
       </w:pPr>
-      <w:bookmarkStart w:id="1" w:name="OLE_LINK1"/>
+      <w:bookmarkStart w:id="2" w:name="OLE_LINK1"/>
       <w:r>
         <w:rPr>
           <w:sz w:val="22"/>
@@ -37703,7 +37713,7 @@
         </w:rPr>
         <w:t>軍持</w:t>
       </w:r>
-      <w:bookmarkEnd w:id="1"/>
+      <w:bookmarkEnd w:id="2"/>
       <w:r>
         <w:rPr>
           <w:sz w:val="22"/>
@@ -39594,12 +39604,12 @@
       </w:r>
       <w:smartTag w:uri="urn:schemas-microsoft-com:office:smarttags" w:element="chmetcnv">
         <w:smartTagPr>
+          <w:attr w:name="UnitName" w:val="a"/>
+          <w:attr w:name="SourceValue" w:val="673"/>
+          <w:attr w:name="HasSpace" w:val="False"/>
+          <w:attr w:name="Negative" w:val="False"/>
+          <w:attr w:name="NumberType" w:val="1"/>
           <w:attr w:name="TCSC" w:val="0"/>
-          <w:attr w:name="NumberType" w:val="1"/>
-          <w:attr w:name="Negative" w:val="False"/>
-          <w:attr w:name="HasSpace" w:val="False"/>
-          <w:attr w:name="SourceValue" w:val="673"/>
-          <w:attr w:name="UnitName" w:val="a"/>
         </w:smartTagPr>
         <w:r>
           <w:rPr>
@@ -40489,12 +40499,12 @@
       </w:r>
       <w:smartTag w:uri="urn:schemas-microsoft-com:office:smarttags" w:element="chmetcnv">
         <w:smartTagPr>
+          <w:attr w:name="UnitName" w:val="a"/>
+          <w:attr w:name="SourceValue" w:val="969"/>
+          <w:attr w:name="HasSpace" w:val="False"/>
+          <w:attr w:name="Negative" w:val="False"/>
+          <w:attr w:name="NumberType" w:val="1"/>
           <w:attr w:name="TCSC" w:val="0"/>
-          <w:attr w:name="NumberType" w:val="1"/>
-          <w:attr w:name="Negative" w:val="False"/>
-          <w:attr w:name="HasSpace" w:val="False"/>
-          <w:attr w:name="SourceValue" w:val="969"/>
-          <w:attr w:name="UnitName" w:val="a"/>
         </w:smartTagPr>
         <w:r>
           <w:rPr>
@@ -40632,12 +40642,12 @@
       </w:r>
       <w:smartTag w:uri="urn:schemas-microsoft-com:office:smarttags" w:element="chmetcnv">
         <w:smartTagPr>
+          <w:attr w:name="UnitName" w:val="C"/>
+          <w:attr w:name="SourceValue" w:val="192"/>
+          <w:attr w:name="HasSpace" w:val="False"/>
+          <w:attr w:name="Negative" w:val="False"/>
+          <w:attr w:name="NumberType" w:val="1"/>
           <w:attr w:name="TCSC" w:val="0"/>
-          <w:attr w:name="NumberType" w:val="1"/>
-          <w:attr w:name="Negative" w:val="False"/>
-          <w:attr w:name="HasSpace" w:val="False"/>
-          <w:attr w:name="SourceValue" w:val="192"/>
-          <w:attr w:name="UnitName" w:val="C"/>
         </w:smartTagPr>
         <w:r>
           <w:rPr>
@@ -42621,8 +42631,8 @@
           <w:sz w:val="22"/>
         </w:rPr>
       </w:pPr>
-      <w:bookmarkStart w:id="2" w:name="1"/>
-      <w:bookmarkEnd w:id="2"/>
+      <w:bookmarkStart w:id="3" w:name="1"/>
+      <w:bookmarkEnd w:id="3"/>
       <w:r>
         <w:rPr>
           <w:rStyle w:val="a9"/>
@@ -42718,12 +42728,12 @@
       </w:r>
       <w:smartTag w:uri="urn:schemas-microsoft-com:office:smarttags" w:element="chmetcnv">
         <w:smartTagPr>
+          <w:attr w:name="UnitName" w:val="a"/>
+          <w:attr w:name="SourceValue" w:val="251"/>
+          <w:attr w:name="HasSpace" w:val="False"/>
+          <w:attr w:name="Negative" w:val="False"/>
+          <w:attr w:name="NumberType" w:val="1"/>
           <w:attr w:name="TCSC" w:val="0"/>
-          <w:attr w:name="NumberType" w:val="1"/>
-          <w:attr w:name="Negative" w:val="False"/>
-          <w:attr w:name="HasSpace" w:val="False"/>
-          <w:attr w:name="SourceValue" w:val="251"/>
-          <w:attr w:name="UnitName" w:val="a"/>
         </w:smartTagPr>
         <w:r>
           <w:rPr>
@@ -43229,12 +43239,12 @@
       </w:r>
       <w:smartTag w:uri="urn:schemas-microsoft-com:office:smarttags" w:element="chmetcnv">
         <w:smartTagPr>
+          <w:attr w:name="UnitName" w:val="a"/>
+          <w:attr w:name="SourceValue" w:val="355"/>
+          <w:attr w:name="HasSpace" w:val="False"/>
+          <w:attr w:name="Negative" w:val="False"/>
+          <w:attr w:name="NumberType" w:val="1"/>
           <w:attr w:name="TCSC" w:val="0"/>
-          <w:attr w:name="NumberType" w:val="1"/>
-          <w:attr w:name="Negative" w:val="False"/>
-          <w:attr w:name="HasSpace" w:val="False"/>
-          <w:attr w:name="SourceValue" w:val="355"/>
-          <w:attr w:name="UnitName" w:val="a"/>
         </w:smartTagPr>
         <w:r>
           <w:rPr>
@@ -43987,12 +43997,12 @@
       </w:r>
       <w:smartTag w:uri="urn:schemas-microsoft-com:office:smarttags" w:element="chmetcnv">
         <w:smartTagPr>
+          <w:attr w:name="UnitName" w:val="a"/>
+          <w:attr w:name="SourceValue" w:val="278"/>
+          <w:attr w:name="HasSpace" w:val="False"/>
+          <w:attr w:name="Negative" w:val="False"/>
+          <w:attr w:name="NumberType" w:val="1"/>
           <w:attr w:name="TCSC" w:val="0"/>
-          <w:attr w:name="NumberType" w:val="1"/>
-          <w:attr w:name="Negative" w:val="False"/>
-          <w:attr w:name="HasSpace" w:val="False"/>
-          <w:attr w:name="SourceValue" w:val="278"/>
-          <w:attr w:name="UnitName" w:val="a"/>
         </w:smartTagPr>
         <w:r>
           <w:rPr>
@@ -44499,12 +44509,12 @@
       </w:r>
       <w:smartTag w:uri="urn:schemas-microsoft-com:office:smarttags" w:element="chmetcnv">
         <w:smartTagPr>
+          <w:attr w:name="UnitName" w:val="C"/>
+          <w:attr w:name="SourceValue" w:val="50"/>
+          <w:attr w:name="HasSpace" w:val="False"/>
+          <w:attr w:name="Negative" w:val="False"/>
+          <w:attr w:name="NumberType" w:val="1"/>
           <w:attr w:name="TCSC" w:val="0"/>
-          <w:attr w:name="NumberType" w:val="1"/>
-          <w:attr w:name="Negative" w:val="False"/>
-          <w:attr w:name="HasSpace" w:val="False"/>
-          <w:attr w:name="SourceValue" w:val="50"/>
-          <w:attr w:name="UnitName" w:val="C"/>
         </w:smartTagPr>
         <w:r>
           <w:rPr>
@@ -44611,12 +44621,12 @@
       </w:r>
       <w:smartTag w:uri="urn:schemas-microsoft-com:office:smarttags" w:element="chmetcnv">
         <w:smartTagPr>
+          <w:attr w:name="UnitName" w:val="a"/>
+          <w:attr w:name="SourceValue" w:val="695"/>
+          <w:attr w:name="HasSpace" w:val="False"/>
+          <w:attr w:name="Negative" w:val="False"/>
+          <w:attr w:name="NumberType" w:val="1"/>
           <w:attr w:name="TCSC" w:val="0"/>
-          <w:attr w:name="NumberType" w:val="1"/>
-          <w:attr w:name="Negative" w:val="False"/>
-          <w:attr w:name="HasSpace" w:val="False"/>
-          <w:attr w:name="SourceValue" w:val="695"/>
-          <w:attr w:name="UnitName" w:val="a"/>
         </w:smartTagPr>
         <w:r>
           <w:rPr>
@@ -44702,12 +44712,12 @@
       </w:r>
       <w:smartTag w:uri="urn:schemas-microsoft-com:office:smarttags" w:element="chmetcnv">
         <w:smartTagPr>
+          <w:attr w:name="UnitName" w:val="a"/>
+          <w:attr w:name="SourceValue" w:val="720"/>
+          <w:attr w:name="HasSpace" w:val="False"/>
+          <w:attr w:name="Negative" w:val="False"/>
+          <w:attr w:name="NumberType" w:val="1"/>
           <w:attr w:name="TCSC" w:val="0"/>
-          <w:attr w:name="NumberType" w:val="1"/>
-          <w:attr w:name="Negative" w:val="False"/>
-          <w:attr w:name="HasSpace" w:val="False"/>
-          <w:attr w:name="SourceValue" w:val="720"/>
-          <w:attr w:name="UnitName" w:val="a"/>
         </w:smartTagPr>
         <w:r>
           <w:rPr>
@@ -44791,12 +44801,12 @@
       </w:r>
       <w:smartTag w:uri="urn:schemas-microsoft-com:office:smarttags" w:element="chmetcnv">
         <w:smartTagPr>
+          <w:attr w:name="UnitName" w:val="a"/>
+          <w:attr w:name="SourceValue" w:val="302"/>
+          <w:attr w:name="HasSpace" w:val="False"/>
+          <w:attr w:name="Negative" w:val="False"/>
+          <w:attr w:name="NumberType" w:val="1"/>
           <w:attr w:name="TCSC" w:val="0"/>
-          <w:attr w:name="NumberType" w:val="1"/>
-          <w:attr w:name="Negative" w:val="False"/>
-          <w:attr w:name="HasSpace" w:val="False"/>
-          <w:attr w:name="SourceValue" w:val="302"/>
-          <w:attr w:name="UnitName" w:val="a"/>
         </w:smartTagPr>
         <w:r>
           <w:rPr>
@@ -44967,12 +44977,12 @@
       </w:r>
       <w:smartTag w:uri="urn:schemas-microsoft-com:office:smarttags" w:element="chmetcnv">
         <w:smartTagPr>
+          <w:attr w:name="UnitName" w:val="a"/>
+          <w:attr w:name="SourceValue" w:val="181"/>
+          <w:attr w:name="HasSpace" w:val="False"/>
+          <w:attr w:name="Negative" w:val="False"/>
+          <w:attr w:name="NumberType" w:val="1"/>
           <w:attr w:name="TCSC" w:val="0"/>
-          <w:attr w:name="NumberType" w:val="1"/>
-          <w:attr w:name="Negative" w:val="False"/>
-          <w:attr w:name="HasSpace" w:val="False"/>
-          <w:attr w:name="SourceValue" w:val="181"/>
-          <w:attr w:name="UnitName" w:val="a"/>
         </w:smartTagPr>
         <w:r>
           <w:rPr>
@@ -44999,12 +45009,12 @@
       </w:r>
       <w:smartTag w:uri="urn:schemas-microsoft-com:office:smarttags" w:element="chmetcnv">
         <w:smartTagPr>
+          <w:attr w:name="UnitName" w:val="a"/>
+          <w:attr w:name="SourceValue" w:val="184"/>
+          <w:attr w:name="HasSpace" w:val="False"/>
+          <w:attr w:name="Negative" w:val="True"/>
+          <w:attr w:name="NumberType" w:val="1"/>
           <w:attr w:name="TCSC" w:val="0"/>
-          <w:attr w:name="NumberType" w:val="1"/>
-          <w:attr w:name="Negative" w:val="True"/>
-          <w:attr w:name="HasSpace" w:val="False"/>
-          <w:attr w:name="SourceValue" w:val="184"/>
-          <w:attr w:name="UnitName" w:val="a"/>
         </w:smartTagPr>
         <w:r>
           <w:rPr>
@@ -45405,12 +45415,12 @@
       </w:r>
       <w:smartTag w:uri="urn:schemas-microsoft-com:office:smarttags" w:element="chmetcnv">
         <w:smartTagPr>
+          <w:attr w:name="UnitName" w:val="C"/>
+          <w:attr w:name="SourceValue" w:val="566"/>
+          <w:attr w:name="HasSpace" w:val="False"/>
+          <w:attr w:name="Negative" w:val="False"/>
+          <w:attr w:name="NumberType" w:val="1"/>
           <w:attr w:name="TCSC" w:val="0"/>
-          <w:attr w:name="NumberType" w:val="1"/>
-          <w:attr w:name="Negative" w:val="False"/>
-          <w:attr w:name="HasSpace" w:val="False"/>
-          <w:attr w:name="SourceValue" w:val="566"/>
-          <w:attr w:name="UnitName" w:val="C"/>
         </w:smartTagPr>
         <w:r>
           <w:rPr>
@@ -45601,12 +45611,12 @@
       </w:r>
       <w:smartTag w:uri="urn:schemas-microsoft-com:office:smarttags" w:element="chmetcnv">
         <w:smartTagPr>
+          <w:attr w:name="UnitName" w:val="C"/>
+          <w:attr w:name="SourceValue" w:val="209"/>
+          <w:attr w:name="HasSpace" w:val="False"/>
+          <w:attr w:name="Negative" w:val="False"/>
+          <w:attr w:name="NumberType" w:val="1"/>
           <w:attr w:name="TCSC" w:val="0"/>
-          <w:attr w:name="NumberType" w:val="1"/>
-          <w:attr w:name="Negative" w:val="False"/>
-          <w:attr w:name="HasSpace" w:val="False"/>
-          <w:attr w:name="SourceValue" w:val="209"/>
-          <w:attr w:name="UnitName" w:val="C"/>
         </w:smartTagPr>
         <w:r>
           <w:rPr>
@@ -45764,12 +45774,12 @@
       </w:r>
       <w:smartTag w:uri="urn:schemas-microsoft-com:office:smarttags" w:element="chmetcnv">
         <w:smartTagPr>
+          <w:attr w:name="UnitName" w:val="a"/>
+          <w:attr w:name="SourceValue" w:val="481"/>
+          <w:attr w:name="HasSpace" w:val="False"/>
+          <w:attr w:name="Negative" w:val="False"/>
+          <w:attr w:name="NumberType" w:val="1"/>
           <w:attr w:name="TCSC" w:val="0"/>
-          <w:attr w:name="NumberType" w:val="1"/>
-          <w:attr w:name="Negative" w:val="False"/>
-          <w:attr w:name="HasSpace" w:val="False"/>
-          <w:attr w:name="SourceValue" w:val="481"/>
-          <w:attr w:name="UnitName" w:val="a"/>
         </w:smartTagPr>
         <w:r>
           <w:rPr>
@@ -45943,12 +45953,12 @@
       </w:r>
       <w:smartTag w:uri="urn:schemas-microsoft-com:office:smarttags" w:element="chmetcnv">
         <w:smartTagPr>
+          <w:attr w:name="TCSC" w:val="0"/>
+          <w:attr w:name="NumberType" w:val="1"/>
+          <w:attr w:name="Negative" w:val="False"/>
+          <w:attr w:name="HasSpace" w:val="False"/>
+          <w:attr w:name="SourceValue" w:val="50"/>
           <w:attr w:name="UnitName" w:val="C"/>
-          <w:attr w:name="SourceValue" w:val="50"/>
-          <w:attr w:name="HasSpace" w:val="False"/>
-          <w:attr w:name="Negative" w:val="False"/>
-          <w:attr w:name="NumberType" w:val="1"/>
-          <w:attr w:name="TCSC" w:val="0"/>
         </w:smartTagPr>
         <w:r>
           <w:rPr>
@@ -46316,12 +46326,12 @@
       </w:r>
       <w:smartTag w:uri="urn:schemas-microsoft-com:office:smarttags" w:element="chmetcnv">
         <w:smartTagPr>
+          <w:attr w:name="UnitName" w:val="C"/>
+          <w:attr w:name="SourceValue" w:val="50"/>
+          <w:attr w:name="HasSpace" w:val="False"/>
+          <w:attr w:name="Negative" w:val="False"/>
+          <w:attr w:name="NumberType" w:val="1"/>
           <w:attr w:name="TCSC" w:val="0"/>
-          <w:attr w:name="NumberType" w:val="1"/>
-          <w:attr w:name="Negative" w:val="False"/>
-          <w:attr w:name="HasSpace" w:val="False"/>
-          <w:attr w:name="SourceValue" w:val="50"/>
-          <w:attr w:name="UnitName" w:val="C"/>
         </w:smartTagPr>
         <w:r>
           <w:rPr>
@@ -46586,12 +46596,12 @@
       </w:r>
       <w:smartTag w:uri="urn:schemas-microsoft-com:office:smarttags" w:element="chmetcnv">
         <w:smartTagPr>
+          <w:attr w:name="UnitName" w:val="C"/>
+          <w:attr w:name="SourceValue" w:val="146"/>
+          <w:attr w:name="HasSpace" w:val="False"/>
+          <w:attr w:name="Negative" w:val="False"/>
+          <w:attr w:name="NumberType" w:val="1"/>
           <w:attr w:name="TCSC" w:val="0"/>
-          <w:attr w:name="NumberType" w:val="1"/>
-          <w:attr w:name="Negative" w:val="False"/>
-          <w:attr w:name="HasSpace" w:val="False"/>
-          <w:attr w:name="SourceValue" w:val="146"/>
-          <w:attr w:name="UnitName" w:val="C"/>
         </w:smartTagPr>
         <w:r>
           <w:rPr>
@@ -46661,12 +46671,12 @@
       </w:r>
       <w:smartTag w:uri="urn:schemas-microsoft-com:office:smarttags" w:element="chmetcnv">
         <w:smartTagPr>
+          <w:attr w:name="UnitName" w:val="a"/>
+          <w:attr w:name="SourceValue" w:val="147"/>
+          <w:attr w:name="HasSpace" w:val="False"/>
+          <w:attr w:name="Negative" w:val="False"/>
+          <w:attr w:name="NumberType" w:val="1"/>
           <w:attr w:name="TCSC" w:val="0"/>
-          <w:attr w:name="NumberType" w:val="1"/>
-          <w:attr w:name="Negative" w:val="False"/>
-          <w:attr w:name="HasSpace" w:val="False"/>
-          <w:attr w:name="SourceValue" w:val="147"/>
-          <w:attr w:name="UnitName" w:val="a"/>
         </w:smartTagPr>
         <w:r>
           <w:rPr>
@@ -46953,12 +46963,12 @@
       </w:r>
       <w:smartTag w:uri="urn:schemas-microsoft-com:office:smarttags" w:element="chmetcnv">
         <w:smartTagPr>
+          <w:attr w:name="UnitName" w:val="C"/>
+          <w:attr w:name="SourceValue" w:val="50"/>
+          <w:attr w:name="HasSpace" w:val="False"/>
+          <w:attr w:name="Negative" w:val="False"/>
+          <w:attr w:name="NumberType" w:val="1"/>
           <w:attr w:name="TCSC" w:val="0"/>
-          <w:attr w:name="NumberType" w:val="1"/>
-          <w:attr w:name="Negative" w:val="False"/>
-          <w:attr w:name="HasSpace" w:val="False"/>
-          <w:attr w:name="SourceValue" w:val="50"/>
-          <w:attr w:name="UnitName" w:val="C"/>
         </w:smartTagPr>
         <w:r>
           <w:rPr>
@@ -47221,12 +47231,12 @@
       </w:r>
       <w:smartTag w:uri="urn:schemas-microsoft-com:office:smarttags" w:element="chmetcnv">
         <w:smartTagPr>
+          <w:attr w:name="UnitName" w:val="C"/>
+          <w:attr w:name="SourceValue" w:val="146"/>
+          <w:attr w:name="HasSpace" w:val="False"/>
+          <w:attr w:name="Negative" w:val="False"/>
+          <w:attr w:name="NumberType" w:val="1"/>
           <w:attr w:name="TCSC" w:val="0"/>
-          <w:attr w:name="NumberType" w:val="1"/>
-          <w:attr w:name="Negative" w:val="False"/>
-          <w:attr w:name="HasSpace" w:val="False"/>
-          <w:attr w:name="SourceValue" w:val="146"/>
-          <w:attr w:name="UnitName" w:val="C"/>
         </w:smartTagPr>
         <w:r>
           <w:rPr>
@@ -47344,12 +47354,12 @@
       </w:r>
       <w:smartTag w:uri="urn:schemas-microsoft-com:office:smarttags" w:element="chmetcnv">
         <w:smartTagPr>
+          <w:attr w:name="UnitName" w:val="a"/>
+          <w:attr w:name="SourceValue" w:val="412"/>
+          <w:attr w:name="HasSpace" w:val="False"/>
+          <w:attr w:name="Negative" w:val="False"/>
+          <w:attr w:name="NumberType" w:val="1"/>
           <w:attr w:name="TCSC" w:val="0"/>
-          <w:attr w:name="NumberType" w:val="1"/>
-          <w:attr w:name="Negative" w:val="False"/>
-          <w:attr w:name="HasSpace" w:val="False"/>
-          <w:attr w:name="SourceValue" w:val="412"/>
-          <w:attr w:name="UnitName" w:val="a"/>
         </w:smartTagPr>
         <w:r>
           <w:rPr>
@@ -47649,12 +47659,12 @@
       </w:r>
       <w:smartTag w:uri="urn:schemas-microsoft-com:office:smarttags" w:element="chmetcnv">
         <w:smartTagPr>
+          <w:attr w:name="UnitName" w:val="C"/>
+          <w:attr w:name="SourceValue" w:val="228"/>
+          <w:attr w:name="HasSpace" w:val="False"/>
+          <w:attr w:name="Negative" w:val="False"/>
+          <w:attr w:name="NumberType" w:val="1"/>
           <w:attr w:name="TCSC" w:val="0"/>
-          <w:attr w:name="NumberType" w:val="1"/>
-          <w:attr w:name="Negative" w:val="False"/>
-          <w:attr w:name="HasSpace" w:val="False"/>
-          <w:attr w:name="SourceValue" w:val="228"/>
-          <w:attr w:name="UnitName" w:val="C"/>
         </w:smartTagPr>
         <w:r>
           <w:rPr>
@@ -48239,12 +48249,12 @@
       </w:r>
       <w:smartTag w:uri="urn:schemas-microsoft-com:office:smarttags" w:element="chmetcnv">
         <w:smartTagPr>
+          <w:attr w:name="UnitName" w:val="a"/>
+          <w:attr w:name="SourceValue" w:val="186"/>
+          <w:attr w:name="HasSpace" w:val="False"/>
+          <w:attr w:name="Negative" w:val="False"/>
+          <w:attr w:name="NumberType" w:val="1"/>
           <w:attr w:name="TCSC" w:val="0"/>
-          <w:attr w:name="NumberType" w:val="1"/>
-          <w:attr w:name="Negative" w:val="False"/>
-          <w:attr w:name="HasSpace" w:val="False"/>
-          <w:attr w:name="SourceValue" w:val="186"/>
-          <w:attr w:name="UnitName" w:val="a"/>
         </w:smartTagPr>
         <w:r>
           <w:rPr>
@@ -48383,12 +48393,12 @@
       </w:r>
       <w:smartTag w:uri="urn:schemas-microsoft-com:office:smarttags" w:element="chmetcnv">
         <w:smartTagPr>
+          <w:attr w:name="UnitName" w:val="a"/>
+          <w:attr w:name="SourceValue" w:val="331"/>
+          <w:attr w:name="HasSpace" w:val="False"/>
+          <w:attr w:name="Negative" w:val="False"/>
+          <w:attr w:name="NumberType" w:val="1"/>
           <w:attr w:name="TCSC" w:val="0"/>
-          <w:attr w:name="NumberType" w:val="1"/>
-          <w:attr w:name="Negative" w:val="False"/>
-          <w:attr w:name="HasSpace" w:val="False"/>
-          <w:attr w:name="SourceValue" w:val="331"/>
-          <w:attr w:name="UnitName" w:val="a"/>
         </w:smartTagPr>
         <w:r>
           <w:rPr>
@@ -48443,12 +48453,12 @@
       </w:r>
       <w:smartTag w:uri="urn:schemas-microsoft-com:office:smarttags" w:element="chmetcnv">
         <w:smartTagPr>
+          <w:attr w:name="UnitName" w:val="a"/>
+          <w:attr w:name="SourceValue" w:val="478"/>
+          <w:attr w:name="HasSpace" w:val="False"/>
+          <w:attr w:name="Negative" w:val="False"/>
+          <w:attr w:name="NumberType" w:val="1"/>
           <w:attr w:name="TCSC" w:val="0"/>
-          <w:attr w:name="NumberType" w:val="1"/>
-          <w:attr w:name="Negative" w:val="False"/>
-          <w:attr w:name="HasSpace" w:val="False"/>
-          <w:attr w:name="SourceValue" w:val="478"/>
-          <w:attr w:name="UnitName" w:val="a"/>
         </w:smartTagPr>
         <w:r>
           <w:rPr>
@@ -50937,12 +50947,12 @@
       </w:r>
       <w:smartTag w:uri="urn:schemas-microsoft-com:office:smarttags" w:element="chmetcnv">
         <w:smartTagPr>
+          <w:attr w:name="UnitName" w:val="C"/>
+          <w:attr w:name="SourceValue" w:val="852"/>
+          <w:attr w:name="HasSpace" w:val="False"/>
+          <w:attr w:name="Negative" w:val="False"/>
+          <w:attr w:name="NumberType" w:val="1"/>
           <w:attr w:name="TCSC" w:val="0"/>
-          <w:attr w:name="NumberType" w:val="1"/>
-          <w:attr w:name="Negative" w:val="False"/>
-          <w:attr w:name="HasSpace" w:val="False"/>
-          <w:attr w:name="SourceValue" w:val="852"/>
-          <w:attr w:name="UnitName" w:val="C"/>
         </w:smartTagPr>
         <w:r>
           <w:rPr>
@@ -51139,12 +51149,12 @@
       </w:r>
       <w:smartTag w:uri="urn:schemas-microsoft-com:office:smarttags" w:element="chmetcnv">
         <w:smartTagPr>
+          <w:attr w:name="UnitName" w:val="a"/>
+          <w:attr w:name="SourceValue" w:val="30"/>
+          <w:attr w:name="HasSpace" w:val="False"/>
+          <w:attr w:name="Negative" w:val="False"/>
+          <w:attr w:name="NumberType" w:val="1"/>
           <w:attr w:name="TCSC" w:val="0"/>
-          <w:attr w:name="NumberType" w:val="1"/>
-          <w:attr w:name="Negative" w:val="False"/>
-          <w:attr w:name="HasSpace" w:val="False"/>
-          <w:attr w:name="SourceValue" w:val="30"/>
-          <w:attr w:name="UnitName" w:val="a"/>
         </w:smartTagPr>
         <w:r>
           <w:rPr>
@@ -52020,12 +52030,12 @@
       </w:r>
       <w:smartTag w:uri="urn:schemas-microsoft-com:office:smarttags" w:element="chmetcnv">
         <w:smartTagPr>
+          <w:attr w:name="UnitName" w:val="a"/>
+          <w:attr w:name="SourceValue" w:val="149"/>
+          <w:attr w:name="HasSpace" w:val="False"/>
+          <w:attr w:name="Negative" w:val="False"/>
+          <w:attr w:name="NumberType" w:val="1"/>
           <w:attr w:name="TCSC" w:val="0"/>
-          <w:attr w:name="NumberType" w:val="1"/>
-          <w:attr w:name="Negative" w:val="False"/>
-          <w:attr w:name="HasSpace" w:val="False"/>
-          <w:attr w:name="SourceValue" w:val="149"/>
-          <w:attr w:name="UnitName" w:val="a"/>
         </w:smartTagPr>
         <w:r>
           <w:rPr>
@@ -52803,12 +52813,12 @@
       </w:r>
       <w:smartTag w:uri="urn:schemas-microsoft-com:office:smarttags" w:element="chmetcnv">
         <w:smartTagPr>
+          <w:attr w:name="UnitName" w:val="C"/>
+          <w:attr w:name="SourceValue" w:val="727"/>
+          <w:attr w:name="HasSpace" w:val="False"/>
+          <w:attr w:name="Negative" w:val="False"/>
+          <w:attr w:name="NumberType" w:val="1"/>
           <w:attr w:name="TCSC" w:val="0"/>
-          <w:attr w:name="NumberType" w:val="1"/>
-          <w:attr w:name="Negative" w:val="False"/>
-          <w:attr w:name="HasSpace" w:val="False"/>
-          <w:attr w:name="SourceValue" w:val="727"/>
-          <w:attr w:name="UnitName" w:val="C"/>
         </w:smartTagPr>
         <w:r>
           <w:rPr>
@@ -53217,12 +53227,12 @@
       </w:r>
       <w:smartTag w:uri="urn:schemas-microsoft-com:office:smarttags" w:element="chmetcnv">
         <w:smartTagPr>
+          <w:attr w:name="UnitName" w:val="C"/>
+          <w:attr w:name="SourceValue" w:val="656"/>
+          <w:attr w:name="HasSpace" w:val="False"/>
+          <w:attr w:name="Negative" w:val="False"/>
+          <w:attr w:name="NumberType" w:val="1"/>
           <w:attr w:name="TCSC" w:val="0"/>
-          <w:attr w:name="NumberType" w:val="1"/>
-          <w:attr w:name="Negative" w:val="False"/>
-          <w:attr w:name="HasSpace" w:val="False"/>
-          <w:attr w:name="SourceValue" w:val="656"/>
-          <w:attr w:name="UnitName" w:val="C"/>
         </w:smartTagPr>
         <w:r>
           <w:rPr>
@@ -53499,12 +53509,12 @@
       </w:r>
       <w:smartTag w:uri="urn:schemas-microsoft-com:office:smarttags" w:element="chmetcnv">
         <w:smartTagPr>
+          <w:attr w:name="UnitName" w:val="a"/>
+          <w:attr w:name="SourceValue" w:val="142"/>
+          <w:attr w:name="HasSpace" w:val="False"/>
+          <w:attr w:name="Negative" w:val="False"/>
+          <w:attr w:name="NumberType" w:val="1"/>
           <w:attr w:name="TCSC" w:val="0"/>
-          <w:attr w:name="NumberType" w:val="1"/>
-          <w:attr w:name="Negative" w:val="False"/>
-          <w:attr w:name="HasSpace" w:val="False"/>
-          <w:attr w:name="SourceValue" w:val="142"/>
-          <w:attr w:name="UnitName" w:val="a"/>
         </w:smartTagPr>
         <w:r>
           <w:rPr>
@@ -54147,12 +54157,12 @@
       </w:r>
       <w:smartTag w:uri="urn:schemas-microsoft-com:office:smarttags" w:element="chmetcnv">
         <w:smartTagPr>
+          <w:attr w:name="UnitName" w:val="a"/>
+          <w:attr w:name="SourceValue" w:val="246"/>
+          <w:attr w:name="HasSpace" w:val="False"/>
+          <w:attr w:name="Negative" w:val="False"/>
+          <w:attr w:name="NumberType" w:val="1"/>
           <w:attr w:name="TCSC" w:val="0"/>
-          <w:attr w:name="NumberType" w:val="1"/>
-          <w:attr w:name="Negative" w:val="False"/>
-          <w:attr w:name="HasSpace" w:val="False"/>
-          <w:attr w:name="SourceValue" w:val="246"/>
-          <w:attr w:name="UnitName" w:val="a"/>
         </w:smartTagPr>
         <w:r>
           <w:rPr>
@@ -54385,12 +54395,12 @@
       </w:r>
       <w:smartTag w:uri="urn:schemas-microsoft-com:office:smarttags" w:element="chmetcnv">
         <w:smartTagPr>
+          <w:attr w:name="UnitName" w:val="a"/>
+          <w:attr w:name="SourceValue" w:val="142"/>
+          <w:attr w:name="HasSpace" w:val="False"/>
+          <w:attr w:name="Negative" w:val="False"/>
+          <w:attr w:name="NumberType" w:val="1"/>
           <w:attr w:name="TCSC" w:val="0"/>
-          <w:attr w:name="NumberType" w:val="1"/>
-          <w:attr w:name="Negative" w:val="False"/>
-          <w:attr w:name="HasSpace" w:val="False"/>
-          <w:attr w:name="SourceValue" w:val="142"/>
-          <w:attr w:name="UnitName" w:val="a"/>
         </w:smartTagPr>
         <w:r>
           <w:rPr>
@@ -54736,12 +54746,12 @@
       </w:r>
       <w:smartTag w:uri="urn:schemas-microsoft-com:office:smarttags" w:element="chmetcnv">
         <w:smartTagPr>
+          <w:attr w:name="UnitName" w:val="C"/>
+          <w:attr w:name="SourceValue" w:val="141"/>
+          <w:attr w:name="HasSpace" w:val="False"/>
+          <w:attr w:name="Negative" w:val="False"/>
+          <w:attr w:name="NumberType" w:val="1"/>
           <w:attr w:name="TCSC" w:val="0"/>
-          <w:attr w:name="NumberType" w:val="1"/>
-          <w:attr w:name="Negative" w:val="False"/>
-          <w:attr w:name="HasSpace" w:val="False"/>
-          <w:attr w:name="SourceValue" w:val="141"/>
-          <w:attr w:name="UnitName" w:val="C"/>
         </w:smartTagPr>
         <w:r>
           <w:rPr>
@@ -54820,1236 +54830,8 @@
       </w:r>
       <w:smartTag w:uri="urn:schemas-microsoft-com:office:smarttags" w:element="chmetcnv">
         <w:smartTagPr>
-          <w:attr w:name="TCSC" w:val="0"/>
-          <w:attr w:name="NumberType" w:val="1"/>
-          <w:attr w:name="Negative" w:val="False"/>
-          <w:attr w:name="HasSpace" w:val="False"/>
+          <w:attr w:name="UnitName" w:val="a"/>
           <w:attr w:name="SourceValue" w:val="898"/>
-          <w:attr w:name="UnitName" w:val="a"/>
-        </w:smartTagPr>
-        <w:r>
-          <w:rPr>
-            <w:rFonts w:hint="eastAsia"/>
-            <w:sz w:val="22"/>
-            <w:szCs w:val="22"/>
-          </w:rPr>
-          <w:t>898a</w:t>
-        </w:r>
-      </w:smartTag>
-      <w:r>
-        <w:rPr>
-          <w:rFonts w:hint="eastAsia"/>
-          <w:sz w:val="22"/>
-          <w:szCs w:val="22"/>
-        </w:rPr>
-        <w:t>-</w:t>
-      </w:r>
-      <w:r>
-        <w:rPr>
-          <w:rFonts w:hint="eastAsia"/>
-          <w:sz w:val="22"/>
-          <w:szCs w:val="22"/>
-        </w:rPr>
-        <w:t>899a</w:t>
-      </w:r>
-      <w:r>
-        <w:rPr>
-          <w:rFonts w:hint="eastAsia"/>
-          <w:sz w:val="22"/>
-          <w:szCs w:val="22"/>
-        </w:rPr>
-        <w:t>）。</w:t>
-      </w:r>
-    </w:p>
-  </w:footnote>
-  <w:footnote w:id="125">
-    <w:p>
-      <w:pPr>
-        <w:pStyle w:val="a7"/>
-        <w:ind w:left="319" w:hangingChars="145" w:hanging="319"/>
-        <w:jc w:val="both"/>
-        <w:rPr>
-          <w:sz w:val="22"/>
-          <w:szCs w:val="22"/>
-        </w:rPr>
-      </w:pPr>
-      <w:r>
-        <w:rPr>
-          <w:rStyle w:val="a9"/>
-          <w:sz w:val="22"/>
-          <w:szCs w:val="22"/>
-        </w:rPr>
-        <w:footnoteRef/>
-      </w:r>
-      <w:r>
-        <w:rPr>
-          <w:rFonts w:hint="eastAsia"/>
-          <w:sz w:val="22"/>
-          <w:szCs w:val="22"/>
-        </w:rPr>
-        <w:t xml:space="preserve"> </w:t>
-      </w:r>
-      <w:r>
-        <w:rPr>
-          <w:rFonts w:hint="eastAsia"/>
-          <w:sz w:val="22"/>
-          <w:szCs w:val="22"/>
-        </w:rPr>
-        <w:t>參見</w:t>
-      </w:r>
-      <w:r>
-        <w:rPr>
-          <w:sz w:val="22"/>
-          <w:szCs w:val="22"/>
-        </w:rPr>
-        <w:t>Lamotte</w:t>
-      </w:r>
-      <w:r>
-        <w:rPr>
-          <w:sz w:val="22"/>
-          <w:szCs w:val="22"/>
-        </w:rPr>
-        <w:t>（</w:t>
-      </w:r>
-      <w:r>
-        <w:rPr>
-          <w:sz w:val="22"/>
-          <w:szCs w:val="22"/>
-        </w:rPr>
-        <w:t>1949</w:t>
-      </w:r>
-      <w:r>
-        <w:rPr>
-          <w:sz w:val="22"/>
-          <w:szCs w:val="22"/>
-        </w:rPr>
-        <w:t xml:space="preserve">, </w:t>
-      </w:r>
-      <w:r>
-        <w:rPr>
-          <w:rFonts w:eastAsia="Roman Unicode" w:cs="Roman Unicode"/>
-          <w:sz w:val="22"/>
-          <w:szCs w:val="22"/>
-        </w:rPr>
-        <w:t>p</w:t>
-      </w:r>
-      <w:r>
-        <w:rPr>
-          <w:sz w:val="22"/>
-          <w:szCs w:val="22"/>
-        </w:rPr>
-        <w:t>.</w:t>
-      </w:r>
-      <w:r>
-        <w:rPr>
-          <w:sz w:val="22"/>
-          <w:szCs w:val="22"/>
-        </w:rPr>
-        <w:t>1042</w:t>
-      </w:r>
-      <w:r>
-        <w:rPr>
-          <w:sz w:val="22"/>
-          <w:szCs w:val="22"/>
-        </w:rPr>
-        <w:t>,</w:t>
-      </w:r>
-      <w:r>
-        <w:rPr>
-          <w:rFonts w:hint="eastAsia"/>
-          <w:sz w:val="22"/>
-          <w:szCs w:val="22"/>
-        </w:rPr>
-        <w:t xml:space="preserve"> </w:t>
-      </w:r>
-      <w:r>
-        <w:rPr>
-          <w:rFonts w:eastAsia="Roman Unicode" w:cs="Roman Unicode"/>
-          <w:sz w:val="22"/>
-          <w:szCs w:val="22"/>
-        </w:rPr>
-        <w:t>n</w:t>
-      </w:r>
-      <w:r>
-        <w:rPr>
-          <w:sz w:val="22"/>
-          <w:szCs w:val="22"/>
-        </w:rPr>
-        <w:t>.</w:t>
-      </w:r>
-      <w:r>
-        <w:rPr>
-          <w:sz w:val="22"/>
-          <w:szCs w:val="22"/>
-        </w:rPr>
-        <w:t>4</w:t>
-      </w:r>
-      <w:r>
-        <w:rPr>
-          <w:sz w:val="22"/>
-          <w:szCs w:val="22"/>
-        </w:rPr>
-        <w:t>）</w:t>
-      </w:r>
-      <w:r>
-        <w:rPr>
-          <w:rFonts w:hint="eastAsia"/>
-          <w:sz w:val="22"/>
-          <w:szCs w:val="22"/>
-        </w:rPr>
-        <w:t>：</w:t>
-      </w:r>
-      <w:r>
-        <w:rPr>
-          <w:sz w:val="22"/>
-          <w:szCs w:val="22"/>
-        </w:rPr>
-        <w:t>獲得禪之方法有三：生得，即在死後轉生於別地；離欲得，從下地昇至上地；退得，從同一地之上定退至下定。</w:t>
-      </w:r>
-    </w:p>
-    <w:p>
-      <w:pPr>
-        <w:pStyle w:val="a7"/>
-        <w:spacing w:line="0" w:lineRule="atLeast"/>
-        <w:ind w:leftChars="135" w:left="324"/>
-        <w:jc w:val="both"/>
-        <w:rPr>
-          <w:kern w:val="0"/>
-          <w:sz w:val="22"/>
-          <w:szCs w:val="22"/>
-        </w:rPr>
-      </w:pPr>
-      <w:r>
-        <w:rPr>
-          <w:sz w:val="22"/>
-          <w:szCs w:val="22"/>
-        </w:rPr>
-        <w:t>參見《俱舍論》卷</w:t>
-      </w:r>
-      <w:r>
-        <w:rPr>
-          <w:sz w:val="22"/>
-          <w:szCs w:val="22"/>
-        </w:rPr>
-        <w:t>28</w:t>
-      </w:r>
-      <w:r>
-        <w:rPr>
-          <w:sz w:val="22"/>
-          <w:szCs w:val="22"/>
-        </w:rPr>
-        <w:t>（大正</w:t>
-      </w:r>
-      <w:r>
-        <w:rPr>
-          <w:sz w:val="22"/>
-          <w:szCs w:val="22"/>
-        </w:rPr>
-        <w:t>29</w:t>
-      </w:r>
-      <w:r>
-        <w:rPr>
-          <w:sz w:val="22"/>
-          <w:szCs w:val="22"/>
-        </w:rPr>
-        <w:t>，</w:t>
-      </w:r>
-      <w:smartTag w:uri="urn:schemas-microsoft-com:office:smarttags" w:element="chmetcnv">
-        <w:smartTagPr>
-          <w:attr w:name="TCSC" w:val="0"/>
-          <w:attr w:name="NumberType" w:val="1"/>
-          <w:attr w:name="Negative" w:val="False"/>
-          <w:attr w:name="HasSpace" w:val="False"/>
-          <w:attr w:name="SourceValue" w:val="148"/>
-          <w:attr w:name="UnitName" w:val="a"/>
-        </w:smartTagPr>
-        <w:r>
-          <w:rPr>
-            <w:sz w:val="22"/>
-            <w:szCs w:val="22"/>
-          </w:rPr>
-          <w:t>148a</w:t>
-        </w:r>
-      </w:smartTag>
-      <w:r>
-        <w:rPr>
-          <w:sz w:val="22"/>
-          <w:szCs w:val="22"/>
-        </w:rPr>
-        <w:t>18</w:t>
-      </w:r>
-      <w:r>
-        <w:rPr>
-          <w:sz w:val="22"/>
-          <w:szCs w:val="22"/>
-        </w:rPr>
-        <w:t>-</w:t>
-      </w:r>
-      <w:r>
-        <w:rPr>
-          <w:sz w:val="22"/>
-          <w:szCs w:val="22"/>
-        </w:rPr>
-        <w:t>b11</w:t>
-      </w:r>
-      <w:r>
-        <w:rPr>
-          <w:sz w:val="22"/>
-          <w:szCs w:val="22"/>
-        </w:rPr>
-        <w:t>）</w:t>
-      </w:r>
-      <w:r>
-        <w:rPr>
-          <w:rFonts w:hint="eastAsia"/>
-          <w:sz w:val="22"/>
-          <w:szCs w:val="22"/>
-        </w:rPr>
-        <w:t>；</w:t>
-      </w:r>
-      <w:r>
-        <w:rPr>
-          <w:kern w:val="0"/>
-          <w:sz w:val="22"/>
-          <w:szCs w:val="22"/>
-        </w:rPr>
-        <w:t>《俱舍論記》卷</w:t>
-      </w:r>
-      <w:r>
-        <w:rPr>
-          <w:kern w:val="0"/>
-          <w:sz w:val="22"/>
-          <w:szCs w:val="22"/>
-        </w:rPr>
-        <w:t>28</w:t>
-      </w:r>
-      <w:r>
-        <w:rPr>
-          <w:kern w:val="0"/>
-          <w:sz w:val="22"/>
-          <w:szCs w:val="22"/>
-        </w:rPr>
-        <w:t>（大正</w:t>
-      </w:r>
-      <w:r>
-        <w:rPr>
-          <w:kern w:val="0"/>
-          <w:sz w:val="22"/>
-          <w:szCs w:val="22"/>
-        </w:rPr>
-        <w:t>41</w:t>
-      </w:r>
-      <w:r>
-        <w:rPr>
-          <w:kern w:val="0"/>
-          <w:sz w:val="22"/>
-          <w:szCs w:val="22"/>
-        </w:rPr>
-        <w:t>，</w:t>
-      </w:r>
-      <w:r>
-        <w:rPr>
-          <w:kern w:val="0"/>
-          <w:sz w:val="22"/>
-          <w:szCs w:val="22"/>
-        </w:rPr>
-        <w:t>427</w:t>
-      </w:r>
-      <w:r>
-        <w:rPr>
-          <w:rFonts w:eastAsia="Roman Unicode"/>
-          <w:kern w:val="0"/>
-          <w:sz w:val="22"/>
-          <w:szCs w:val="22"/>
-        </w:rPr>
-        <w:t>b</w:t>
-      </w:r>
-      <w:r>
-        <w:rPr>
-          <w:kern w:val="0"/>
-          <w:sz w:val="22"/>
-          <w:szCs w:val="22"/>
-        </w:rPr>
-        <w:t>6</w:t>
-      </w:r>
-      <w:r>
-        <w:rPr>
-          <w:kern w:val="0"/>
-          <w:sz w:val="22"/>
-          <w:szCs w:val="22"/>
-        </w:rPr>
-        <w:t>-</w:t>
-      </w:r>
-      <w:r>
-        <w:rPr>
-          <w:kern w:val="0"/>
-          <w:sz w:val="22"/>
-          <w:szCs w:val="22"/>
-        </w:rPr>
-        <w:t>12</w:t>
-      </w:r>
-      <w:r>
-        <w:rPr>
-          <w:kern w:val="0"/>
-          <w:sz w:val="22"/>
-          <w:szCs w:val="22"/>
-        </w:rPr>
-        <w:t>）。</w:t>
-      </w:r>
-    </w:p>
-    <w:p>
-      <w:pPr>
-        <w:snapToGrid w:val="0"/>
-        <w:spacing w:line="0" w:lineRule="atLeast"/>
-        <w:ind w:leftChars="135" w:left="324"/>
-        <w:jc w:val="both"/>
-        <w:rPr>
-          <w:rFonts w:ascii="Times New Roman" w:hAnsi="Times New Roman" w:cs="Times New Roman"/>
-          <w:sz w:val="22"/>
-        </w:rPr>
-      </w:pPr>
-      <w:r>
-        <w:rPr>
-          <w:rFonts w:ascii="Times New Roman" w:hAnsi="Times New Roman" w:cs="Times New Roman"/>
-          <w:kern w:val="0"/>
-          <w:sz w:val="22"/>
-        </w:rPr>
-        <w:t>參見</w:t>
-      </w:r>
-      <w:r>
-        <w:rPr>
-          <w:rFonts w:ascii="Times New Roman" w:hAnsi="Times New Roman" w:cs="Times New Roman"/>
-          <w:sz w:val="22"/>
-        </w:rPr>
-        <w:t>演培法師，《俱舍論頌講記》（下）</w:t>
-      </w:r>
-      <w:r>
-        <w:rPr>
-          <w:rFonts w:ascii="Times New Roman" w:eastAsia="新細明體" w:hAnsi="Times New Roman" w:cs="Times New Roman"/>
-          <w:kern w:val="0"/>
-          <w:sz w:val="22"/>
-          <w:lang w:val="zh-TW"/>
-        </w:rPr>
-        <w:t>，</w:t>
-      </w:r>
-      <w:r>
-        <w:rPr>
-          <w:rFonts w:ascii="Times New Roman" w:eastAsia="Roman Unicode" w:hAnsi="Times New Roman" w:cs="Times New Roman"/>
-          <w:sz w:val="22"/>
-        </w:rPr>
-        <w:t>p</w:t>
-      </w:r>
-      <w:r>
-        <w:rPr>
-          <w:rFonts w:ascii="Times New Roman" w:eastAsia="Roman Unicode" w:hAnsi="Times New Roman" w:cs="Times New Roman" w:hint="eastAsia"/>
-          <w:sz w:val="22"/>
-        </w:rPr>
-        <w:t>p</w:t>
-      </w:r>
-      <w:r>
-        <w:rPr>
-          <w:rFonts w:ascii="Times New Roman" w:hAnsi="Times New Roman" w:cs="Times New Roman"/>
-          <w:sz w:val="22"/>
-        </w:rPr>
-        <w:t>.</w:t>
-      </w:r>
-      <w:r>
-        <w:rPr>
-          <w:rFonts w:ascii="Times New Roman" w:hAnsi="Times New Roman" w:cs="Times New Roman"/>
-          <w:sz w:val="22"/>
-        </w:rPr>
-        <w:t>425</w:t>
-      </w:r>
-      <w:r>
-        <w:rPr>
-          <w:rFonts w:ascii="Times New Roman" w:hAnsi="Times New Roman" w:cs="Times New Roman"/>
-          <w:sz w:val="22"/>
-        </w:rPr>
-        <w:t>-</w:t>
-      </w:r>
-      <w:r>
-        <w:rPr>
-          <w:rFonts w:ascii="Times New Roman" w:hAnsi="Times New Roman" w:cs="Times New Roman"/>
-          <w:sz w:val="22"/>
-        </w:rPr>
-        <w:t>426</w:t>
-      </w:r>
-      <w:r>
-        <w:rPr>
-          <w:rFonts w:ascii="Times New Roman" w:hAnsi="Times New Roman" w:cs="Times New Roman"/>
-          <w:sz w:val="22"/>
-        </w:rPr>
-        <w:t>：</w:t>
-      </w:r>
-    </w:p>
-    <w:p>
-      <w:pPr>
-        <w:snapToGrid w:val="0"/>
-        <w:spacing w:line="0" w:lineRule="atLeast"/>
-        <w:ind w:leftChars="135" w:left="324"/>
-        <w:jc w:val="both"/>
-        <w:rPr>
-          <w:rFonts w:ascii="標楷體" w:eastAsia="標楷體" w:hAnsi="標楷體"/>
-          <w:sz w:val="22"/>
-        </w:rPr>
-      </w:pPr>
-      <w:r>
-        <w:rPr>
-          <w:rFonts w:ascii="Times New Roman" w:eastAsia="新細明體" w:hAnsi="新細明體" w:cs="Times New Roman"/>
-          <w:kern w:val="0"/>
-          <w:szCs w:val="24"/>
-        </w:rPr>
-        <w:t>^</w:t>
-      </w:r>
-      <w:r>
-        <w:rPr>
-          <w:rFonts w:ascii="標楷體" w:eastAsia="標楷體" w:hAnsi="標楷體" w:hint="eastAsia"/>
-          <w:b/>
-          <w:sz w:val="22"/>
-        </w:rPr>
-        <w:t>染污（味）等至</w:t>
-      </w:r>
-      <w:r>
-        <w:rPr>
-          <w:rFonts w:ascii="標楷體" w:eastAsia="標楷體" w:hAnsi="標楷體" w:hint="eastAsia"/>
-          <w:sz w:val="22"/>
-        </w:rPr>
-        <w:t>由二緣得：一、受生得，即由上地生下地時，而得下地的染。二、退得，即於此地離染退時，而得此地的染。</w:t>
-      </w:r>
-    </w:p>
-    <w:p>
-      <w:pPr>
-        <w:snapToGrid w:val="0"/>
-        <w:spacing w:line="0" w:lineRule="atLeast"/>
-        <w:ind w:leftChars="135" w:left="324"/>
-        <w:jc w:val="both"/>
-        <w:rPr>
-          <w:rFonts w:ascii="標楷體" w:eastAsia="標楷體" w:hAnsi="標楷體"/>
-          <w:sz w:val="22"/>
-        </w:rPr>
-      </w:pPr>
-      <w:r>
-        <w:rPr>
-          <w:rFonts w:ascii="標楷體" w:eastAsia="標楷體" w:hAnsi="標楷體" w:hint="eastAsia"/>
-          <w:b/>
-          <w:sz w:val="22"/>
-        </w:rPr>
-        <w:t>淨等至</w:t>
-      </w:r>
-      <w:r>
-        <w:rPr>
-          <w:rFonts w:ascii="標楷體" w:eastAsia="標楷體" w:hAnsi="標楷體" w:hint="eastAsia"/>
-          <w:sz w:val="22"/>
-        </w:rPr>
-        <w:t>，由二緣得：一、離染得，即在下地離下地的染，而得上地的淨定。二、受生得，即由上地生下地時，而得下地的淨定。八本等至中的前七等至，固然是由二緣而得的，但有頂的淨等至，唯由一離染得，而無受生得，因沒有由上地而生於自地的。</w:t>
-      </w:r>
-    </w:p>
-    <w:p>
-      <w:pPr>
-        <w:snapToGrid w:val="0"/>
-        <w:spacing w:line="0" w:lineRule="atLeast"/>
-        <w:ind w:leftChars="135" w:left="324"/>
-        <w:jc w:val="both"/>
-        <w:rPr>
-          <w:rFonts w:ascii="標楷體" w:eastAsia="標楷體" w:hAnsi="標楷體"/>
-          <w:sz w:val="22"/>
-        </w:rPr>
-      </w:pPr>
-      <w:r>
-        <w:rPr>
-          <w:rFonts w:ascii="標楷體" w:eastAsia="標楷體" w:hAnsi="標楷體" w:hint="eastAsia"/>
-          <w:b/>
-          <w:sz w:val="22"/>
-        </w:rPr>
-        <w:t>無漏等至</w:t>
-      </w:r>
-      <w:r>
-        <w:rPr>
-          <w:rFonts w:ascii="標楷體" w:eastAsia="標楷體" w:hAnsi="標楷體" w:hint="eastAsia"/>
-          <w:sz w:val="22"/>
-        </w:rPr>
-        <w:t>，唯由離染一緣而得，即離下地的染時，而得上地的無漏，不由受生而得。</w:t>
-      </w:r>
-    </w:p>
-    <w:p>
-      <w:pPr>
-        <w:snapToGrid w:val="0"/>
-        <w:spacing w:line="0" w:lineRule="atLeast"/>
-        <w:ind w:leftChars="135" w:left="324"/>
-        <w:jc w:val="both"/>
-        <w:rPr>
-          <w:rFonts w:ascii="標楷體" w:eastAsia="標楷體" w:hAnsi="標楷體"/>
-          <w:sz w:val="22"/>
-        </w:rPr>
-      </w:pPr>
-      <w:r>
-        <w:rPr>
-          <w:rFonts w:ascii="標楷體" w:eastAsia="標楷體" w:hAnsi="標楷體" w:hint="eastAsia"/>
-          <w:sz w:val="22"/>
-        </w:rPr>
-        <w:t>除盡智位得無學道，於練根時得學無學。</w:t>
-      </w:r>
-      <w:r>
-        <w:rPr>
-          <w:rFonts w:ascii="Times New Roman" w:eastAsia="新細明體" w:hAnsi="新細明體" w:cs="Times New Roman"/>
-          <w:kern w:val="0"/>
-          <w:szCs w:val="24"/>
-        </w:rPr>
-        <w:t>^^</w:t>
-      </w:r>
-    </w:p>
-  </w:footnote>
-  <w:footnote w:id="126">
-    <w:p>
-      <w:pPr>
-        <w:pStyle w:val="a7"/>
-        <w:ind w:left="319" w:hangingChars="145" w:hanging="319"/>
-        <w:jc w:val="both"/>
-        <w:rPr>
-          <w:sz w:val="22"/>
-        </w:rPr>
-      </w:pPr>
-      <w:r>
-        <w:rPr>
-          <w:rStyle w:val="a9"/>
-          <w:sz w:val="22"/>
-        </w:rPr>
-        <w:footnoteRef/>
-      </w:r>
-      <w:r>
-        <w:rPr>
-          <w:sz w:val="22"/>
-        </w:rPr>
-        <w:t xml:space="preserve"> </w:t>
-      </w:r>
-      <w:r>
-        <w:rPr>
-          <w:sz w:val="22"/>
-        </w:rPr>
-        <w:t>未到地、禪中間，捨受相應。（印順法師，《大智度論筆記》〔</w:t>
-      </w:r>
-      <w:r>
-        <w:rPr>
-          <w:sz w:val="22"/>
-        </w:rPr>
-        <w:t>A037</w:t>
-      </w:r>
-      <w:r>
-        <w:rPr>
-          <w:sz w:val="22"/>
-        </w:rPr>
-        <w:t>〕</w:t>
-      </w:r>
-      <w:r>
-        <w:rPr>
-          <w:sz w:val="22"/>
-        </w:rPr>
-        <w:t>p</w:t>
-      </w:r>
-      <w:r>
-        <w:rPr>
-          <w:sz w:val="22"/>
-        </w:rPr>
-        <w:t>.</w:t>
-      </w:r>
-      <w:r>
-        <w:rPr>
-          <w:sz w:val="22"/>
-        </w:rPr>
-        <w:t>71</w:t>
-      </w:r>
-      <w:r>
-        <w:rPr>
-          <w:sz w:val="22"/>
-        </w:rPr>
-        <w:t>）</w:t>
-      </w:r>
-    </w:p>
-    <w:p>
-      <w:pPr>
-        <w:snapToGrid w:val="0"/>
-        <w:spacing w:line="0" w:lineRule="atLeast"/>
-        <w:ind w:leftChars="135" w:left="324"/>
-        <w:jc w:val="both"/>
-        <w:rPr>
-          <w:rFonts w:ascii="Times New Roman" w:hAnsi="Times New Roman" w:cs="Times New Roman"/>
-          <w:sz w:val="22"/>
-        </w:rPr>
-      </w:pPr>
-      <w:r>
-        <w:rPr>
-          <w:rFonts w:ascii="Times New Roman" w:hAnsi="Times New Roman" w:cs="Times New Roman"/>
-          <w:sz w:val="22"/>
-        </w:rPr>
-        <w:t>參見《大智度論》卷</w:t>
-      </w:r>
-      <w:r>
-        <w:rPr>
-          <w:rFonts w:ascii="Times New Roman" w:hAnsi="Times New Roman" w:cs="Times New Roman"/>
-          <w:sz w:val="22"/>
-        </w:rPr>
-        <w:t>20</w:t>
-      </w:r>
-      <w:r>
-        <w:rPr>
-          <w:rFonts w:ascii="Times New Roman" w:hAnsi="Times New Roman" w:cs="Times New Roman"/>
-          <w:sz w:val="22"/>
-        </w:rPr>
-        <w:t>：</w:t>
-      </w:r>
-    </w:p>
-    <w:p>
-      <w:pPr>
-        <w:snapToGrid w:val="0"/>
-        <w:spacing w:line="0" w:lineRule="atLeast"/>
-        <w:ind w:leftChars="135" w:left="324"/>
-        <w:jc w:val="both"/>
-        <w:rPr>
-          <w:rFonts w:ascii="Times New Roman" w:eastAsia="標楷體" w:hAnsi="Times New Roman" w:cs="Times New Roman"/>
-          <w:sz w:val="22"/>
-        </w:rPr>
-      </w:pPr>
-      <w:r>
-        <w:rPr>
-          <w:rFonts w:ascii="Times New Roman" w:eastAsia="新細明體" w:hAnsi="新細明體" w:cs="Times New Roman"/>
-          <w:kern w:val="0"/>
-          <w:szCs w:val="24"/>
-        </w:rPr>
-        <w:t>^</w:t>
-      </w:r>
-      <w:r>
-        <w:rPr>
-          <w:rFonts w:ascii="Times New Roman" w:eastAsia="標楷體" w:hAnsi="Times New Roman" w:cs="Times New Roman"/>
-          <w:sz w:val="22"/>
-        </w:rPr>
-        <w:t>是三解脫門，在九地中：四禪、未到地、禪中間、三無色，無漏性故。</w:t>
-      </w:r>
-    </w:p>
-    <w:p>
-      <w:pPr>
-        <w:snapToGrid w:val="0"/>
-        <w:spacing w:line="0" w:lineRule="atLeast"/>
-        <w:ind w:leftChars="135" w:left="324"/>
-        <w:jc w:val="both"/>
-        <w:rPr>
-          <w:rFonts w:ascii="Times New Roman" w:eastAsia="標楷體" w:hAnsi="Times New Roman" w:cs="Times New Roman"/>
-          <w:sz w:val="22"/>
-        </w:rPr>
-      </w:pPr>
-      <w:r>
-        <w:rPr>
-          <w:rFonts w:ascii="Times New Roman" w:eastAsia="標楷體" w:hAnsi="Times New Roman" w:cs="Times New Roman"/>
-          <w:sz w:val="22"/>
-        </w:rPr>
-        <w:t>或有說者：三解脫門一向無漏；三三昧或有漏或無漏。以是故，三昧、解脫有二名。</w:t>
-      </w:r>
-    </w:p>
-    <w:p>
-      <w:pPr>
-        <w:snapToGrid w:val="0"/>
-        <w:spacing w:line="0" w:lineRule="atLeast"/>
-        <w:ind w:leftChars="135" w:left="324"/>
-        <w:jc w:val="both"/>
-        <w:rPr>
-          <w:rFonts w:ascii="Times New Roman" w:eastAsia="標楷體" w:hAnsi="Times New Roman" w:cs="Times New Roman"/>
-          <w:sz w:val="22"/>
-        </w:rPr>
-      </w:pPr>
-      <w:r>
-        <w:rPr>
-          <w:rFonts w:ascii="Times New Roman" w:eastAsia="標楷體" w:hAnsi="Times New Roman" w:cs="Times New Roman"/>
-          <w:b/>
-          <w:sz w:val="22"/>
-        </w:rPr>
-        <w:t>如是說者</w:t>
-      </w:r>
-      <w:r>
-        <w:rPr>
-          <w:rFonts w:ascii="Times New Roman" w:eastAsia="標楷體" w:hAnsi="Times New Roman" w:cs="Times New Roman"/>
-          <w:sz w:val="22"/>
-        </w:rPr>
-        <w:t>：在十一地</w:t>
-      </w:r>
-      <w:r>
-        <w:rPr>
-          <w:rFonts w:ascii="標楷體" w:eastAsia="標楷體" w:hAnsi="標楷體" w:cs="Times New Roman"/>
-          <w:sz w:val="22"/>
-        </w:rPr>
-        <w:t>──</w:t>
-      </w:r>
-      <w:r>
-        <w:rPr>
-          <w:rFonts w:ascii="Times New Roman" w:eastAsia="標楷體" w:hAnsi="Times New Roman" w:cs="Times New Roman"/>
-          <w:sz w:val="22"/>
-        </w:rPr>
-        <w:t>六地、三無色、欲界及有頂地。若有漏者，繫在十一地；無漏者，不繫。</w:t>
-      </w:r>
-    </w:p>
-    <w:p>
-      <w:pPr>
-        <w:snapToGrid w:val="0"/>
-        <w:spacing w:line="0" w:lineRule="atLeast"/>
-        <w:ind w:leftChars="135" w:left="324"/>
-        <w:jc w:val="both"/>
-        <w:rPr>
-          <w:rFonts w:ascii="Times New Roman" w:hAnsi="Times New Roman" w:cs="Times New Roman"/>
-          <w:sz w:val="22"/>
-        </w:rPr>
-      </w:pPr>
-      <w:r>
-        <w:rPr>
-          <w:rFonts w:ascii="Times New Roman" w:eastAsia="標楷體" w:hAnsi="Times New Roman" w:cs="Times New Roman"/>
-          <w:b/>
-          <w:sz w:val="22"/>
-        </w:rPr>
-        <w:t>喜根、樂根、捨根相應。</w:t>
-      </w:r>
-      <w:r>
-        <w:rPr>
-          <w:rFonts w:ascii="Times New Roman" w:eastAsia="標楷體" w:hAnsi="Times New Roman" w:cs="Times New Roman"/>
-          <w:sz w:val="22"/>
-        </w:rPr>
-        <w:t>初學在欲界中，成就在色、無色界中。如是等成就、不成就，修、不修，如《阿毘曇》中廣說。</w:t>
-      </w:r>
-      <w:r>
-        <w:rPr>
-          <w:rFonts w:ascii="Times New Roman" w:eastAsia="新細明體" w:hAnsi="新細明體" w:cs="Times New Roman"/>
-          <w:kern w:val="0"/>
-          <w:szCs w:val="24"/>
-        </w:rPr>
-        <w:t>^^</w:t>
-      </w:r>
-      <w:r>
-        <w:rPr>
-          <w:rFonts w:ascii="Times New Roman" w:hAnsi="Times New Roman" w:cs="Times New Roman"/>
-          <w:sz w:val="22"/>
-        </w:rPr>
-        <w:t>（大正</w:t>
-      </w:r>
-      <w:r>
-        <w:rPr>
-          <w:rFonts w:ascii="Times New Roman" w:hAnsi="Times New Roman" w:cs="Times New Roman"/>
-          <w:sz w:val="22"/>
-        </w:rPr>
-        <w:t>25</w:t>
-      </w:r>
-      <w:r>
-        <w:rPr>
-          <w:rFonts w:ascii="Times New Roman" w:hAnsi="Times New Roman" w:cs="Times New Roman"/>
-          <w:sz w:val="22"/>
-        </w:rPr>
-        <w:t>，</w:t>
-      </w:r>
-      <w:smartTag w:uri="urn:schemas-microsoft-com:office:smarttags" w:element="chmetcnv">
-        <w:smartTagPr>
-          <w:attr w:name="TCSC" w:val="0"/>
-          <w:attr w:name="NumberType" w:val="1"/>
-          <w:attr w:name="Negative" w:val="False"/>
-          <w:attr w:name="HasSpace" w:val="False"/>
-          <w:attr w:name="SourceValue" w:val="207"/>
-          <w:attr w:name="UnitName" w:val="a"/>
-        </w:smartTagPr>
-        <w:r>
-          <w:rPr>
-            <w:rFonts w:ascii="Times New Roman" w:hAnsi="Times New Roman" w:cs="Times New Roman"/>
-            <w:sz w:val="22"/>
-          </w:rPr>
-          <w:t>207a</w:t>
-        </w:r>
-      </w:smartTag>
-      <w:r>
-        <w:rPr>
-          <w:rFonts w:ascii="Times New Roman" w:hAnsi="Times New Roman" w:cs="Times New Roman"/>
-          <w:sz w:val="22"/>
-        </w:rPr>
-        <w:t>23</w:t>
-      </w:r>
-      <w:r>
-        <w:rPr>
-          <w:rFonts w:ascii="Times New Roman" w:hAnsi="Times New Roman" w:cs="Times New Roman"/>
-          <w:sz w:val="22"/>
-        </w:rPr>
-        <w:t>-</w:t>
-      </w:r>
-      <w:r>
-        <w:rPr>
-          <w:rFonts w:ascii="Times New Roman" w:hAnsi="Times New Roman" w:cs="Times New Roman"/>
-          <w:sz w:val="22"/>
-        </w:rPr>
-        <w:t>b2</w:t>
-      </w:r>
-      <w:r>
-        <w:rPr>
-          <w:rFonts w:ascii="Times New Roman" w:hAnsi="Times New Roman" w:cs="Times New Roman"/>
-          <w:sz w:val="22"/>
-        </w:rPr>
-        <w:t>）</w:t>
-      </w:r>
-    </w:p>
-  </w:footnote>
-  <w:footnote w:id="127">
-    <w:p>
-      <w:pPr>
-        <w:pStyle w:val="a7"/>
-        <w:ind w:left="319" w:hangingChars="145" w:hanging="319"/>
-        <w:jc w:val="both"/>
-        <w:rPr>
-          <w:sz w:val="22"/>
-          <w:szCs w:val="22"/>
-        </w:rPr>
-      </w:pPr>
-      <w:r>
-        <w:rPr>
-          <w:rStyle w:val="a9"/>
-          <w:sz w:val="22"/>
-          <w:szCs w:val="22"/>
-        </w:rPr>
-        <w:footnoteRef/>
-      </w:r>
-      <w:r>
-        <w:rPr>
-          <w:rFonts w:hint="eastAsia"/>
-          <w:sz w:val="22"/>
-          <w:szCs w:val="22"/>
-        </w:rPr>
-        <w:t xml:space="preserve"> </w:t>
-      </w:r>
-      <w:r>
-        <w:rPr>
-          <w:rFonts w:hint="eastAsia"/>
-          <w:sz w:val="22"/>
-          <w:szCs w:val="22"/>
-        </w:rPr>
-        <w:t>參見《大智度論》卷</w:t>
-      </w:r>
-      <w:r>
-        <w:rPr>
-          <w:rFonts w:hint="eastAsia"/>
-          <w:sz w:val="22"/>
-          <w:szCs w:val="22"/>
-        </w:rPr>
-        <w:t>6</w:t>
-      </w:r>
-      <w:r>
-        <w:rPr>
-          <w:rFonts w:hint="eastAsia"/>
-          <w:sz w:val="22"/>
-          <w:szCs w:val="22"/>
-        </w:rPr>
-        <w:t>：「</w:t>
-      </w:r>
-      <w:r>
-        <w:rPr>
-          <w:rFonts w:hAnsi="新細明體"/>
-          <w:kern w:val="0"/>
-          <w:szCs w:val="24"/>
-        </w:rPr>
-        <w:t>^</w:t>
-      </w:r>
-      <w:r>
-        <w:rPr>
-          <w:rFonts w:ascii="標楷體" w:eastAsia="標楷體" w:hAnsi="標楷體"/>
-          <w:kern w:val="0"/>
-          <w:sz w:val="22"/>
-          <w:szCs w:val="22"/>
-        </w:rPr>
-        <w:t>十四變</w:t>
-      </w:r>
-      <w:bookmarkStart w:id="3" w:name="0105a12"/>
-      <w:r>
-        <w:rPr>
-          <w:rFonts w:ascii="標楷體" w:eastAsia="標楷體" w:hAnsi="標楷體"/>
-          <w:kern w:val="0"/>
-          <w:sz w:val="22"/>
-          <w:szCs w:val="22"/>
-        </w:rPr>
-        <w:t>化心：</w:t>
-      </w:r>
-      <w:r>
-        <w:rPr>
-          <w:kern w:val="0"/>
-          <w:sz w:val="24"/>
-          <w:szCs w:val="22"/>
-          <w:vertAlign w:val="superscript"/>
-        </w:rPr>
-        <w:t>（</w:t>
-      </w:r>
-      <w:r>
-        <w:rPr>
-          <w:kern w:val="0"/>
-          <w:sz w:val="24"/>
-          <w:szCs w:val="22"/>
-          <w:vertAlign w:val="superscript"/>
-        </w:rPr>
-        <w:t>1</w:t>
-      </w:r>
-      <w:r>
-        <w:rPr>
-          <w:kern w:val="0"/>
-          <w:sz w:val="24"/>
-          <w:szCs w:val="22"/>
-          <w:vertAlign w:val="superscript"/>
-        </w:rPr>
-        <w:t>）</w:t>
-      </w:r>
-      <w:r>
-        <w:rPr>
-          <w:rFonts w:ascii="標楷體" w:eastAsia="標楷體" w:hAnsi="標楷體"/>
-          <w:kern w:val="0"/>
-          <w:sz w:val="22"/>
-          <w:szCs w:val="22"/>
-        </w:rPr>
-        <w:t>初禪</w:t>
-      </w:r>
-      <w:r>
-        <w:rPr>
-          <w:rFonts w:ascii="標楷體" w:eastAsia="標楷體" w:hAnsi="標楷體"/>
-          <w:b/>
-          <w:kern w:val="0"/>
-          <w:sz w:val="22"/>
-          <w:szCs w:val="22"/>
-        </w:rPr>
-        <w:t>二</w:t>
-      </w:r>
-      <w:r>
-        <w:rPr>
-          <w:rFonts w:ascii="標楷體" w:eastAsia="標楷體" w:hAnsi="標楷體"/>
-          <w:kern w:val="0"/>
-          <w:sz w:val="22"/>
-          <w:szCs w:val="22"/>
-        </w:rPr>
-        <w:t>：欲界、初禪；</w:t>
-      </w:r>
-      <w:r>
-        <w:rPr>
-          <w:kern w:val="0"/>
-          <w:sz w:val="24"/>
-          <w:szCs w:val="22"/>
-          <w:vertAlign w:val="superscript"/>
-        </w:rPr>
-        <w:t>（</w:t>
-      </w:r>
-      <w:r>
-        <w:rPr>
-          <w:kern w:val="0"/>
-          <w:sz w:val="24"/>
-          <w:szCs w:val="22"/>
-          <w:vertAlign w:val="superscript"/>
-        </w:rPr>
-        <w:t>2</w:t>
-      </w:r>
-      <w:r>
-        <w:rPr>
-          <w:kern w:val="0"/>
-          <w:sz w:val="24"/>
-          <w:szCs w:val="22"/>
-          <w:vertAlign w:val="superscript"/>
-        </w:rPr>
-        <w:t>）</w:t>
-      </w:r>
-      <w:r>
-        <w:rPr>
-          <w:rFonts w:ascii="標楷體" w:eastAsia="標楷體" w:hAnsi="標楷體"/>
-          <w:kern w:val="0"/>
-          <w:sz w:val="22"/>
-          <w:szCs w:val="22"/>
-        </w:rPr>
-        <w:t>二禪</w:t>
-      </w:r>
-      <w:r>
-        <w:rPr>
-          <w:rFonts w:ascii="標楷體" w:eastAsia="標楷體" w:hAnsi="標楷體"/>
-          <w:b/>
-          <w:kern w:val="0"/>
-          <w:sz w:val="22"/>
-          <w:szCs w:val="22"/>
-        </w:rPr>
-        <w:t>三</w:t>
-      </w:r>
-      <w:r>
-        <w:rPr>
-          <w:rFonts w:ascii="標楷體" w:eastAsia="標楷體" w:hAnsi="標楷體"/>
-          <w:kern w:val="0"/>
-          <w:sz w:val="22"/>
-          <w:szCs w:val="22"/>
-        </w:rPr>
-        <w:t>：欲界、初禪、二</w:t>
-      </w:r>
-      <w:bookmarkStart w:id="4" w:name="0105a13"/>
-      <w:bookmarkEnd w:id="3"/>
-      <w:r>
-        <w:rPr>
-          <w:rFonts w:ascii="標楷體" w:eastAsia="標楷體" w:hAnsi="標楷體"/>
-          <w:kern w:val="0"/>
-          <w:sz w:val="22"/>
-          <w:szCs w:val="22"/>
-        </w:rPr>
-        <w:t>禪；</w:t>
-      </w:r>
-      <w:r>
-        <w:rPr>
-          <w:kern w:val="0"/>
-          <w:sz w:val="24"/>
-          <w:szCs w:val="22"/>
-          <w:vertAlign w:val="superscript"/>
-        </w:rPr>
-        <w:t>（</w:t>
-      </w:r>
-      <w:r>
-        <w:rPr>
-          <w:kern w:val="0"/>
-          <w:sz w:val="24"/>
-          <w:szCs w:val="22"/>
-          <w:vertAlign w:val="superscript"/>
-        </w:rPr>
-        <w:t>3</w:t>
-      </w:r>
-      <w:r>
-        <w:rPr>
-          <w:kern w:val="0"/>
-          <w:sz w:val="24"/>
-          <w:szCs w:val="22"/>
-          <w:vertAlign w:val="superscript"/>
-        </w:rPr>
-        <w:t>）</w:t>
-      </w:r>
-      <w:r>
-        <w:rPr>
-          <w:rFonts w:ascii="標楷體" w:eastAsia="標楷體" w:hAnsi="標楷體"/>
-          <w:kern w:val="0"/>
-          <w:sz w:val="22"/>
-          <w:szCs w:val="22"/>
-        </w:rPr>
-        <w:t>三禪</w:t>
-      </w:r>
-      <w:r>
-        <w:rPr>
-          <w:rFonts w:ascii="標楷體" w:eastAsia="標楷體" w:hAnsi="標楷體"/>
-          <w:b/>
-          <w:kern w:val="0"/>
-          <w:sz w:val="22"/>
-          <w:szCs w:val="22"/>
-        </w:rPr>
-        <w:t>四</w:t>
-      </w:r>
-      <w:r>
-        <w:rPr>
-          <w:rFonts w:ascii="標楷體" w:eastAsia="標楷體" w:hAnsi="標楷體"/>
-          <w:kern w:val="0"/>
-          <w:sz w:val="22"/>
-          <w:szCs w:val="22"/>
-        </w:rPr>
-        <w:t>：欲界、初禪、二禪、三禪；</w:t>
-      </w:r>
-      <w:r>
-        <w:rPr>
-          <w:kern w:val="0"/>
-          <w:sz w:val="24"/>
-          <w:szCs w:val="22"/>
-          <w:vertAlign w:val="superscript"/>
-        </w:rPr>
-        <w:t>（</w:t>
-      </w:r>
-      <w:r>
-        <w:rPr>
-          <w:kern w:val="0"/>
-          <w:sz w:val="24"/>
-          <w:szCs w:val="22"/>
-          <w:vertAlign w:val="superscript"/>
-        </w:rPr>
-        <w:t>4</w:t>
-      </w:r>
-      <w:r>
-        <w:rPr>
-          <w:kern w:val="0"/>
-          <w:sz w:val="24"/>
-          <w:szCs w:val="22"/>
-          <w:vertAlign w:val="superscript"/>
-        </w:rPr>
-        <w:t>）</w:t>
-      </w:r>
-      <w:r>
-        <w:rPr>
-          <w:rFonts w:ascii="標楷體" w:eastAsia="標楷體" w:hAnsi="標楷體"/>
-          <w:kern w:val="0"/>
-          <w:sz w:val="22"/>
-          <w:szCs w:val="22"/>
-        </w:rPr>
-        <w:t>四禪</w:t>
-      </w:r>
-      <w:r>
-        <w:rPr>
-          <w:rFonts w:ascii="標楷體" w:eastAsia="標楷體" w:hAnsi="標楷體"/>
-          <w:b/>
-          <w:kern w:val="0"/>
-          <w:sz w:val="22"/>
-          <w:szCs w:val="22"/>
-        </w:rPr>
-        <w:t>五</w:t>
-      </w:r>
-      <w:r>
-        <w:rPr>
-          <w:rFonts w:ascii="標楷體" w:eastAsia="標楷體" w:hAnsi="標楷體"/>
-          <w:kern w:val="0"/>
-          <w:sz w:val="22"/>
-          <w:szCs w:val="22"/>
-        </w:rPr>
-        <w:t>：欲界</w:t>
-      </w:r>
-      <w:bookmarkEnd w:id="4"/>
-      <w:r>
-        <w:rPr>
-          <w:rFonts w:ascii="標楷體" w:eastAsia="標楷體" w:hAnsi="標楷體"/>
-          <w:kern w:val="0"/>
-          <w:sz w:val="22"/>
-          <w:szCs w:val="22"/>
-        </w:rPr>
-        <w:t>、初禪、二禪、三禪、四禪。</w:t>
-      </w:r>
-      <w:r>
-        <w:rPr>
-          <w:rFonts w:ascii="標楷體" w:eastAsia="標楷體" w:hAnsi="標楷體" w:hint="eastAsia"/>
-          <w:sz w:val="22"/>
-          <w:szCs w:val="22"/>
-        </w:rPr>
-        <w:t>是十四變化心。</w:t>
-      </w:r>
-      <w:r>
-        <w:rPr>
-          <w:rFonts w:hAnsi="新細明體"/>
-          <w:kern w:val="0"/>
-          <w:szCs w:val="24"/>
-        </w:rPr>
-        <w:t>^^</w:t>
-      </w:r>
-      <w:r>
-        <w:rPr>
-          <w:rFonts w:hint="eastAsia"/>
-          <w:sz w:val="22"/>
-          <w:szCs w:val="22"/>
-        </w:rPr>
-        <w:t>」（大正</w:t>
-      </w:r>
-      <w:r>
-        <w:rPr>
-          <w:rFonts w:hint="eastAsia"/>
-          <w:sz w:val="22"/>
-          <w:szCs w:val="22"/>
-        </w:rPr>
-        <w:t>25</w:t>
-      </w:r>
-      <w:r>
-        <w:rPr>
-          <w:rFonts w:hint="eastAsia"/>
-          <w:sz w:val="22"/>
-          <w:szCs w:val="22"/>
-        </w:rPr>
-        <w:t>，</w:t>
-      </w:r>
-      <w:smartTag w:uri="urn:schemas-microsoft-com:office:smarttags" w:element="chmetcnv">
-        <w:smartTagPr>
-          <w:attr w:name="UnitName" w:val="a"/>
-          <w:attr w:name="SourceValue" w:val="105"/>
           <w:attr w:name="HasSpace" w:val="False"/>
           <w:attr w:name="Negative" w:val="False"/>
           <w:attr w:name="NumberType" w:val="1"/>
@@ -56061,7 +54843,7 @@
             <w:sz w:val="22"/>
             <w:szCs w:val="22"/>
           </w:rPr>
-          <w:t>105a</w:t>
+          <w:t>898a</w:t>
         </w:r>
       </w:smartTag>
       <w:r>
@@ -56070,14 +54852,6 @@
           <w:sz w:val="22"/>
           <w:szCs w:val="22"/>
         </w:rPr>
-        <w:t>11</w:t>
-      </w:r>
-      <w:r>
-        <w:rPr>
-          <w:rFonts w:hint="eastAsia"/>
-          <w:sz w:val="22"/>
-          <w:szCs w:val="22"/>
-        </w:rPr>
         <w:t>-</w:t>
       </w:r>
       <w:r>
@@ -56086,15 +54860,161 @@
           <w:sz w:val="22"/>
           <w:szCs w:val="22"/>
         </w:rPr>
-        <w:t>14</w:t>
-      </w:r>
-      <w:r>
-        <w:rPr>
-          <w:rFonts w:hint="eastAsia"/>
+        <w:t>899a</w:t>
+      </w:r>
+      <w:r>
+        <w:rPr>
+          <w:rFonts w:hint="eastAsia"/>
+          <w:sz w:val="22"/>
+          <w:szCs w:val="22"/>
+        </w:rPr>
+        <w:t>）。</w:t>
+      </w:r>
+    </w:p>
+  </w:footnote>
+  <w:footnote w:id="125">
+    <w:p>
+      <w:pPr>
+        <w:pStyle w:val="a7"/>
+        <w:ind w:left="319" w:hangingChars="145" w:hanging="319"/>
+        <w:jc w:val="both"/>
+        <w:rPr>
+          <w:sz w:val="22"/>
+          <w:szCs w:val="22"/>
+        </w:rPr>
+      </w:pPr>
+      <w:r>
+        <w:rPr>
+          <w:rStyle w:val="a9"/>
+          <w:sz w:val="22"/>
+          <w:szCs w:val="22"/>
+        </w:rPr>
+        <w:footnoteRef/>
+      </w:r>
+      <w:r>
+        <w:rPr>
+          <w:rFonts w:hint="eastAsia"/>
+          <w:sz w:val="22"/>
+          <w:szCs w:val="22"/>
+        </w:rPr>
+        <w:t xml:space="preserve"> </w:t>
+      </w:r>
+      <w:r>
+        <w:rPr>
+          <w:rFonts w:hint="eastAsia"/>
+          <w:sz w:val="22"/>
+          <w:szCs w:val="22"/>
+        </w:rPr>
+        <w:t>參見</w:t>
+      </w:r>
+      <w:r>
+        <w:rPr>
+          <w:sz w:val="22"/>
+          <w:szCs w:val="22"/>
+        </w:rPr>
+        <w:t>Lamotte</w:t>
+      </w:r>
+      <w:r>
+        <w:rPr>
+          <w:sz w:val="22"/>
+          <w:szCs w:val="22"/>
+        </w:rPr>
+        <w:t>（</w:t>
+      </w:r>
+      <w:r>
+        <w:rPr>
+          <w:sz w:val="22"/>
+          <w:szCs w:val="22"/>
+        </w:rPr>
+        <w:t>1949</w:t>
+      </w:r>
+      <w:r>
+        <w:rPr>
+          <w:sz w:val="22"/>
+          <w:szCs w:val="22"/>
+        </w:rPr>
+        <w:t xml:space="preserve">, </w:t>
+      </w:r>
+      <w:r>
+        <w:rPr>
+          <w:rFonts w:eastAsia="Roman Unicode" w:cs="Roman Unicode"/>
+          <w:sz w:val="22"/>
+          <w:szCs w:val="22"/>
+        </w:rPr>
+        <w:t>p</w:t>
+      </w:r>
+      <w:r>
+        <w:rPr>
+          <w:sz w:val="22"/>
+          <w:szCs w:val="22"/>
+        </w:rPr>
+        <w:t>.</w:t>
+      </w:r>
+      <w:r>
+        <w:rPr>
+          <w:sz w:val="22"/>
+          <w:szCs w:val="22"/>
+        </w:rPr>
+        <w:t>1042</w:t>
+      </w:r>
+      <w:r>
+        <w:rPr>
+          <w:sz w:val="22"/>
+          <w:szCs w:val="22"/>
+        </w:rPr>
+        <w:t>,</w:t>
+      </w:r>
+      <w:r>
+        <w:rPr>
+          <w:rFonts w:hint="eastAsia"/>
+          <w:sz w:val="22"/>
+          <w:szCs w:val="22"/>
+        </w:rPr>
+        <w:t xml:space="preserve"> </w:t>
+      </w:r>
+      <w:r>
+        <w:rPr>
+          <w:rFonts w:eastAsia="Roman Unicode" w:cs="Roman Unicode"/>
+          <w:sz w:val="22"/>
+          <w:szCs w:val="22"/>
+        </w:rPr>
+        <w:t>n</w:t>
+      </w:r>
+      <w:r>
+        <w:rPr>
+          <w:sz w:val="22"/>
+          <w:szCs w:val="22"/>
+        </w:rPr>
+        <w:t>.</w:t>
+      </w:r>
+      <w:r>
+        <w:rPr>
+          <w:sz w:val="22"/>
+          <w:szCs w:val="22"/>
+        </w:rPr>
+        <w:t>4</w:t>
+      </w:r>
+      <w:r>
+        <w:rPr>
           <w:sz w:val="22"/>
           <w:szCs w:val="22"/>
         </w:rPr>
         <w:t>）</w:t>
+      </w:r>
+      <w:r>
+        <w:rPr>
+          <w:rFonts w:hint="eastAsia"/>
+          <w:sz w:val="22"/>
+          <w:szCs w:val="22"/>
+        </w:rPr>
+        <w:t>：</w:t>
+      </w:r>
+      <w:r>
+        <w:rPr>
+          <w:sz w:val="22"/>
+          <w:szCs w:val="22"/>
+        </w:rPr>
+        <w:t>獲得禪之方法有三：生得，即在死後轉生於別地；離欲得，從下地昇至上地；退得，從同一地之上定退至下定。</w:t>
       </w:r>
     </w:p>
     <w:p>
@@ -56104,31 +55024,24 @@
         <w:ind w:leftChars="135" w:left="324"/>
         <w:jc w:val="both"/>
         <w:rPr>
-          <w:sz w:val="22"/>
-          <w:szCs w:val="22"/>
-        </w:rPr>
-      </w:pPr>
-      <w:r>
-        <w:rPr>
-          <w:rFonts w:hint="eastAsia"/>
-          <w:sz w:val="22"/>
-          <w:szCs w:val="22"/>
-        </w:rPr>
-        <w:t>另參見</w:t>
-      </w:r>
-      <w:r>
-        <w:rPr>
-          <w:sz w:val="22"/>
-          <w:szCs w:val="22"/>
-        </w:rPr>
-        <w:t>《大毘婆沙論》卷</w:t>
-      </w:r>
-      <w:r>
-        <w:rPr>
-          <w:sz w:val="22"/>
-          <w:szCs w:val="22"/>
-        </w:rPr>
-        <w:t>72</w:t>
+          <w:kern w:val="0"/>
+          <w:sz w:val="22"/>
+          <w:szCs w:val="22"/>
+        </w:rPr>
+      </w:pPr>
+      <w:r>
+        <w:rPr>
+          <w:sz w:val="22"/>
+          <w:szCs w:val="22"/>
+        </w:rPr>
+        <w:t>參見《俱舍論》卷</w:t>
+      </w:r>
+      <w:r>
+        <w:rPr>
+          <w:sz w:val="22"/>
+          <w:szCs w:val="22"/>
+        </w:rPr>
+        <w:t>28</w:t>
       </w:r>
       <w:r>
         <w:rPr>
@@ -56142,7 +55055,7 @@
           <w:sz w:val="22"/>
           <w:szCs w:val="22"/>
         </w:rPr>
-        <w:t>27</w:t>
+        <w:t>29</w:t>
       </w:r>
       <w:r>
         <w:rPr>
@@ -56154,11 +55067,1108 @@
       <w:smartTag w:uri="urn:schemas-microsoft-com:office:smarttags" w:element="chmetcnv">
         <w:smartTagPr>
           <w:attr w:name="UnitName" w:val="a"/>
-          <w:attr w:name="SourceValue" w:val="374"/>
+          <w:attr w:name="SourceValue" w:val="148"/>
           <w:attr w:name="HasSpace" w:val="False"/>
           <w:attr w:name="Negative" w:val="False"/>
           <w:attr w:name="NumberType" w:val="1"/>
           <w:attr w:name="TCSC" w:val="0"/>
+        </w:smartTagPr>
+        <w:r>
+          <w:rPr>
+            <w:sz w:val="22"/>
+            <w:szCs w:val="22"/>
+          </w:rPr>
+          <w:t>148a</w:t>
+        </w:r>
+      </w:smartTag>
+      <w:r>
+        <w:rPr>
+          <w:sz w:val="22"/>
+          <w:szCs w:val="22"/>
+        </w:rPr>
+        <w:t>18</w:t>
+      </w:r>
+      <w:r>
+        <w:rPr>
+          <w:sz w:val="22"/>
+          <w:szCs w:val="22"/>
+        </w:rPr>
+        <w:t>-</w:t>
+      </w:r>
+      <w:r>
+        <w:rPr>
+          <w:sz w:val="22"/>
+          <w:szCs w:val="22"/>
+        </w:rPr>
+        <w:t>b11</w:t>
+      </w:r>
+      <w:r>
+        <w:rPr>
+          <w:sz w:val="22"/>
+          <w:szCs w:val="22"/>
+        </w:rPr>
+        <w:t>）</w:t>
+      </w:r>
+      <w:r>
+        <w:rPr>
+          <w:rFonts w:hint="eastAsia"/>
+          <w:sz w:val="22"/>
+          <w:szCs w:val="22"/>
+        </w:rPr>
+        <w:t>；</w:t>
+      </w:r>
+      <w:r>
+        <w:rPr>
+          <w:kern w:val="0"/>
+          <w:sz w:val="22"/>
+          <w:szCs w:val="22"/>
+        </w:rPr>
+        <w:t>《俱舍論記》卷</w:t>
+      </w:r>
+      <w:r>
+        <w:rPr>
+          <w:kern w:val="0"/>
+          <w:sz w:val="22"/>
+          <w:szCs w:val="22"/>
+        </w:rPr>
+        <w:t>28</w:t>
+      </w:r>
+      <w:r>
+        <w:rPr>
+          <w:kern w:val="0"/>
+          <w:sz w:val="22"/>
+          <w:szCs w:val="22"/>
+        </w:rPr>
+        <w:t>（大正</w:t>
+      </w:r>
+      <w:r>
+        <w:rPr>
+          <w:kern w:val="0"/>
+          <w:sz w:val="22"/>
+          <w:szCs w:val="22"/>
+        </w:rPr>
+        <w:t>41</w:t>
+      </w:r>
+      <w:r>
+        <w:rPr>
+          <w:kern w:val="0"/>
+          <w:sz w:val="22"/>
+          <w:szCs w:val="22"/>
+        </w:rPr>
+        <w:t>，</w:t>
+      </w:r>
+      <w:r>
+        <w:rPr>
+          <w:kern w:val="0"/>
+          <w:sz w:val="22"/>
+          <w:szCs w:val="22"/>
+        </w:rPr>
+        <w:t>427</w:t>
+      </w:r>
+      <w:r>
+        <w:rPr>
+          <w:rFonts w:eastAsia="Roman Unicode"/>
+          <w:kern w:val="0"/>
+          <w:sz w:val="22"/>
+          <w:szCs w:val="22"/>
+        </w:rPr>
+        <w:t>b</w:t>
+      </w:r>
+      <w:r>
+        <w:rPr>
+          <w:kern w:val="0"/>
+          <w:sz w:val="22"/>
+          <w:szCs w:val="22"/>
+        </w:rPr>
+        <w:t>6</w:t>
+      </w:r>
+      <w:r>
+        <w:rPr>
+          <w:kern w:val="0"/>
+          <w:sz w:val="22"/>
+          <w:szCs w:val="22"/>
+        </w:rPr>
+        <w:t>-</w:t>
+      </w:r>
+      <w:r>
+        <w:rPr>
+          <w:kern w:val="0"/>
+          <w:sz w:val="22"/>
+          <w:szCs w:val="22"/>
+        </w:rPr>
+        <w:t>12</w:t>
+      </w:r>
+      <w:r>
+        <w:rPr>
+          <w:kern w:val="0"/>
+          <w:sz w:val="22"/>
+          <w:szCs w:val="22"/>
+        </w:rPr>
+        <w:t>）。</w:t>
+      </w:r>
+    </w:p>
+    <w:p>
+      <w:pPr>
+        <w:snapToGrid w:val="0"/>
+        <w:spacing w:line="0" w:lineRule="atLeast"/>
+        <w:ind w:leftChars="135" w:left="324"/>
+        <w:jc w:val="both"/>
+        <w:rPr>
+          <w:rFonts w:ascii="Times New Roman" w:hAnsi="Times New Roman" w:cs="Times New Roman"/>
+          <w:sz w:val="22"/>
+        </w:rPr>
+      </w:pPr>
+      <w:r>
+        <w:rPr>
+          <w:rFonts w:ascii="Times New Roman" w:hAnsi="Times New Roman" w:cs="Times New Roman"/>
+          <w:kern w:val="0"/>
+          <w:sz w:val="22"/>
+        </w:rPr>
+        <w:t>參見</w:t>
+      </w:r>
+      <w:r>
+        <w:rPr>
+          <w:rFonts w:ascii="Times New Roman" w:hAnsi="Times New Roman" w:cs="Times New Roman"/>
+          <w:sz w:val="22"/>
+        </w:rPr>
+        <w:t>演培法師，《俱舍論頌講記》（下）</w:t>
+      </w:r>
+      <w:r>
+        <w:rPr>
+          <w:rFonts w:ascii="Times New Roman" w:eastAsia="新細明體" w:hAnsi="Times New Roman" w:cs="Times New Roman"/>
+          <w:kern w:val="0"/>
+          <w:sz w:val="22"/>
+          <w:lang w:val="zh-TW"/>
+        </w:rPr>
+        <w:t>，</w:t>
+      </w:r>
+      <w:r>
+        <w:rPr>
+          <w:rFonts w:ascii="Times New Roman" w:eastAsia="Roman Unicode" w:hAnsi="Times New Roman" w:cs="Times New Roman"/>
+          <w:sz w:val="22"/>
+        </w:rPr>
+        <w:t>p</w:t>
+      </w:r>
+      <w:r>
+        <w:rPr>
+          <w:rFonts w:ascii="Times New Roman" w:eastAsia="Roman Unicode" w:hAnsi="Times New Roman" w:cs="Times New Roman" w:hint="eastAsia"/>
+          <w:sz w:val="22"/>
+        </w:rPr>
+        <w:t>p</w:t>
+      </w:r>
+      <w:r>
+        <w:rPr>
+          <w:rFonts w:ascii="Times New Roman" w:hAnsi="Times New Roman" w:cs="Times New Roman"/>
+          <w:sz w:val="22"/>
+        </w:rPr>
+        <w:t>.</w:t>
+      </w:r>
+      <w:r>
+        <w:rPr>
+          <w:rFonts w:ascii="Times New Roman" w:hAnsi="Times New Roman" w:cs="Times New Roman"/>
+          <w:sz w:val="22"/>
+        </w:rPr>
+        <w:t>425</w:t>
+      </w:r>
+      <w:r>
+        <w:rPr>
+          <w:rFonts w:ascii="Times New Roman" w:hAnsi="Times New Roman" w:cs="Times New Roman"/>
+          <w:sz w:val="22"/>
+        </w:rPr>
+        <w:t>-</w:t>
+      </w:r>
+      <w:r>
+        <w:rPr>
+          <w:rFonts w:ascii="Times New Roman" w:hAnsi="Times New Roman" w:cs="Times New Roman"/>
+          <w:sz w:val="22"/>
+        </w:rPr>
+        <w:t>426</w:t>
+      </w:r>
+      <w:r>
+        <w:rPr>
+          <w:rFonts w:ascii="Times New Roman" w:hAnsi="Times New Roman" w:cs="Times New Roman"/>
+          <w:sz w:val="22"/>
+        </w:rPr>
+        <w:t>：</w:t>
+      </w:r>
+    </w:p>
+    <w:p>
+      <w:pPr>
+        <w:snapToGrid w:val="0"/>
+        <w:spacing w:line="0" w:lineRule="atLeast"/>
+        <w:ind w:leftChars="135" w:left="324"/>
+        <w:jc w:val="both"/>
+        <w:rPr>
+          <w:rFonts w:ascii="標楷體" w:eastAsia="標楷體" w:hAnsi="標楷體"/>
+          <w:sz w:val="22"/>
+        </w:rPr>
+      </w:pPr>
+      <w:r>
+        <w:rPr>
+          <w:rFonts w:ascii="Times New Roman" w:eastAsia="新細明體" w:hAnsi="新細明體" w:cs="Times New Roman"/>
+          <w:kern w:val="0"/>
+          <w:szCs w:val="24"/>
+        </w:rPr>
+        <w:t>^</w:t>
+      </w:r>
+      <w:r>
+        <w:rPr>
+          <w:rFonts w:ascii="標楷體" w:eastAsia="標楷體" w:hAnsi="標楷體" w:hint="eastAsia"/>
+          <w:b/>
+          <w:sz w:val="22"/>
+        </w:rPr>
+        <w:t>染污（味）等至</w:t>
+      </w:r>
+      <w:r>
+        <w:rPr>
+          <w:rFonts w:ascii="標楷體" w:eastAsia="標楷體" w:hAnsi="標楷體" w:hint="eastAsia"/>
+          <w:sz w:val="22"/>
+        </w:rPr>
+        <w:t>由二緣得：一、受生得，即由上地生下地時，而得下地的染。二、退得，即於此地離染退時，而得此地的染。</w:t>
+      </w:r>
+    </w:p>
+    <w:p>
+      <w:pPr>
+        <w:snapToGrid w:val="0"/>
+        <w:spacing w:line="0" w:lineRule="atLeast"/>
+        <w:ind w:leftChars="135" w:left="324"/>
+        <w:jc w:val="both"/>
+        <w:rPr>
+          <w:rFonts w:ascii="標楷體" w:eastAsia="標楷體" w:hAnsi="標楷體"/>
+          <w:sz w:val="22"/>
+        </w:rPr>
+      </w:pPr>
+      <w:r>
+        <w:rPr>
+          <w:rFonts w:ascii="標楷體" w:eastAsia="標楷體" w:hAnsi="標楷體" w:hint="eastAsia"/>
+          <w:b/>
+          <w:sz w:val="22"/>
+        </w:rPr>
+        <w:t>淨等至</w:t>
+      </w:r>
+      <w:r>
+        <w:rPr>
+          <w:rFonts w:ascii="標楷體" w:eastAsia="標楷體" w:hAnsi="標楷體" w:hint="eastAsia"/>
+          <w:sz w:val="22"/>
+        </w:rPr>
+        <w:t>，由二緣得：一、離染得，即在下地離下地的染，而得上地的淨定。二、受生得，即由上地生下地時，而得下地的淨定。八本等至中的前七等至，固然是由二緣而得的，但有頂的淨等至，唯由一離染得，而無受生得，因沒有由上地而生於自地的。</w:t>
+      </w:r>
+    </w:p>
+    <w:p>
+      <w:pPr>
+        <w:snapToGrid w:val="0"/>
+        <w:spacing w:line="0" w:lineRule="atLeast"/>
+        <w:ind w:leftChars="135" w:left="324"/>
+        <w:jc w:val="both"/>
+        <w:rPr>
+          <w:rFonts w:ascii="標楷體" w:eastAsia="標楷體" w:hAnsi="標楷體"/>
+          <w:sz w:val="22"/>
+        </w:rPr>
+      </w:pPr>
+      <w:r>
+        <w:rPr>
+          <w:rFonts w:ascii="標楷體" w:eastAsia="標楷體" w:hAnsi="標楷體" w:hint="eastAsia"/>
+          <w:b/>
+          <w:sz w:val="22"/>
+        </w:rPr>
+        <w:t>無漏等至</w:t>
+      </w:r>
+      <w:r>
+        <w:rPr>
+          <w:rFonts w:ascii="標楷體" w:eastAsia="標楷體" w:hAnsi="標楷體" w:hint="eastAsia"/>
+          <w:sz w:val="22"/>
+        </w:rPr>
+        <w:t>，唯由離染一緣而得，即離下地的染時，而得上地的無漏，不由受生而得。</w:t>
+      </w:r>
+    </w:p>
+    <w:p>
+      <w:pPr>
+        <w:snapToGrid w:val="0"/>
+        <w:spacing w:line="0" w:lineRule="atLeast"/>
+        <w:ind w:leftChars="135" w:left="324"/>
+        <w:jc w:val="both"/>
+        <w:rPr>
+          <w:rFonts w:ascii="標楷體" w:eastAsia="標楷體" w:hAnsi="標楷體"/>
+          <w:sz w:val="22"/>
+        </w:rPr>
+      </w:pPr>
+      <w:r>
+        <w:rPr>
+          <w:rFonts w:ascii="標楷體" w:eastAsia="標楷體" w:hAnsi="標楷體" w:hint="eastAsia"/>
+          <w:sz w:val="22"/>
+        </w:rPr>
+        <w:t>除盡智位得無學道，於練根時得學無學。</w:t>
+      </w:r>
+      <w:r>
+        <w:rPr>
+          <w:rFonts w:ascii="Times New Roman" w:eastAsia="新細明體" w:hAnsi="新細明體" w:cs="Times New Roman"/>
+          <w:kern w:val="0"/>
+          <w:szCs w:val="24"/>
+        </w:rPr>
+        <w:t>^^</w:t>
+      </w:r>
+    </w:p>
+  </w:footnote>
+  <w:footnote w:id="126">
+    <w:p>
+      <w:pPr>
+        <w:pStyle w:val="a7"/>
+        <w:ind w:left="319" w:hangingChars="145" w:hanging="319"/>
+        <w:jc w:val="both"/>
+        <w:rPr>
+          <w:sz w:val="22"/>
+        </w:rPr>
+      </w:pPr>
+      <w:r>
+        <w:rPr>
+          <w:rStyle w:val="a9"/>
+          <w:sz w:val="22"/>
+        </w:rPr>
+        <w:footnoteRef/>
+      </w:r>
+      <w:r>
+        <w:rPr>
+          <w:sz w:val="22"/>
+        </w:rPr>
+        <w:t xml:space="preserve"> </w:t>
+      </w:r>
+      <w:r>
+        <w:rPr>
+          <w:sz w:val="22"/>
+        </w:rPr>
+        <w:t>未到地、禪中間，捨受相應。（印順法師，《大智度論筆記》〔</w:t>
+      </w:r>
+      <w:r>
+        <w:rPr>
+          <w:sz w:val="22"/>
+        </w:rPr>
+        <w:t>A037</w:t>
+      </w:r>
+      <w:r>
+        <w:rPr>
+          <w:sz w:val="22"/>
+        </w:rPr>
+        <w:t>〕</w:t>
+      </w:r>
+      <w:r>
+        <w:rPr>
+          <w:sz w:val="22"/>
+        </w:rPr>
+        <w:t>p</w:t>
+      </w:r>
+      <w:r>
+        <w:rPr>
+          <w:sz w:val="22"/>
+        </w:rPr>
+        <w:t>.</w:t>
+      </w:r>
+      <w:r>
+        <w:rPr>
+          <w:sz w:val="22"/>
+        </w:rPr>
+        <w:t>71</w:t>
+      </w:r>
+      <w:r>
+        <w:rPr>
+          <w:sz w:val="22"/>
+        </w:rPr>
+        <w:t>）</w:t>
+      </w:r>
+    </w:p>
+    <w:p>
+      <w:pPr>
+        <w:snapToGrid w:val="0"/>
+        <w:spacing w:line="0" w:lineRule="atLeast"/>
+        <w:ind w:leftChars="135" w:left="324"/>
+        <w:jc w:val="both"/>
+        <w:rPr>
+          <w:rFonts w:ascii="Times New Roman" w:hAnsi="Times New Roman" w:cs="Times New Roman"/>
+          <w:sz w:val="22"/>
+        </w:rPr>
+      </w:pPr>
+      <w:r>
+        <w:rPr>
+          <w:rFonts w:ascii="Times New Roman" w:hAnsi="Times New Roman" w:cs="Times New Roman"/>
+          <w:sz w:val="22"/>
+        </w:rPr>
+        <w:t>參見《大智度論》卷</w:t>
+      </w:r>
+      <w:r>
+        <w:rPr>
+          <w:rFonts w:ascii="Times New Roman" w:hAnsi="Times New Roman" w:cs="Times New Roman"/>
+          <w:sz w:val="22"/>
+        </w:rPr>
+        <w:t>20</w:t>
+      </w:r>
+      <w:r>
+        <w:rPr>
+          <w:rFonts w:ascii="Times New Roman" w:hAnsi="Times New Roman" w:cs="Times New Roman"/>
+          <w:sz w:val="22"/>
+        </w:rPr>
+        <w:t>：</w:t>
+      </w:r>
+    </w:p>
+    <w:p>
+      <w:pPr>
+        <w:snapToGrid w:val="0"/>
+        <w:spacing w:line="0" w:lineRule="atLeast"/>
+        <w:ind w:leftChars="135" w:left="324"/>
+        <w:jc w:val="both"/>
+        <w:rPr>
+          <w:rFonts w:ascii="Times New Roman" w:eastAsia="標楷體" w:hAnsi="Times New Roman" w:cs="Times New Roman"/>
+          <w:sz w:val="22"/>
+        </w:rPr>
+      </w:pPr>
+      <w:r>
+        <w:rPr>
+          <w:rFonts w:ascii="Times New Roman" w:eastAsia="新細明體" w:hAnsi="新細明體" w:cs="Times New Roman"/>
+          <w:kern w:val="0"/>
+          <w:szCs w:val="24"/>
+        </w:rPr>
+        <w:t>^</w:t>
+      </w:r>
+      <w:r>
+        <w:rPr>
+          <w:rFonts w:ascii="Times New Roman" w:eastAsia="標楷體" w:hAnsi="Times New Roman" w:cs="Times New Roman"/>
+          <w:sz w:val="22"/>
+        </w:rPr>
+        <w:t>是三解脫門，在九地中：四禪、未到地、禪中間、三無色，無漏性故。</w:t>
+      </w:r>
+    </w:p>
+    <w:p>
+      <w:pPr>
+        <w:snapToGrid w:val="0"/>
+        <w:spacing w:line="0" w:lineRule="atLeast"/>
+        <w:ind w:leftChars="135" w:left="324"/>
+        <w:jc w:val="both"/>
+        <w:rPr>
+          <w:rFonts w:ascii="Times New Roman" w:eastAsia="標楷體" w:hAnsi="Times New Roman" w:cs="Times New Roman"/>
+          <w:sz w:val="22"/>
+        </w:rPr>
+      </w:pPr>
+      <w:r>
+        <w:rPr>
+          <w:rFonts w:ascii="Times New Roman" w:eastAsia="標楷體" w:hAnsi="Times New Roman" w:cs="Times New Roman"/>
+          <w:sz w:val="22"/>
+        </w:rPr>
+        <w:t>或有說者：三解脫門一向無漏；三三昧或有漏或無漏。以是故，三昧、解脫有二名。</w:t>
+      </w:r>
+    </w:p>
+    <w:p>
+      <w:pPr>
+        <w:snapToGrid w:val="0"/>
+        <w:spacing w:line="0" w:lineRule="atLeast"/>
+        <w:ind w:leftChars="135" w:left="324"/>
+        <w:jc w:val="both"/>
+        <w:rPr>
+          <w:rFonts w:ascii="Times New Roman" w:eastAsia="標楷體" w:hAnsi="Times New Roman" w:cs="Times New Roman"/>
+          <w:sz w:val="22"/>
+        </w:rPr>
+      </w:pPr>
+      <w:r>
+        <w:rPr>
+          <w:rFonts w:ascii="Times New Roman" w:eastAsia="標楷體" w:hAnsi="Times New Roman" w:cs="Times New Roman"/>
+          <w:b/>
+          <w:sz w:val="22"/>
+        </w:rPr>
+        <w:t>如是說者</w:t>
+      </w:r>
+      <w:r>
+        <w:rPr>
+          <w:rFonts w:ascii="Times New Roman" w:eastAsia="標楷體" w:hAnsi="Times New Roman" w:cs="Times New Roman"/>
+          <w:sz w:val="22"/>
+        </w:rPr>
+        <w:t>：在十一地</w:t>
+      </w:r>
+      <w:r>
+        <w:rPr>
+          <w:rFonts w:ascii="標楷體" w:eastAsia="標楷體" w:hAnsi="標楷體" w:cs="Times New Roman"/>
+          <w:sz w:val="22"/>
+        </w:rPr>
+        <w:t>──</w:t>
+      </w:r>
+      <w:r>
+        <w:rPr>
+          <w:rFonts w:ascii="Times New Roman" w:eastAsia="標楷體" w:hAnsi="Times New Roman" w:cs="Times New Roman"/>
+          <w:sz w:val="22"/>
+        </w:rPr>
+        <w:t>六地、三無色、欲界及有頂地。若有漏者，繫在十一地；無漏者，不繫。</w:t>
+      </w:r>
+    </w:p>
+    <w:p>
+      <w:pPr>
+        <w:snapToGrid w:val="0"/>
+        <w:spacing w:line="0" w:lineRule="atLeast"/>
+        <w:ind w:leftChars="135" w:left="324"/>
+        <w:jc w:val="both"/>
+        <w:rPr>
+          <w:rFonts w:ascii="Times New Roman" w:hAnsi="Times New Roman" w:cs="Times New Roman"/>
+          <w:sz w:val="22"/>
+        </w:rPr>
+      </w:pPr>
+      <w:r>
+        <w:rPr>
+          <w:rFonts w:ascii="Times New Roman" w:eastAsia="標楷體" w:hAnsi="Times New Roman" w:cs="Times New Roman"/>
+          <w:b/>
+          <w:sz w:val="22"/>
+        </w:rPr>
+        <w:t>喜根、樂根、捨根相應。</w:t>
+      </w:r>
+      <w:r>
+        <w:rPr>
+          <w:rFonts w:ascii="Times New Roman" w:eastAsia="標楷體" w:hAnsi="Times New Roman" w:cs="Times New Roman"/>
+          <w:sz w:val="22"/>
+        </w:rPr>
+        <w:t>初學在欲界中，成就在色、無色界中。如是等成就、不成就，修、不修，如《阿毘曇》中廣說。</w:t>
+      </w:r>
+      <w:r>
+        <w:rPr>
+          <w:rFonts w:ascii="Times New Roman" w:eastAsia="新細明體" w:hAnsi="新細明體" w:cs="Times New Roman"/>
+          <w:kern w:val="0"/>
+          <w:szCs w:val="24"/>
+        </w:rPr>
+        <w:t>^^</w:t>
+      </w:r>
+      <w:r>
+        <w:rPr>
+          <w:rFonts w:ascii="Times New Roman" w:hAnsi="Times New Roman" w:cs="Times New Roman"/>
+          <w:sz w:val="22"/>
+        </w:rPr>
+        <w:t>（大正</w:t>
+      </w:r>
+      <w:r>
+        <w:rPr>
+          <w:rFonts w:ascii="Times New Roman" w:hAnsi="Times New Roman" w:cs="Times New Roman"/>
+          <w:sz w:val="22"/>
+        </w:rPr>
+        <w:t>25</w:t>
+      </w:r>
+      <w:r>
+        <w:rPr>
+          <w:rFonts w:ascii="Times New Roman" w:hAnsi="Times New Roman" w:cs="Times New Roman"/>
+          <w:sz w:val="22"/>
+        </w:rPr>
+        <w:t>，</w:t>
+      </w:r>
+      <w:smartTag w:uri="urn:schemas-microsoft-com:office:smarttags" w:element="chmetcnv">
+        <w:smartTagPr>
+          <w:attr w:name="UnitName" w:val="a"/>
+          <w:attr w:name="SourceValue" w:val="207"/>
+          <w:attr w:name="HasSpace" w:val="False"/>
+          <w:attr w:name="Negative" w:val="False"/>
+          <w:attr w:name="NumberType" w:val="1"/>
+          <w:attr w:name="TCSC" w:val="0"/>
+        </w:smartTagPr>
+        <w:r>
+          <w:rPr>
+            <w:rFonts w:ascii="Times New Roman" w:hAnsi="Times New Roman" w:cs="Times New Roman"/>
+            <w:sz w:val="22"/>
+          </w:rPr>
+          <w:t>207a</w:t>
+        </w:r>
+      </w:smartTag>
+      <w:r>
+        <w:rPr>
+          <w:rFonts w:ascii="Times New Roman" w:hAnsi="Times New Roman" w:cs="Times New Roman"/>
+          <w:sz w:val="22"/>
+        </w:rPr>
+        <w:t>23</w:t>
+      </w:r>
+      <w:r>
+        <w:rPr>
+          <w:rFonts w:ascii="Times New Roman" w:hAnsi="Times New Roman" w:cs="Times New Roman"/>
+          <w:sz w:val="22"/>
+        </w:rPr>
+        <w:t>-</w:t>
+      </w:r>
+      <w:r>
+        <w:rPr>
+          <w:rFonts w:ascii="Times New Roman" w:hAnsi="Times New Roman" w:cs="Times New Roman"/>
+          <w:sz w:val="22"/>
+        </w:rPr>
+        <w:t>b2</w:t>
+      </w:r>
+      <w:r>
+        <w:rPr>
+          <w:rFonts w:ascii="Times New Roman" w:hAnsi="Times New Roman" w:cs="Times New Roman"/>
+          <w:sz w:val="22"/>
+        </w:rPr>
+        <w:t>）</w:t>
+      </w:r>
+    </w:p>
+  </w:footnote>
+  <w:footnote w:id="127">
+    <w:p>
+      <w:pPr>
+        <w:pStyle w:val="a7"/>
+        <w:ind w:left="319" w:hangingChars="145" w:hanging="319"/>
+        <w:jc w:val="both"/>
+        <w:rPr>
+          <w:sz w:val="22"/>
+          <w:szCs w:val="22"/>
+        </w:rPr>
+      </w:pPr>
+      <w:r>
+        <w:rPr>
+          <w:rStyle w:val="a9"/>
+          <w:sz w:val="22"/>
+          <w:szCs w:val="22"/>
+        </w:rPr>
+        <w:footnoteRef/>
+      </w:r>
+      <w:r>
+        <w:rPr>
+          <w:rFonts w:hint="eastAsia"/>
+          <w:sz w:val="22"/>
+          <w:szCs w:val="22"/>
+        </w:rPr>
+        <w:t xml:space="preserve"> </w:t>
+      </w:r>
+      <w:r>
+        <w:rPr>
+          <w:rFonts w:hint="eastAsia"/>
+          <w:sz w:val="22"/>
+          <w:szCs w:val="22"/>
+        </w:rPr>
+        <w:t>參見《大智度論》卷</w:t>
+      </w:r>
+      <w:r>
+        <w:rPr>
+          <w:rFonts w:hint="eastAsia"/>
+          <w:sz w:val="22"/>
+          <w:szCs w:val="22"/>
+        </w:rPr>
+        <w:t>6</w:t>
+      </w:r>
+      <w:r>
+        <w:rPr>
+          <w:rFonts w:hint="eastAsia"/>
+          <w:sz w:val="22"/>
+          <w:szCs w:val="22"/>
+        </w:rPr>
+        <w:t>：「</w:t>
+      </w:r>
+      <w:r>
+        <w:rPr>
+          <w:rFonts w:hAnsi="新細明體"/>
+          <w:kern w:val="0"/>
+          <w:szCs w:val="24"/>
+        </w:rPr>
+        <w:t>^</w:t>
+      </w:r>
+      <w:r>
+        <w:rPr>
+          <w:rFonts w:ascii="標楷體" w:eastAsia="標楷體" w:hAnsi="標楷體"/>
+          <w:kern w:val="0"/>
+          <w:sz w:val="22"/>
+          <w:szCs w:val="22"/>
+        </w:rPr>
+        <w:t>十四變</w:t>
+      </w:r>
+      <w:bookmarkStart w:id="4" w:name="0105a12"/>
+      <w:r>
+        <w:rPr>
+          <w:rFonts w:ascii="標楷體" w:eastAsia="標楷體" w:hAnsi="標楷體"/>
+          <w:kern w:val="0"/>
+          <w:sz w:val="22"/>
+          <w:szCs w:val="22"/>
+        </w:rPr>
+        <w:t>化心：</w:t>
+      </w:r>
+      <w:r>
+        <w:rPr>
+          <w:kern w:val="0"/>
+          <w:sz w:val="24"/>
+          <w:szCs w:val="22"/>
+          <w:vertAlign w:val="superscript"/>
+        </w:rPr>
+        <w:t>（</w:t>
+      </w:r>
+      <w:r>
+        <w:rPr>
+          <w:kern w:val="0"/>
+          <w:sz w:val="24"/>
+          <w:szCs w:val="22"/>
+          <w:vertAlign w:val="superscript"/>
+        </w:rPr>
+        <w:t>1</w:t>
+      </w:r>
+      <w:r>
+        <w:rPr>
+          <w:kern w:val="0"/>
+          <w:sz w:val="24"/>
+          <w:szCs w:val="22"/>
+          <w:vertAlign w:val="superscript"/>
+        </w:rPr>
+        <w:t>）</w:t>
+      </w:r>
+      <w:r>
+        <w:rPr>
+          <w:rFonts w:ascii="標楷體" w:eastAsia="標楷體" w:hAnsi="標楷體"/>
+          <w:kern w:val="0"/>
+          <w:sz w:val="22"/>
+          <w:szCs w:val="22"/>
+        </w:rPr>
+        <w:t>初禪</w:t>
+      </w:r>
+      <w:r>
+        <w:rPr>
+          <w:rFonts w:ascii="標楷體" w:eastAsia="標楷體" w:hAnsi="標楷體"/>
+          <w:b/>
+          <w:kern w:val="0"/>
+          <w:sz w:val="22"/>
+          <w:szCs w:val="22"/>
+        </w:rPr>
+        <w:t>二</w:t>
+      </w:r>
+      <w:r>
+        <w:rPr>
+          <w:rFonts w:ascii="標楷體" w:eastAsia="標楷體" w:hAnsi="標楷體"/>
+          <w:kern w:val="0"/>
+          <w:sz w:val="22"/>
+          <w:szCs w:val="22"/>
+        </w:rPr>
+        <w:t>：欲界、初禪；</w:t>
+      </w:r>
+      <w:r>
+        <w:rPr>
+          <w:kern w:val="0"/>
+          <w:sz w:val="24"/>
+          <w:szCs w:val="22"/>
+          <w:vertAlign w:val="superscript"/>
+        </w:rPr>
+        <w:t>（</w:t>
+      </w:r>
+      <w:r>
+        <w:rPr>
+          <w:kern w:val="0"/>
+          <w:sz w:val="24"/>
+          <w:szCs w:val="22"/>
+          <w:vertAlign w:val="superscript"/>
+        </w:rPr>
+        <w:t>2</w:t>
+      </w:r>
+      <w:r>
+        <w:rPr>
+          <w:kern w:val="0"/>
+          <w:sz w:val="24"/>
+          <w:szCs w:val="22"/>
+          <w:vertAlign w:val="superscript"/>
+        </w:rPr>
+        <w:t>）</w:t>
+      </w:r>
+      <w:r>
+        <w:rPr>
+          <w:rFonts w:ascii="標楷體" w:eastAsia="標楷體" w:hAnsi="標楷體"/>
+          <w:kern w:val="0"/>
+          <w:sz w:val="22"/>
+          <w:szCs w:val="22"/>
+        </w:rPr>
+        <w:t>二禪</w:t>
+      </w:r>
+      <w:r>
+        <w:rPr>
+          <w:rFonts w:ascii="標楷體" w:eastAsia="標楷體" w:hAnsi="標楷體"/>
+          <w:b/>
+          <w:kern w:val="0"/>
+          <w:sz w:val="22"/>
+          <w:szCs w:val="22"/>
+        </w:rPr>
+        <w:t>三</w:t>
+      </w:r>
+      <w:r>
+        <w:rPr>
+          <w:rFonts w:ascii="標楷體" w:eastAsia="標楷體" w:hAnsi="標楷體"/>
+          <w:kern w:val="0"/>
+          <w:sz w:val="22"/>
+          <w:szCs w:val="22"/>
+        </w:rPr>
+        <w:t>：欲界、初禪、二</w:t>
+      </w:r>
+      <w:bookmarkStart w:id="5" w:name="0105a13"/>
+      <w:bookmarkEnd w:id="4"/>
+      <w:r>
+        <w:rPr>
+          <w:rFonts w:ascii="標楷體" w:eastAsia="標楷體" w:hAnsi="標楷體"/>
+          <w:kern w:val="0"/>
+          <w:sz w:val="22"/>
+          <w:szCs w:val="22"/>
+        </w:rPr>
+        <w:t>禪；</w:t>
+      </w:r>
+      <w:r>
+        <w:rPr>
+          <w:kern w:val="0"/>
+          <w:sz w:val="24"/>
+          <w:szCs w:val="22"/>
+          <w:vertAlign w:val="superscript"/>
+        </w:rPr>
+        <w:t>（</w:t>
+      </w:r>
+      <w:r>
+        <w:rPr>
+          <w:kern w:val="0"/>
+          <w:sz w:val="24"/>
+          <w:szCs w:val="22"/>
+          <w:vertAlign w:val="superscript"/>
+        </w:rPr>
+        <w:t>3</w:t>
+      </w:r>
+      <w:r>
+        <w:rPr>
+          <w:kern w:val="0"/>
+          <w:sz w:val="24"/>
+          <w:szCs w:val="22"/>
+          <w:vertAlign w:val="superscript"/>
+        </w:rPr>
+        <w:t>）</w:t>
+      </w:r>
+      <w:r>
+        <w:rPr>
+          <w:rFonts w:ascii="標楷體" w:eastAsia="標楷體" w:hAnsi="標楷體"/>
+          <w:kern w:val="0"/>
+          <w:sz w:val="22"/>
+          <w:szCs w:val="22"/>
+        </w:rPr>
+        <w:t>三禪</w:t>
+      </w:r>
+      <w:r>
+        <w:rPr>
+          <w:rFonts w:ascii="標楷體" w:eastAsia="標楷體" w:hAnsi="標楷體"/>
+          <w:b/>
+          <w:kern w:val="0"/>
+          <w:sz w:val="22"/>
+          <w:szCs w:val="22"/>
+        </w:rPr>
+        <w:t>四</w:t>
+      </w:r>
+      <w:r>
+        <w:rPr>
+          <w:rFonts w:ascii="標楷體" w:eastAsia="標楷體" w:hAnsi="標楷體"/>
+          <w:kern w:val="0"/>
+          <w:sz w:val="22"/>
+          <w:szCs w:val="22"/>
+        </w:rPr>
+        <w:t>：欲界、初禪、二禪、三禪；</w:t>
+      </w:r>
+      <w:r>
+        <w:rPr>
+          <w:kern w:val="0"/>
+          <w:sz w:val="24"/>
+          <w:szCs w:val="22"/>
+          <w:vertAlign w:val="superscript"/>
+        </w:rPr>
+        <w:t>（</w:t>
+      </w:r>
+      <w:r>
+        <w:rPr>
+          <w:kern w:val="0"/>
+          <w:sz w:val="24"/>
+          <w:szCs w:val="22"/>
+          <w:vertAlign w:val="superscript"/>
+        </w:rPr>
+        <w:t>4</w:t>
+      </w:r>
+      <w:r>
+        <w:rPr>
+          <w:kern w:val="0"/>
+          <w:sz w:val="24"/>
+          <w:szCs w:val="22"/>
+          <w:vertAlign w:val="superscript"/>
+        </w:rPr>
+        <w:t>）</w:t>
+      </w:r>
+      <w:r>
+        <w:rPr>
+          <w:rFonts w:ascii="標楷體" w:eastAsia="標楷體" w:hAnsi="標楷體"/>
+          <w:kern w:val="0"/>
+          <w:sz w:val="22"/>
+          <w:szCs w:val="22"/>
+        </w:rPr>
+        <w:t>四禪</w:t>
+      </w:r>
+      <w:r>
+        <w:rPr>
+          <w:rFonts w:ascii="標楷體" w:eastAsia="標楷體" w:hAnsi="標楷體"/>
+          <w:b/>
+          <w:kern w:val="0"/>
+          <w:sz w:val="22"/>
+          <w:szCs w:val="22"/>
+        </w:rPr>
+        <w:t>五</w:t>
+      </w:r>
+      <w:r>
+        <w:rPr>
+          <w:rFonts w:ascii="標楷體" w:eastAsia="標楷體" w:hAnsi="標楷體"/>
+          <w:kern w:val="0"/>
+          <w:sz w:val="22"/>
+          <w:szCs w:val="22"/>
+        </w:rPr>
+        <w:t>：欲界</w:t>
+      </w:r>
+      <w:bookmarkEnd w:id="5"/>
+      <w:r>
+        <w:rPr>
+          <w:rFonts w:ascii="標楷體" w:eastAsia="標楷體" w:hAnsi="標楷體"/>
+          <w:kern w:val="0"/>
+          <w:sz w:val="22"/>
+          <w:szCs w:val="22"/>
+        </w:rPr>
+        <w:t>、初禪、二禪、三禪、四禪。</w:t>
+      </w:r>
+      <w:r>
+        <w:rPr>
+          <w:rFonts w:ascii="標楷體" w:eastAsia="標楷體" w:hAnsi="標楷體" w:hint="eastAsia"/>
+          <w:sz w:val="22"/>
+          <w:szCs w:val="22"/>
+        </w:rPr>
+        <w:t>是十四變化心。</w:t>
+      </w:r>
+      <w:r>
+        <w:rPr>
+          <w:rFonts w:hAnsi="新細明體"/>
+          <w:kern w:val="0"/>
+          <w:szCs w:val="24"/>
+        </w:rPr>
+        <w:t>^^</w:t>
+      </w:r>
+      <w:r>
+        <w:rPr>
+          <w:rFonts w:hint="eastAsia"/>
+          <w:sz w:val="22"/>
+          <w:szCs w:val="22"/>
+        </w:rPr>
+        <w:t>」（大正</w:t>
+      </w:r>
+      <w:r>
+        <w:rPr>
+          <w:rFonts w:hint="eastAsia"/>
+          <w:sz w:val="22"/>
+          <w:szCs w:val="22"/>
+        </w:rPr>
+        <w:t>25</w:t>
+      </w:r>
+      <w:r>
+        <w:rPr>
+          <w:rFonts w:hint="eastAsia"/>
+          <w:sz w:val="22"/>
+          <w:szCs w:val="22"/>
+        </w:rPr>
+        <w:t>，</w:t>
+      </w:r>
+      <w:smartTag w:uri="urn:schemas-microsoft-com:office:smarttags" w:element="chmetcnv">
+        <w:smartTagPr>
+          <w:attr w:name="TCSC" w:val="0"/>
+          <w:attr w:name="NumberType" w:val="1"/>
+          <w:attr w:name="Negative" w:val="False"/>
+          <w:attr w:name="HasSpace" w:val="False"/>
+          <w:attr w:name="SourceValue" w:val="105"/>
+          <w:attr w:name="UnitName" w:val="a"/>
+        </w:smartTagPr>
+        <w:r>
+          <w:rPr>
+            <w:rFonts w:hint="eastAsia"/>
+            <w:sz w:val="22"/>
+            <w:szCs w:val="22"/>
+          </w:rPr>
+          <w:t>105a</w:t>
+        </w:r>
+      </w:smartTag>
+      <w:r>
+        <w:rPr>
+          <w:rFonts w:hint="eastAsia"/>
+          <w:sz w:val="22"/>
+          <w:szCs w:val="22"/>
+        </w:rPr>
+        <w:t>11</w:t>
+      </w:r>
+      <w:r>
+        <w:rPr>
+          <w:rFonts w:hint="eastAsia"/>
+          <w:sz w:val="22"/>
+          <w:szCs w:val="22"/>
+        </w:rPr>
+        <w:t>-</w:t>
+      </w:r>
+      <w:r>
+        <w:rPr>
+          <w:rFonts w:hint="eastAsia"/>
+          <w:sz w:val="22"/>
+          <w:szCs w:val="22"/>
+        </w:rPr>
+        <w:t>14</w:t>
+      </w:r>
+      <w:r>
+        <w:rPr>
+          <w:rFonts w:hint="eastAsia"/>
+          <w:sz w:val="22"/>
+          <w:szCs w:val="22"/>
+        </w:rPr>
+        <w:t>）</w:t>
+      </w:r>
+    </w:p>
+    <w:p>
+      <w:pPr>
+        <w:pStyle w:val="a7"/>
+        <w:spacing w:line="0" w:lineRule="atLeast"/>
+        <w:ind w:leftChars="135" w:left="324"/>
+        <w:jc w:val="both"/>
+        <w:rPr>
+          <w:sz w:val="22"/>
+          <w:szCs w:val="22"/>
+        </w:rPr>
+      </w:pPr>
+      <w:r>
+        <w:rPr>
+          <w:rFonts w:hint="eastAsia"/>
+          <w:sz w:val="22"/>
+          <w:szCs w:val="22"/>
+        </w:rPr>
+        <w:t>另參見</w:t>
+      </w:r>
+      <w:r>
+        <w:rPr>
+          <w:sz w:val="22"/>
+          <w:szCs w:val="22"/>
+        </w:rPr>
+        <w:t>《大毘婆沙論》卷</w:t>
+      </w:r>
+      <w:r>
+        <w:rPr>
+          <w:sz w:val="22"/>
+          <w:szCs w:val="22"/>
+        </w:rPr>
+        <w:t>72</w:t>
+      </w:r>
+      <w:r>
+        <w:rPr>
+          <w:sz w:val="22"/>
+          <w:szCs w:val="22"/>
+        </w:rPr>
+        <w:t>（大正</w:t>
+      </w:r>
+      <w:r>
+        <w:rPr>
+          <w:sz w:val="22"/>
+          <w:szCs w:val="22"/>
+        </w:rPr>
+        <w:t>27</w:t>
+      </w:r>
+      <w:r>
+        <w:rPr>
+          <w:sz w:val="22"/>
+          <w:szCs w:val="22"/>
+        </w:rPr>
+        <w:t>，</w:t>
+      </w:r>
+      <w:smartTag w:uri="urn:schemas-microsoft-com:office:smarttags" w:element="chmetcnv">
+        <w:smartTagPr>
+          <w:attr w:name="TCSC" w:val="0"/>
+          <w:attr w:name="NumberType" w:val="1"/>
+          <w:attr w:name="Negative" w:val="False"/>
+          <w:attr w:name="HasSpace" w:val="False"/>
+          <w:attr w:name="SourceValue" w:val="374"/>
+          <w:attr w:name="UnitName" w:val="a"/>
         </w:smartTagPr>
         <w:r>
           <w:rPr>
@@ -56386,12 +56396,12 @@
       </w:r>
       <w:smartTag w:uri="urn:schemas-microsoft-com:office:smarttags" w:element="chmetcnv">
         <w:smartTagPr>
+          <w:attr w:name="TCSC" w:val="0"/>
+          <w:attr w:name="NumberType" w:val="1"/>
+          <w:attr w:name="Negative" w:val="False"/>
+          <w:attr w:name="HasSpace" w:val="False"/>
+          <w:attr w:name="SourceValue" w:val="56"/>
           <w:attr w:name="UnitName" w:val="C"/>
-          <w:attr w:name="SourceValue" w:val="56"/>
-          <w:attr w:name="HasSpace" w:val="False"/>
-          <w:attr w:name="Negative" w:val="False"/>
-          <w:attr w:name="NumberType" w:val="1"/>
-          <w:attr w:name="TCSC" w:val="0"/>
         </w:smartTagPr>
         <w:r>
           <w:rPr>
@@ -56537,12 +56547,12 @@
       </w:r>
       <w:smartTag w:uri="urn:schemas-microsoft-com:office:smarttags" w:element="chmetcnv">
         <w:smartTagPr>
+          <w:attr w:name="TCSC" w:val="0"/>
+          <w:attr w:name="NumberType" w:val="1"/>
+          <w:attr w:name="Negative" w:val="False"/>
+          <w:attr w:name="HasSpace" w:val="False"/>
+          <w:attr w:name="SourceValue" w:val="219"/>
           <w:attr w:name="UnitName" w:val="a"/>
-          <w:attr w:name="SourceValue" w:val="219"/>
-          <w:attr w:name="HasSpace" w:val="False"/>
-          <w:attr w:name="Negative" w:val="False"/>
-          <w:attr w:name="NumberType" w:val="1"/>
-          <w:attr w:name="TCSC" w:val="0"/>
         </w:smartTagPr>
         <w:r>
           <w:rPr>
@@ -56785,12 +56795,12 @@
       </w:r>
       <w:smartTag w:uri="urn:schemas-microsoft-com:office:smarttags" w:element="chmetcnv">
         <w:smartTagPr>
+          <w:attr w:name="TCSC" w:val="0"/>
+          <w:attr w:name="NumberType" w:val="1"/>
+          <w:attr w:name="Negative" w:val="True"/>
+          <w:attr w:name="HasSpace" w:val="False"/>
+          <w:attr w:name="SourceValue" w:val="235"/>
           <w:attr w:name="UnitName" w:val="a"/>
-          <w:attr w:name="SourceValue" w:val="235"/>
-          <w:attr w:name="HasSpace" w:val="False"/>
-          <w:attr w:name="Negative" w:val="True"/>
-          <w:attr w:name="NumberType" w:val="1"/>
-          <w:attr w:name="TCSC" w:val="0"/>
         </w:smartTagPr>
         <w:r>
           <w:rPr>
@@ -57090,12 +57100,12 @@
       </w:r>
       <w:smartTag w:uri="urn:schemas-microsoft-com:office:smarttags" w:element="chmetcnv">
         <w:smartTagPr>
+          <w:attr w:name="UnitName" w:val="C"/>
+          <w:attr w:name="SourceValue" w:val="521"/>
+          <w:attr w:name="HasSpace" w:val="False"/>
+          <w:attr w:name="Negative" w:val="False"/>
+          <w:attr w:name="NumberType" w:val="1"/>
           <w:attr w:name="TCSC" w:val="0"/>
-          <w:attr w:name="NumberType" w:val="1"/>
-          <w:attr w:name="Negative" w:val="False"/>
-          <w:attr w:name="HasSpace" w:val="False"/>
-          <w:attr w:name="SourceValue" w:val="521"/>
-          <w:attr w:name="UnitName" w:val="C"/>
         </w:smartTagPr>
         <w:r>
           <w:rPr>
@@ -57187,12 +57197,12 @@
       </w:r>
       <w:smartTag w:uri="urn:schemas-microsoft-com:office:smarttags" w:element="chmetcnv">
         <w:smartTagPr>
+          <w:attr w:name="UnitName" w:val="C"/>
+          <w:attr w:name="SourceValue" w:val="539"/>
+          <w:attr w:name="HasSpace" w:val="False"/>
+          <w:attr w:name="Negative" w:val="False"/>
+          <w:attr w:name="NumberType" w:val="1"/>
           <w:attr w:name="TCSC" w:val="0"/>
-          <w:attr w:name="NumberType" w:val="1"/>
-          <w:attr w:name="Negative" w:val="False"/>
-          <w:attr w:name="HasSpace" w:val="False"/>
-          <w:attr w:name="SourceValue" w:val="539"/>
-          <w:attr w:name="UnitName" w:val="C"/>
         </w:smartTagPr>
         <w:r>
           <w:rPr>
@@ -58876,12 +58886,12 @@
       </w:r>
       <w:smartTag w:uri="urn:schemas-microsoft-com:office:smarttags" w:element="chmetcnv">
         <w:smartTagPr>
+          <w:attr w:name="UnitName" w:val="C"/>
+          <w:attr w:name="SourceValue" w:val="135"/>
+          <w:attr w:name="HasSpace" w:val="False"/>
+          <w:attr w:name="Negative" w:val="False"/>
+          <w:attr w:name="NumberType" w:val="1"/>
           <w:attr w:name="TCSC" w:val="0"/>
-          <w:attr w:name="NumberType" w:val="1"/>
-          <w:attr w:name="Negative" w:val="False"/>
-          <w:attr w:name="HasSpace" w:val="False"/>
-          <w:attr w:name="SourceValue" w:val="135"/>
-          <w:attr w:name="UnitName" w:val="C"/>
         </w:smartTagPr>
         <w:r>
           <w:rPr>
@@ -59271,12 +59281,12 @@
       </w:r>
       <w:smartTag w:uri="urn:schemas-microsoft-com:office:smarttags" w:element="chmetcnv">
         <w:smartTagPr>
+          <w:attr w:name="UnitName" w:val="a"/>
+          <w:attr w:name="SourceValue" w:val="628"/>
+          <w:attr w:name="HasSpace" w:val="False"/>
+          <w:attr w:name="Negative" w:val="False"/>
+          <w:attr w:name="NumberType" w:val="1"/>
           <w:attr w:name="TCSC" w:val="0"/>
-          <w:attr w:name="NumberType" w:val="1"/>
-          <w:attr w:name="Negative" w:val="False"/>
-          <w:attr w:name="HasSpace" w:val="False"/>
-          <w:attr w:name="SourceValue" w:val="628"/>
-          <w:attr w:name="UnitName" w:val="a"/>
         </w:smartTagPr>
         <w:r>
           <w:rPr>
@@ -59444,12 +59454,12 @@
       </w:r>
       <w:smartTag w:uri="urn:schemas-microsoft-com:office:smarttags" w:element="chmetcnv">
         <w:smartTagPr>
+          <w:attr w:name="UnitName" w:val="a"/>
+          <w:attr w:name="SourceValue" w:val="150"/>
+          <w:attr w:name="HasSpace" w:val="False"/>
+          <w:attr w:name="Negative" w:val="False"/>
+          <w:attr w:name="NumberType" w:val="1"/>
           <w:attr w:name="TCSC" w:val="0"/>
-          <w:attr w:name="NumberType" w:val="1"/>
-          <w:attr w:name="Negative" w:val="False"/>
-          <w:attr w:name="HasSpace" w:val="False"/>
-          <w:attr w:name="SourceValue" w:val="150"/>
-          <w:attr w:name="UnitName" w:val="a"/>
         </w:smartTagPr>
         <w:r>
           <w:rPr>
@@ -59714,12 +59724,12 @@
       </w:r>
       <w:smartTag w:uri="urn:schemas-microsoft-com:office:smarttags" w:element="chmetcnv">
         <w:smartTagPr>
+          <w:attr w:name="UnitName" w:val="C"/>
+          <w:attr w:name="SourceValue" w:val="314"/>
+          <w:attr w:name="HasSpace" w:val="False"/>
+          <w:attr w:name="Negative" w:val="False"/>
+          <w:attr w:name="NumberType" w:val="1"/>
           <w:attr w:name="TCSC" w:val="0"/>
-          <w:attr w:name="NumberType" w:val="1"/>
-          <w:attr w:name="Negative" w:val="False"/>
-          <w:attr w:name="HasSpace" w:val="False"/>
-          <w:attr w:name="SourceValue" w:val="314"/>
-          <w:attr w:name="UnitName" w:val="C"/>
         </w:smartTagPr>
         <w:r>
           <w:rPr>
@@ -59739,12 +59749,12 @@
       </w:smartTag>
       <w:smartTag w:uri="urn:schemas-microsoft-com:office:smarttags" w:element="chmetcnv">
         <w:smartTagPr>
+          <w:attr w:name="UnitName" w:val="a"/>
+          <w:attr w:name="SourceValue" w:val="315"/>
+          <w:attr w:name="HasSpace" w:val="False"/>
+          <w:attr w:name="Negative" w:val="True"/>
+          <w:attr w:name="NumberType" w:val="1"/>
           <w:attr w:name="TCSC" w:val="0"/>
-          <w:attr w:name="NumberType" w:val="1"/>
-          <w:attr w:name="Negative" w:val="True"/>
-          <w:attr w:name="HasSpace" w:val="False"/>
-          <w:attr w:name="SourceValue" w:val="315"/>
-          <w:attr w:name="UnitName" w:val="a"/>
         </w:smartTagPr>
         <w:r>
           <w:rPr>
@@ -59822,12 +59832,12 @@
       </w:r>
       <w:smartTag w:uri="urn:schemas-microsoft-com:office:smarttags" w:element="chmetcnv">
         <w:smartTagPr>
+          <w:attr w:name="UnitName" w:val="C"/>
+          <w:attr w:name="SourceValue" w:val="208"/>
+          <w:attr w:name="HasSpace" w:val="False"/>
+          <w:attr w:name="Negative" w:val="False"/>
+          <w:attr w:name="NumberType" w:val="1"/>
           <w:attr w:name="TCSC" w:val="0"/>
-          <w:attr w:name="NumberType" w:val="1"/>
-          <w:attr w:name="Negative" w:val="False"/>
-          <w:attr w:name="HasSpace" w:val="False"/>
-          <w:attr w:name="SourceValue" w:val="208"/>
-          <w:attr w:name="UnitName" w:val="C"/>
         </w:smartTagPr>
         <w:r>
           <w:rPr>
@@ -59847,12 +59857,12 @@
       </w:smartTag>
       <w:smartTag w:uri="urn:schemas-microsoft-com:office:smarttags" w:element="chmetcnv">
         <w:smartTagPr>
+          <w:attr w:name="UnitName" w:val="a"/>
+          <w:attr w:name="SourceValue" w:val="209"/>
+          <w:attr w:name="HasSpace" w:val="False"/>
+          <w:attr w:name="Negative" w:val="True"/>
+          <w:attr w:name="NumberType" w:val="1"/>
           <w:attr w:name="TCSC" w:val="0"/>
-          <w:attr w:name="NumberType" w:val="1"/>
-          <w:attr w:name="Negative" w:val="True"/>
-          <w:attr w:name="HasSpace" w:val="False"/>
-          <w:attr w:name="SourceValue" w:val="209"/>
-          <w:attr w:name="UnitName" w:val="a"/>
         </w:smartTagPr>
         <w:r>
           <w:rPr>
@@ -60678,12 +60688,12 @@
       </w:r>
       <w:smartTag w:uri="urn:schemas-microsoft-com:office:smarttags" w:element="chmetcnv">
         <w:smartTagPr>
+          <w:attr w:name="UnitName" w:val="C"/>
+          <w:attr w:name="SourceValue" w:val="101"/>
+          <w:attr w:name="HasSpace" w:val="False"/>
+          <w:attr w:name="Negative" w:val="False"/>
+          <w:attr w:name="NumberType" w:val="1"/>
           <w:attr w:name="TCSC" w:val="0"/>
-          <w:attr w:name="NumberType" w:val="1"/>
-          <w:attr w:name="Negative" w:val="False"/>
-          <w:attr w:name="HasSpace" w:val="False"/>
-          <w:attr w:name="SourceValue" w:val="101"/>
-          <w:attr w:name="UnitName" w:val="C"/>
         </w:smartTagPr>
         <w:r>
           <w:rPr>
@@ -60696,12 +60706,12 @@
       </w:smartTag>
       <w:smartTag w:uri="urn:schemas-microsoft-com:office:smarttags" w:element="chmetcnv">
         <w:smartTagPr>
+          <w:attr w:name="UnitName" w:val="a"/>
+          <w:attr w:name="SourceValue" w:val="102"/>
+          <w:attr w:name="HasSpace" w:val="False"/>
+          <w:attr w:name="Negative" w:val="True"/>
+          <w:attr w:name="NumberType" w:val="1"/>
           <w:attr w:name="TCSC" w:val="0"/>
-          <w:attr w:name="NumberType" w:val="1"/>
-          <w:attr w:name="Negative" w:val="True"/>
-          <w:attr w:name="HasSpace" w:val="False"/>
-          <w:attr w:name="SourceValue" w:val="102"/>
-          <w:attr w:name="UnitName" w:val="a"/>
         </w:smartTagPr>
         <w:r>
           <w:rPr>
@@ -60789,12 +60799,12 @@
       </w:r>
       <w:smartTag w:uri="urn:schemas-microsoft-com:office:smarttags" w:element="chmetcnv">
         <w:smartTagPr>
+          <w:attr w:name="UnitName" w:val="a"/>
+          <w:attr w:name="SourceValue" w:val="940"/>
+          <w:attr w:name="HasSpace" w:val="False"/>
+          <w:attr w:name="Negative" w:val="False"/>
+          <w:attr w:name="NumberType" w:val="1"/>
           <w:attr w:name="TCSC" w:val="0"/>
-          <w:attr w:name="NumberType" w:val="1"/>
-          <w:attr w:name="Negative" w:val="False"/>
-          <w:attr w:name="HasSpace" w:val="False"/>
-          <w:attr w:name="SourceValue" w:val="940"/>
-          <w:attr w:name="UnitName" w:val="a"/>
         </w:smartTagPr>
         <w:r>
           <w:rPr>
@@ -60891,12 +60901,12 @@
       </w:r>
       <w:smartTag w:uri="urn:schemas-microsoft-com:office:smarttags" w:element="chmetcnv">
         <w:smartTagPr>
+          <w:attr w:name="UnitName" w:val="a"/>
+          <w:attr w:name="SourceValue" w:val="941"/>
+          <w:attr w:name="HasSpace" w:val="False"/>
+          <w:attr w:name="Negative" w:val="False"/>
+          <w:attr w:name="NumberType" w:val="1"/>
           <w:attr w:name="TCSC" w:val="0"/>
-          <w:attr w:name="NumberType" w:val="1"/>
-          <w:attr w:name="Negative" w:val="False"/>
-          <w:attr w:name="HasSpace" w:val="False"/>
-          <w:attr w:name="SourceValue" w:val="941"/>
-          <w:attr w:name="UnitName" w:val="a"/>
         </w:smartTagPr>
         <w:r>
           <w:rPr>
@@ -60979,12 +60989,12 @@
       </w:r>
       <w:smartTag w:uri="urn:schemas-microsoft-com:office:smarttags" w:element="chmetcnv">
         <w:smartTagPr>
+          <w:attr w:name="UnitName" w:val="C"/>
+          <w:attr w:name="SourceValue" w:val="80"/>
+          <w:attr w:name="HasSpace" w:val="False"/>
+          <w:attr w:name="Negative" w:val="False"/>
+          <w:attr w:name="NumberType" w:val="1"/>
           <w:attr w:name="TCSC" w:val="0"/>
-          <w:attr w:name="NumberType" w:val="1"/>
-          <w:attr w:name="Negative" w:val="False"/>
-          <w:attr w:name="HasSpace" w:val="False"/>
-          <w:attr w:name="SourceValue" w:val="80"/>
-          <w:attr w:name="UnitName" w:val="C"/>
         </w:smartTagPr>
         <w:r>
           <w:rPr>
@@ -61005,12 +61015,12 @@
       </w:r>
       <w:smartTag w:uri="urn:schemas-microsoft-com:office:smarttags" w:element="chmetcnv">
         <w:smartTagPr>
+          <w:attr w:name="UnitName" w:val="a"/>
+          <w:attr w:name="SourceValue" w:val="81"/>
+          <w:attr w:name="HasSpace" w:val="False"/>
+          <w:attr w:name="Negative" w:val="True"/>
+          <w:attr w:name="NumberType" w:val="1"/>
           <w:attr w:name="TCSC" w:val="0"/>
-          <w:attr w:name="NumberType" w:val="1"/>
-          <w:attr w:name="Negative" w:val="True"/>
-          <w:attr w:name="HasSpace" w:val="False"/>
-          <w:attr w:name="SourceValue" w:val="81"/>
-          <w:attr w:name="UnitName" w:val="a"/>
         </w:smartTagPr>
         <w:r>
           <w:rPr>
@@ -61421,12 +61431,12 @@
       </w:r>
       <w:smartTag w:uri="urn:schemas-microsoft-com:office:smarttags" w:element="chmetcnv">
         <w:smartTagPr>
+          <w:attr w:name="UnitName" w:val="C"/>
+          <w:attr w:name="SourceValue" w:val="235"/>
+          <w:attr w:name="HasSpace" w:val="False"/>
+          <w:attr w:name="Negative" w:val="False"/>
+          <w:attr w:name="NumberType" w:val="1"/>
           <w:attr w:name="TCSC" w:val="0"/>
-          <w:attr w:name="NumberType" w:val="1"/>
-          <w:attr w:name="Negative" w:val="False"/>
-          <w:attr w:name="HasSpace" w:val="False"/>
-          <w:attr w:name="SourceValue" w:val="235"/>
-          <w:attr w:name="UnitName" w:val="C"/>
         </w:smartTagPr>
         <w:r>
           <w:rPr>
@@ -62801,7 +62811,7 @@
 </file>
 
 <file path=word/header1.xml><?xml version="1.0" encoding="utf-8"?>
-<w:hdr xmlns:wpc="http://schemas.microsoft.com/office/word/2010/wordprocessingCanvas" xmlns:mc="http://schemas.openxmlformats.org/markup-compatibility/2006" xmlns:o="urn:schemas-microsoft-com:office:office" xmlns:r="http://schemas.openxmlformats.org/officeDocument/2006/relationships" xmlns:m="http://schemas.openxmlformats.org/officeDocument/2006/math" xmlns:v="urn:schemas-microsoft-com:vml" xmlns:wp14="http://schemas.microsoft.com/office/word/2010/wordprocessingDrawing" xmlns:wp="http://schemas.openxmlformats.org/drawingml/2006/wordprocessingDrawing" xmlns:w10="urn:schemas-microsoft-com:office:word" xmlns:w="http://schemas.openxmlformats.org/wordprocessingml/2006/main" xmlns:w14="http://schemas.microsoft.com/office/word/2010/wordml" xmlns:w15="http://schemas.microsoft.com/office/word/2012/wordml" xmlns:wpg="http://schemas.microsoft.com/office/word/2010/wordprocessingGroup" xmlns:wpi="http://schemas.microsoft.com/office/word/2010/wordprocessingInk" xmlns:wne="http://schemas.microsoft.com/office/word/2006/wordml" xmlns:wps="http://schemas.microsoft.com/office/word/2010/wordprocessingShape" mc:Ignorable="w14 w15 wp14">
+<w:hdr xmlns:wpc="http://schemas.microsoft.com/office/word/2010/wordprocessingCanvas" xmlns:cx="http://schemas.microsoft.com/office/drawing/2014/chartex" xmlns:cx1="http://schemas.microsoft.com/office/drawing/2015/9/8/chartex" xmlns:cx2="http://schemas.microsoft.com/office/drawing/2015/10/21/chartex" xmlns:cx3="http://schemas.microsoft.com/office/drawing/2016/5/9/chartex" xmlns:cx4="http://schemas.microsoft.com/office/drawing/2016/5/10/chartex" xmlns:cx5="http://schemas.microsoft.com/office/drawing/2016/5/11/chartex" xmlns:cx6="http://schemas.microsoft.com/office/drawing/2016/5/12/chartex" xmlns:cx7="http://schemas.microsoft.com/office/drawing/2016/5/13/chartex" xmlns:cx8="http://schemas.microsoft.com/office/drawing/2016/5/14/chartex" xmlns:mc="http://schemas.openxmlformats.org/markup-compatibility/2006" xmlns:o="urn:schemas-microsoft-com:office:office" xmlns:r="http://schemas.openxmlformats.org/officeDocument/2006/relationships" xmlns:m="http://schemas.openxmlformats.org/officeDocument/2006/math" xmlns:v="urn:schemas-microsoft-com:vml" xmlns:wp14="http://schemas.microsoft.com/office/word/2010/wordprocessingDrawing" xmlns:wp="http://schemas.openxmlformats.org/drawingml/2006/wordprocessingDrawing" xmlns:w10="urn:schemas-microsoft-com:office:word" xmlns:w="http://schemas.openxmlformats.org/wordprocessingml/2006/main" xmlns:w14="http://schemas.microsoft.com/office/word/2010/wordml" xmlns:w15="http://schemas.microsoft.com/office/word/2012/wordml" xmlns:w16se="http://schemas.microsoft.com/office/word/2015/wordml/symex" xmlns:wpg="http://schemas.microsoft.com/office/word/2010/wordprocessingGroup" xmlns:wpi="http://schemas.microsoft.com/office/word/2010/wordprocessingInk" xmlns:wne="http://schemas.microsoft.com/office/word/2006/wordml" xmlns:wps="http://schemas.microsoft.com/office/word/2010/wordprocessingShape" mc:Ignorable="w14 w15 w16se wp14">
   <w:p>
     <w:pPr>
       <w:pStyle w:val="a3"/>
@@ -62829,7 +62839,7 @@
 </file>
 
 <file path=word/header2.xml><?xml version="1.0" encoding="utf-8"?>
-<w:hdr xmlns:wpc="http://schemas.microsoft.com/office/word/2010/wordprocessingCanvas" xmlns:mc="http://schemas.openxmlformats.org/markup-compatibility/2006" xmlns:o="urn:schemas-microsoft-com:office:office" xmlns:r="http://schemas.openxmlformats.org/officeDocument/2006/relationships" xmlns:m="http://schemas.openxmlformats.org/officeDocument/2006/math" xmlns:v="urn:schemas-microsoft-com:vml" xmlns:wp14="http://schemas.microsoft.com/office/word/2010/wordprocessingDrawing" xmlns:wp="http://schemas.openxmlformats.org/drawingml/2006/wordprocessingDrawing" xmlns:w10="urn:schemas-microsoft-com:office:word" xmlns:w="http://schemas.openxmlformats.org/wordprocessingml/2006/main" xmlns:w14="http://schemas.microsoft.com/office/word/2010/wordml" xmlns:w15="http://schemas.microsoft.com/office/word/2012/wordml" xmlns:wpg="http://schemas.microsoft.com/office/word/2010/wordprocessingGroup" xmlns:wpi="http://schemas.microsoft.com/office/word/2010/wordprocessingInk" xmlns:wne="http://schemas.microsoft.com/office/word/2006/wordml" xmlns:wps="http://schemas.microsoft.com/office/word/2010/wordprocessingShape" mc:Ignorable="w14 w15 wp14">
+<w:hdr xmlns:wpc="http://schemas.microsoft.com/office/word/2010/wordprocessingCanvas" xmlns:cx="http://schemas.microsoft.com/office/drawing/2014/chartex" xmlns:cx1="http://schemas.microsoft.com/office/drawing/2015/9/8/chartex" xmlns:cx2="http://schemas.microsoft.com/office/drawing/2015/10/21/chartex" xmlns:cx3="http://schemas.microsoft.com/office/drawing/2016/5/9/chartex" xmlns:cx4="http://schemas.microsoft.com/office/drawing/2016/5/10/chartex" xmlns:cx5="http://schemas.microsoft.com/office/drawing/2016/5/11/chartex" xmlns:cx6="http://schemas.microsoft.com/office/drawing/2016/5/12/chartex" xmlns:cx7="http://schemas.microsoft.com/office/drawing/2016/5/13/chartex" xmlns:cx8="http://schemas.microsoft.com/office/drawing/2016/5/14/chartex" xmlns:mc="http://schemas.openxmlformats.org/markup-compatibility/2006" xmlns:o="urn:schemas-microsoft-com:office:office" xmlns:r="http://schemas.openxmlformats.org/officeDocument/2006/relationships" xmlns:m="http://schemas.openxmlformats.org/officeDocument/2006/math" xmlns:v="urn:schemas-microsoft-com:vml" xmlns:wp14="http://schemas.microsoft.com/office/word/2010/wordprocessingDrawing" xmlns:wp="http://schemas.openxmlformats.org/drawingml/2006/wordprocessingDrawing" xmlns:w10="urn:schemas-microsoft-com:office:word" xmlns:w="http://schemas.openxmlformats.org/wordprocessingml/2006/main" xmlns:w14="http://schemas.microsoft.com/office/word/2010/wordml" xmlns:w15="http://schemas.microsoft.com/office/word/2012/wordml" xmlns:w16se="http://schemas.microsoft.com/office/word/2015/wordml/symex" xmlns:wpg="http://schemas.microsoft.com/office/word/2010/wordprocessingGroup" xmlns:wpi="http://schemas.microsoft.com/office/word/2010/wordprocessingInk" xmlns:wne="http://schemas.microsoft.com/office/word/2006/wordml" xmlns:wps="http://schemas.microsoft.com/office/word/2010/wordprocessingShape" mc:Ignorable="w14 w15 w16se wp14">
   <w:p>
     <w:pPr>
       <w:pStyle w:val="a3"/>
@@ -62861,7 +62871,7 @@
 </file>
 
 <file path=word/numbering.xml><?xml version="1.0" encoding="utf-8"?>
-<w:numbering xmlns:wpc="http://schemas.microsoft.com/office/word/2010/wordprocessingCanvas" xmlns:mc="http://schemas.openxmlformats.org/markup-compatibility/2006" xmlns:o="urn:schemas-microsoft-com:office:office" xmlns:r="http://schemas.openxmlformats.org/officeDocument/2006/relationships" xmlns:m="http://schemas.openxmlformats.org/officeDocument/2006/math" xmlns:v="urn:schemas-microsoft-com:vml" xmlns:wp14="http://schemas.microsoft.com/office/word/2010/wordprocessingDrawing" xmlns:wp="http://schemas.openxmlformats.org/drawingml/2006/wordprocessingDrawing" xmlns:w10="urn:schemas-microsoft-com:office:word" xmlns:w="http://schemas.openxmlformats.org/wordprocessingml/2006/main" xmlns:w14="http://schemas.microsoft.com/office/word/2010/wordml" xmlns:w15="http://schemas.microsoft.com/office/word/2012/wordml" xmlns:wpg="http://schemas.microsoft.com/office/word/2010/wordprocessingGroup" xmlns:wpi="http://schemas.microsoft.com/office/word/2010/wordprocessingInk" xmlns:wne="http://schemas.microsoft.com/office/word/2006/wordml" xmlns:wps="http://schemas.microsoft.com/office/word/2010/wordprocessingShape" mc:Ignorable="w14 w15 wp14">
+<w:numbering xmlns:wpc="http://schemas.microsoft.com/office/word/2010/wordprocessingCanvas" xmlns:cx="http://schemas.microsoft.com/office/drawing/2014/chartex" xmlns:cx1="http://schemas.microsoft.com/office/drawing/2015/9/8/chartex" xmlns:cx2="http://schemas.microsoft.com/office/drawing/2015/10/21/chartex" xmlns:cx3="http://schemas.microsoft.com/office/drawing/2016/5/9/chartex" xmlns:cx4="http://schemas.microsoft.com/office/drawing/2016/5/10/chartex" xmlns:cx5="http://schemas.microsoft.com/office/drawing/2016/5/11/chartex" xmlns:cx6="http://schemas.microsoft.com/office/drawing/2016/5/12/chartex" xmlns:cx7="http://schemas.microsoft.com/office/drawing/2016/5/13/chartex" xmlns:cx8="http://schemas.microsoft.com/office/drawing/2016/5/14/chartex" xmlns:mc="http://schemas.openxmlformats.org/markup-compatibility/2006" xmlns:o="urn:schemas-microsoft-com:office:office" xmlns:r="http://schemas.openxmlformats.org/officeDocument/2006/relationships" xmlns:m="http://schemas.openxmlformats.org/officeDocument/2006/math" xmlns:v="urn:schemas-microsoft-com:vml" xmlns:wp14="http://schemas.microsoft.com/office/word/2010/wordprocessingDrawing" xmlns:wp="http://schemas.openxmlformats.org/drawingml/2006/wordprocessingDrawing" xmlns:w10="urn:schemas-microsoft-com:office:word" xmlns:w="http://schemas.openxmlformats.org/wordprocessingml/2006/main" xmlns:w14="http://schemas.microsoft.com/office/word/2010/wordml" xmlns:w15="http://schemas.microsoft.com/office/word/2012/wordml" xmlns:w16se="http://schemas.microsoft.com/office/word/2015/wordml/symex" xmlns:wpg="http://schemas.microsoft.com/office/word/2010/wordprocessingGroup" xmlns:wpi="http://schemas.microsoft.com/office/word/2010/wordprocessingInk" xmlns:wne="http://schemas.microsoft.com/office/word/2006/wordml" xmlns:wps="http://schemas.microsoft.com/office/word/2010/wordprocessingShape" mc:Ignorable="w14 w15 w16se wp14">
   <w:abstractNum w:abstractNumId="0" w15:restartNumberingAfterBreak="0">
     <w:nsid w:val="0EE056F0"/>
     <w:multiLevelType w:val="hybridMultilevel"/>
@@ -63723,7 +63733,7 @@
 </file>
 
 <file path=word/styles.xml><?xml version="1.0" encoding="utf-8"?>
-<w:styles xmlns:mc="http://schemas.openxmlformats.org/markup-compatibility/2006" xmlns:r="http://schemas.openxmlformats.org/officeDocument/2006/relationships" xmlns:w="http://schemas.openxmlformats.org/wordprocessingml/2006/main" xmlns:w14="http://schemas.microsoft.com/office/word/2010/wordml" xmlns:w15="http://schemas.microsoft.com/office/word/2012/wordml" mc:Ignorable="w14 w15">
+<w:styles xmlns:mc="http://schemas.openxmlformats.org/markup-compatibility/2006" xmlns:r="http://schemas.openxmlformats.org/officeDocument/2006/relationships" xmlns:w="http://schemas.openxmlformats.org/wordprocessingml/2006/main" xmlns:w14="http://schemas.microsoft.com/office/word/2010/wordml" xmlns:w15="http://schemas.microsoft.com/office/word/2012/wordml" xmlns:w16se="http://schemas.microsoft.com/office/word/2015/wordml/symex" mc:Ignorable="w14 w15 w16se">
   <w:docDefaults>
     <w:rPrDefault>
       <w:rPr>
@@ -63736,7 +63746,7 @@
     </w:rPrDefault>
     <w:pPrDefault/>
   </w:docDefaults>
-  <w:latentStyles w:defLockedState="0" w:defUIPriority="99" w:defSemiHidden="0" w:defUnhideWhenUsed="0" w:defQFormat="0" w:count="371">
+  <w:latentStyles w:defLockedState="0" w:defUIPriority="99" w:defSemiHidden="0" w:defUnhideWhenUsed="0" w:defQFormat="0" w:count="374">
     <w:lsdException w:name="Normal" w:uiPriority="0" w:qFormat="1"/>
     <w:lsdException w:name="heading 1" w:uiPriority="9" w:qFormat="1"/>
     <w:lsdException w:name="heading 2" w:semiHidden="1" w:uiPriority="9" w:unhideWhenUsed="1" w:qFormat="1"/>
@@ -63842,7 +63852,6 @@
     <w:lsdException w:name="HTML Sample" w:semiHidden="1" w:unhideWhenUsed="1"/>
     <w:lsdException w:name="HTML Typewriter" w:semiHidden="1" w:unhideWhenUsed="1"/>
     <w:lsdException w:name="HTML Variable" w:semiHidden="1" w:unhideWhenUsed="1"/>
-    <w:lsdException w:name="Normal Table" w:semiHidden="1" w:unhideWhenUsed="1"/>
     <w:lsdException w:name="annotation subject" w:semiHidden="1" w:uiPriority="0" w:unhideWhenUsed="1"/>
     <w:lsdException w:name="No List" w:semiHidden="1" w:unhideWhenUsed="1"/>
     <w:lsdException w:name="Outline List 1" w:semiHidden="1" w:unhideWhenUsed="1"/>
@@ -63887,7 +63896,6 @@
     <w:lsdException w:name="Table Professional" w:semiHidden="1" w:unhideWhenUsed="1"/>
     <w:lsdException w:name="Table Subtle 1" w:semiHidden="1" w:unhideWhenUsed="1"/>
     <w:lsdException w:name="Table Subtle 2" w:semiHidden="1" w:unhideWhenUsed="1"/>
-    <w:lsdException w:name="Table Web 1" w:semiHidden="1" w:unhideWhenUsed="1"/>
     <w:lsdException w:name="Table Web 2" w:semiHidden="1" w:unhideWhenUsed="1"/>
     <w:lsdException w:name="Table Web 3" w:semiHidden="1" w:unhideWhenUsed="1"/>
     <w:lsdException w:name="Balloon Text" w:semiHidden="1" w:uiPriority="0" w:unhideWhenUsed="1"/>
@@ -64108,6 +64116,9 @@
     <w:lsdException w:name="List Table 5 Dark Accent 6" w:uiPriority="50"/>
     <w:lsdException w:name="List Table 6 Colorful Accent 6" w:uiPriority="51"/>
     <w:lsdException w:name="List Table 7 Colorful Accent 6" w:uiPriority="52"/>
+    <w:lsdException w:name="Mention" w:semiHidden="1" w:unhideWhenUsed="1"/>
+    <w:lsdException w:name="Smart Hyperlink" w:semiHidden="1" w:unhideWhenUsed="1"/>
+    <w:lsdException w:name="Hashtag" w:semiHidden="1" w:unhideWhenUsed="1"/>
   </w:latentStyles>
   <w:style w:type="paragraph" w:default="1" w:styleId="a">
     <w:name w:val="Normal"/>
